--- a/Resume - Current.docx
+++ b/Resume - Current.docx
@@ -164,6 +164,45 @@
           <w:rStyle w:val="Hyperlink"/>
           <w:rFonts w:cstheme="minorHAnsi"/>
           <w:color w:val="auto"/>
+        </w:rPr>
+        <w:t xml:space="preserve"> </w:t>
+      </w:r>
+    </w:p>
+    <w:p>
+      <w:pPr>
+        <w:spacing w:after="0" w:line="240" w:lineRule="auto"/>
+        <w:jc w:val="center"/>
+        <w:rPr>
+          <w:rStyle w:val="Hyperlink"/>
+          <w:rFonts w:cstheme="minorHAnsi"/>
+          <w:color w:val="auto"/>
+          <w:u w:val="none"/>
+        </w:rPr>
+      </w:pPr>
+      <w:r>
+        <w:rPr>
+          <w:rStyle w:val="Hyperlink"/>
+          <w:rFonts w:cstheme="minorHAnsi"/>
+          <w:color w:val="auto"/>
+          <w:u w:val="none"/>
+        </w:rPr>
+        <w:t xml:space="preserve">Website: </w:t>
+      </w:r>
+      <w:hyperlink r:id="rId10" w:history="1">
+        <w:r>
+          <w:rPr>
+            <w:rStyle w:val="Hyperlink"/>
+            <w:rFonts w:cstheme="minorHAnsi"/>
+          </w:rPr>
+          <w:t>https://mohamedtosman.github.io/</w:t>
+        </w:r>
+      </w:hyperlink>
+      <w:r>
+        <w:rPr>
+          <w:rStyle w:val="Hyperlink"/>
+          <w:rFonts w:cstheme="minorHAnsi"/>
+          <w:color w:val="auto"/>
+          <w:u w:val="none"/>
         </w:rPr>
         <w:t xml:space="preserve"> </w:t>
       </w:r>
@@ -1155,32 +1194,8 @@
         </w:rPr>
         <w:t xml:space="preserve"> for communicating, constructing, and validating the software throughout the cycles</w:t>
       </w:r>
-    </w:p>
-    <w:p>
-      <w:pPr>
-        <w:pStyle w:val="ListParagraph"/>
-        <w:numPr>
-          <w:ilvl w:val="0"/>
-          <w:numId w:val="13"/>
-        </w:numPr>
-        <w:spacing w:after="80" w:line="240" w:lineRule="auto"/>
-        <w:rPr>
-          <w:rFonts w:cstheme="minorHAnsi"/>
-        </w:rPr>
-      </w:pPr>
-      <w:r>
-        <w:rPr>
-          <w:rFonts w:cstheme="minorHAnsi"/>
-          <w:b/>
-        </w:rPr>
-        <w:t>Scrum</w:t>
-      </w:r>
-      <w:r>
-        <w:rPr>
-          <w:rFonts w:cstheme="minorHAnsi"/>
-        </w:rPr>
-        <w:t xml:space="preserve"> based development methodology</w:t>
-      </w:r>
+      <w:bookmarkStart w:id="0" w:name="_GoBack"/>
+      <w:bookmarkEnd w:id="0"/>
     </w:p>
     <w:p>
       <w:pPr>
@@ -1761,8 +1776,6 @@
         </w:rPr>
         <w:t xml:space="preserve">20 SAM Global Technical Support </w:t>
       </w:r>
-      <w:bookmarkStart w:id="0" w:name="_GoBack"/>
-      <w:bookmarkEnd w:id="0"/>
       <w:r>
         <w:rPr>
           <w:rFonts w:cstheme="minorHAnsi"/>

--- a/Resume - Current.docx
+++ b/Resume - Current.docx
@@ -757,7 +757,23 @@
           <w:rFonts w:cstheme="minorHAnsi"/>
           <w:b/>
         </w:rPr>
-        <w:t xml:space="preserve">, Assembly, </w:t>
+        <w:t xml:space="preserve">, </w:t>
+      </w:r>
+      <w:r>
+        <w:rPr>
+          <w:rFonts w:cstheme="minorHAnsi"/>
+          <w:b/>
+        </w:rPr>
+        <w:t xml:space="preserve">C++, </w:t>
+      </w:r>
+      <w:bookmarkStart w:id="0" w:name="_GoBack"/>
+      <w:bookmarkEnd w:id="0"/>
+      <w:r>
+        <w:rPr>
+          <w:rFonts w:cstheme="minorHAnsi"/>
+          <w:b/>
+        </w:rPr>
+        <w:t xml:space="preserve">Assembly, </w:t>
       </w:r>
       <w:r>
         <w:rPr>
@@ -1194,8 +1210,6 @@
         </w:rPr>
         <w:t xml:space="preserve"> for communicating, constructing, and validating the software throughout the cycles</w:t>
       </w:r>
-      <w:bookmarkStart w:id="0" w:name="_GoBack"/>
-      <w:bookmarkEnd w:id="0"/>
     </w:p>
     <w:p>
       <w:pPr>

--- a/Resume - Current.docx
+++ b/Resume - Current.docx
@@ -681,31 +681,6 @@
         </w:rPr>
         <w:t xml:space="preserve">Programming languages: </w:t>
       </w:r>
-    </w:p>
-    <w:p>
-      <w:pPr>
-        <w:pStyle w:val="ListParagraph"/>
-        <w:numPr>
-          <w:ilvl w:val="1"/>
-          <w:numId w:val="13"/>
-        </w:numPr>
-        <w:spacing w:after="80" w:line="240" w:lineRule="auto"/>
-        <w:rPr>
-          <w:rFonts w:cstheme="minorHAnsi"/>
-        </w:rPr>
-      </w:pPr>
-      <w:r>
-        <w:rPr>
-          <w:rFonts w:cstheme="minorHAnsi"/>
-        </w:rPr>
-        <w:t>Experienced</w:t>
-      </w:r>
-      <w:r>
-        <w:rPr>
-          <w:rFonts w:cstheme="minorHAnsi"/>
-        </w:rPr>
-        <w:t xml:space="preserve">: </w:t>
-      </w:r>
       <w:r>
         <w:rPr>
           <w:rFonts w:cstheme="minorHAnsi"/>
@@ -726,32 +701,6 @@
         </w:rPr>
         <w:t>Java</w:t>
       </w:r>
-    </w:p>
-    <w:p>
-      <w:pPr>
-        <w:pStyle w:val="ListParagraph"/>
-        <w:numPr>
-          <w:ilvl w:val="1"/>
-          <w:numId w:val="13"/>
-        </w:numPr>
-        <w:spacing w:after="80" w:line="240" w:lineRule="auto"/>
-        <w:rPr>
-          <w:rFonts w:cstheme="minorHAnsi"/>
-        </w:rPr>
-      </w:pPr>
-      <w:r>
-        <w:rPr>
-          <w:rFonts w:cstheme="minorHAnsi"/>
-        </w:rPr>
-        <w:t xml:space="preserve">Familiar: </w:t>
-      </w:r>
-      <w:r>
-        <w:rPr>
-          <w:rFonts w:cstheme="minorHAnsi"/>
-          <w:b/>
-        </w:rPr>
-        <w:t>C</w:t>
-      </w:r>
       <w:r>
         <w:rPr>
           <w:rFonts w:cstheme="minorHAnsi"/>
@@ -764,37 +713,21 @@
           <w:rFonts w:cstheme="minorHAnsi"/>
           <w:b/>
         </w:rPr>
+        <w:t xml:space="preserve">C, </w:t>
+      </w:r>
+      <w:r>
+        <w:rPr>
+          <w:rFonts w:cstheme="minorHAnsi"/>
+          <w:b/>
+        </w:rPr>
         <w:t xml:space="preserve">C++, </w:t>
       </w:r>
-      <w:bookmarkStart w:id="0" w:name="_GoBack"/>
-      <w:bookmarkEnd w:id="0"/>
-      <w:r>
-        <w:rPr>
-          <w:rFonts w:cstheme="minorHAnsi"/>
-          <w:b/>
-        </w:rPr>
-        <w:t xml:space="preserve">Assembly, </w:t>
-      </w:r>
-      <w:r>
-        <w:rPr>
-          <w:rFonts w:cstheme="minorHAnsi"/>
-          <w:b/>
-        </w:rPr>
-        <w:t>Perl</w:t>
-      </w:r>
-      <w:r>
-        <w:rPr>
-          <w:rFonts w:cstheme="minorHAnsi"/>
-          <w:b/>
-        </w:rPr>
-        <w:t xml:space="preserve">, </w:t>
-      </w:r>
-      <w:r>
-        <w:rPr>
-          <w:rFonts w:cstheme="minorHAnsi"/>
-          <w:b/>
-        </w:rPr>
-        <w:t>MATLAB</w:t>
+      <w:r>
+        <w:rPr>
+          <w:rFonts w:cstheme="minorHAnsi"/>
+          <w:b/>
+        </w:rPr>
+        <w:t>Assembly, Perl, MATLAB</w:t>
       </w:r>
     </w:p>
     <w:p>
@@ -813,20 +746,47 @@
         <w:rPr>
           <w:rFonts w:cstheme="minorHAnsi"/>
         </w:rPr>
-        <w:t>Familiarity with</w:t>
-      </w:r>
-      <w:r>
-        <w:rPr>
-          <w:rFonts w:cstheme="minorHAnsi"/>
-        </w:rPr>
-        <w:t xml:space="preserve"> Unit testing: </w:t>
-      </w:r>
-      <w:r>
-        <w:rPr>
-          <w:rFonts w:cstheme="minorHAnsi"/>
-          <w:b/>
-        </w:rPr>
-        <w:t>JUnit</w:t>
+        <w:t xml:space="preserve">Web development: </w:t>
+      </w:r>
+      <w:r>
+        <w:rPr>
+          <w:rFonts w:cstheme="minorHAnsi"/>
+          <w:b/>
+        </w:rPr>
+        <w:t>HTML</w:t>
+      </w:r>
+      <w:r>
+        <w:rPr>
+          <w:rFonts w:cstheme="minorHAnsi"/>
+        </w:rPr>
+        <w:t xml:space="preserve">, </w:t>
+      </w:r>
+      <w:r>
+        <w:rPr>
+          <w:rFonts w:cstheme="minorHAnsi"/>
+          <w:b/>
+        </w:rPr>
+        <w:t>CSS</w:t>
+      </w:r>
+      <w:r>
+        <w:rPr>
+          <w:rFonts w:cstheme="minorHAnsi"/>
+        </w:rPr>
+        <w:t xml:space="preserve">, </w:t>
+      </w:r>
+      <w:r>
+        <w:rPr>
+          <w:rFonts w:cstheme="minorHAnsi"/>
+          <w:b/>
+        </w:rPr>
+        <w:t>JavaScript</w:t>
+      </w:r>
+      <w:r>
+        <w:rPr>
+          <w:rFonts w:cstheme="minorHAnsi"/>
+          <w:b/>
+        </w:rPr>
+        <w:t>, JSON</w:t>
       </w:r>
     </w:p>
     <w:p>
@@ -845,53 +805,20 @@
         <w:rPr>
           <w:rFonts w:cstheme="minorHAnsi"/>
         </w:rPr>
-        <w:t xml:space="preserve">Operating Systems: </w:t>
-      </w:r>
-      <w:r>
-        <w:rPr>
-          <w:rFonts w:cstheme="minorHAnsi"/>
-          <w:b/>
-        </w:rPr>
-        <w:t>Linux</w:t>
-      </w:r>
-      <w:r>
-        <w:rPr>
-          <w:rFonts w:cstheme="minorHAnsi"/>
-        </w:rPr>
-        <w:t xml:space="preserve">, </w:t>
-      </w:r>
-      <w:r>
-        <w:rPr>
-          <w:rFonts w:cstheme="minorHAnsi"/>
-          <w:b/>
-        </w:rPr>
-        <w:t>Unix</w:t>
-      </w:r>
-      <w:r>
-        <w:rPr>
-          <w:rFonts w:cstheme="minorHAnsi"/>
-        </w:rPr>
-        <w:t xml:space="preserve">, </w:t>
-      </w:r>
-      <w:r>
-        <w:rPr>
-          <w:rFonts w:cstheme="minorHAnsi"/>
-          <w:b/>
-        </w:rPr>
-        <w:t>Solaris</w:t>
-      </w:r>
-      <w:r>
-        <w:rPr>
-          <w:rFonts w:cstheme="minorHAnsi"/>
-        </w:rPr>
-        <w:t xml:space="preserve">, </w:t>
-      </w:r>
-      <w:r>
-        <w:rPr>
-          <w:rFonts w:cstheme="minorHAnsi"/>
-          <w:b/>
-        </w:rPr>
-        <w:t>Windows</w:t>
+        <w:t>Familiarity with</w:t>
+      </w:r>
+      <w:r>
+        <w:rPr>
+          <w:rFonts w:cstheme="minorHAnsi"/>
+        </w:rPr>
+        <w:t xml:space="preserve"> Unit testing: </w:t>
+      </w:r>
+      <w:r>
+        <w:rPr>
+          <w:rFonts w:cstheme="minorHAnsi"/>
+          <w:b/>
+        </w:rPr>
+        <w:t>JUnit</w:t>
       </w:r>
     </w:p>
     <w:p>
@@ -910,14 +837,14 @@
         <w:rPr>
           <w:rFonts w:cstheme="minorHAnsi"/>
         </w:rPr>
-        <w:t xml:space="preserve">Web development: </w:t>
-      </w:r>
-      <w:r>
-        <w:rPr>
-          <w:rFonts w:cstheme="minorHAnsi"/>
-          <w:b/>
-        </w:rPr>
-        <w:t>HTML</w:t>
+        <w:t xml:space="preserve">Operating Systems: </w:t>
+      </w:r>
+      <w:r>
+        <w:rPr>
+          <w:rFonts w:cstheme="minorHAnsi"/>
+          <w:b/>
+        </w:rPr>
+        <w:t>Linux</w:t>
       </w:r>
       <w:r>
         <w:rPr>
@@ -930,7 +857,7 @@
           <w:rFonts w:cstheme="minorHAnsi"/>
           <w:b/>
         </w:rPr>
-        <w:t>CSS</w:t>
+        <w:t>Unix</w:t>
       </w:r>
       <w:r>
         <w:rPr>
@@ -943,7 +870,20 @@
           <w:rFonts w:cstheme="minorHAnsi"/>
           <w:b/>
         </w:rPr>
-        <w:t>JavaScript</w:t>
+        <w:t>Solaris</w:t>
+      </w:r>
+      <w:r>
+        <w:rPr>
+          <w:rFonts w:cstheme="minorHAnsi"/>
+        </w:rPr>
+        <w:t xml:space="preserve">, </w:t>
+      </w:r>
+      <w:r>
+        <w:rPr>
+          <w:rFonts w:cstheme="minorHAnsi"/>
+          <w:b/>
+        </w:rPr>
+        <w:t>Windows</w:t>
       </w:r>
     </w:p>
     <w:p>
@@ -1209,6 +1149,38 @@
           <w:rFonts w:cstheme="minorHAnsi"/>
         </w:rPr>
         <w:t xml:space="preserve"> for communicating, constructing, and validating the software throughout the cycles</w:t>
+      </w:r>
+    </w:p>
+    <w:p>
+      <w:pPr>
+        <w:pStyle w:val="ListParagraph"/>
+        <w:numPr>
+          <w:ilvl w:val="0"/>
+          <w:numId w:val="13"/>
+        </w:numPr>
+        <w:spacing w:after="80" w:line="240" w:lineRule="auto"/>
+        <w:rPr>
+          <w:rFonts w:cstheme="minorHAnsi"/>
+        </w:rPr>
+      </w:pPr>
+      <w:r>
+        <w:rPr>
+          <w:rFonts w:cstheme="minorHAnsi"/>
+        </w:rPr>
+        <w:t xml:space="preserve">Experience working in an </w:t>
+      </w:r>
+      <w:r>
+        <w:rPr>
+          <w:rFonts w:cstheme="minorHAnsi"/>
+          <w:b/>
+        </w:rPr>
+        <w:t>Agile Development</w:t>
+      </w:r>
+      <w:r>
+        <w:rPr>
+          <w:rFonts w:cstheme="minorHAnsi"/>
+        </w:rPr>
+        <w:t xml:space="preserve"> environment</w:t>
       </w:r>
     </w:p>
     <w:p>
@@ -1267,7 +1239,7 @@
           <w:rFonts w:cstheme="minorHAnsi"/>
           <w:b/>
         </w:rPr>
-        <w:t>LTE Tools Developer</w:t>
+        <w:t>Tools Developer</w:t>
       </w:r>
       <w:r>
         <w:rPr>
@@ -1474,7 +1446,7 @@
           <w:b/>
         </w:rPr>
         <w:lastRenderedPageBreak/>
-        <w:t>LTE Software Developer</w:t>
+        <w:t>Software Developer</w:t>
       </w:r>
       <w:r>
         <w:rPr>
@@ -1510,6 +1482,19 @@
           <w:b/>
         </w:rPr>
         <w:tab/>
+      </w:r>
+      <w:r>
+        <w:rPr>
+          <w:rFonts w:cstheme="minorHAnsi"/>
+          <w:b/>
+        </w:rPr>
+        <w:tab/>
+      </w:r>
+      <w:r>
+        <w:rPr>
+          <w:rFonts w:cstheme="minorHAnsi"/>
+          <w:b/>
+        </w:rPr>
         <w:t>September 2015-January 2016</w:t>
       </w:r>
     </w:p>
@@ -1687,7 +1672,7 @@
           <w:rFonts w:cstheme="minorHAnsi"/>
           <w:b/>
         </w:rPr>
-        <w:t>Agile</w:t>
+        <w:t>agile</w:t>
       </w:r>
       <w:r>
         <w:rPr>
@@ -2610,27 +2595,10 @@
         <w:rPr>
           <w:rFonts w:cstheme="minorHAnsi"/>
         </w:rPr>
-        <w:t>Used</w:t>
-      </w:r>
-      <w:r>
-        <w:rPr>
-          <w:rFonts w:cstheme="minorHAnsi"/>
-        </w:rPr>
-        <w:t xml:space="preserve"> </w:t>
-      </w:r>
-      <w:r>
-        <w:rPr>
-          <w:rFonts w:cstheme="minorHAnsi"/>
-          <w:b/>
-        </w:rPr>
-        <w:t>GitHub</w:t>
-      </w:r>
-      <w:r>
-        <w:rPr>
-          <w:rFonts w:cstheme="minorHAnsi"/>
-        </w:rPr>
-        <w:t xml:space="preserve"> for revision control and source code management</w:t>
-      </w:r>
+        <w:t>Made use of the AWT Packages and MVC pattern to implement the user interface</w:t>
+      </w:r>
+      <w:bookmarkStart w:id="0" w:name="_GoBack"/>
+      <w:bookmarkEnd w:id="0"/>
     </w:p>
     <w:p>
       <w:pPr>
@@ -2647,6 +2615,44 @@
       <w:r>
         <w:rPr>
           <w:rFonts w:cstheme="minorHAnsi"/>
+        </w:rPr>
+        <w:t>Used</w:t>
+      </w:r>
+      <w:r>
+        <w:rPr>
+          <w:rFonts w:cstheme="minorHAnsi"/>
+        </w:rPr>
+        <w:t xml:space="preserve"> </w:t>
+      </w:r>
+      <w:r>
+        <w:rPr>
+          <w:rFonts w:cstheme="minorHAnsi"/>
+          <w:b/>
+        </w:rPr>
+        <w:t>GitHub</w:t>
+      </w:r>
+      <w:r>
+        <w:rPr>
+          <w:rFonts w:cstheme="minorHAnsi"/>
+        </w:rPr>
+        <w:t xml:space="preserve"> for revision control and source code management</w:t>
+      </w:r>
+    </w:p>
+    <w:p>
+      <w:pPr>
+        <w:pStyle w:val="ListParagraph"/>
+        <w:numPr>
+          <w:ilvl w:val="0"/>
+          <w:numId w:val="10"/>
+        </w:numPr>
+        <w:spacing w:after="80" w:line="240" w:lineRule="auto"/>
+        <w:rPr>
+          <w:rFonts w:cstheme="minorHAnsi"/>
+        </w:rPr>
+      </w:pPr>
+      <w:r>
+        <w:rPr>
+          <w:rFonts w:cstheme="minorHAnsi"/>
           <w:b/>
         </w:rPr>
         <w:t>GitHub Project Code:</w:t>
@@ -2711,7 +2717,6 @@
           <w:rFonts w:cstheme="minorHAnsi"/>
           <w:b/>
         </w:rPr>
-        <w:lastRenderedPageBreak/>
         <w:t>Programming in Java</w:t>
       </w:r>
       <w:r>

--- a/Resume - Current.docx
+++ b/Resume - Current.docx
@@ -9,12 +9,14 @@
         <w:rPr>
           <w:rFonts w:cstheme="minorHAnsi"/>
           <w:b/>
-        </w:rPr>
-      </w:pPr>
-      <w:r>
-        <w:rPr>
-          <w:rFonts w:cstheme="minorHAnsi"/>
-          <w:b/>
+          <w:sz w:val="32"/>
+        </w:rPr>
+      </w:pPr>
+      <w:r>
+        <w:rPr>
+          <w:rFonts w:cstheme="minorHAnsi"/>
+          <w:b/>
+          <w:sz w:val="32"/>
         </w:rPr>
         <w:t>Mohamed Osman</w:t>
       </w:r>
@@ -209,7 +211,7 @@
     </w:p>
     <w:p>
       <w:pPr>
-        <w:spacing w:after="40" w:line="240" w:lineRule="auto"/>
+        <w:spacing w:after="0" w:line="240" w:lineRule="auto"/>
         <w:jc w:val="center"/>
         <w:rPr>
           <w:rFonts w:cstheme="minorHAnsi"/>
@@ -260,7 +262,7 @@
     </w:tbl>
     <w:p>
       <w:pPr>
-        <w:spacing w:after="80" w:line="240" w:lineRule="auto"/>
+        <w:spacing w:after="0" w:line="240" w:lineRule="auto"/>
         <w:rPr>
           <w:rFonts w:cstheme="minorHAnsi"/>
           <w:b/>
@@ -314,7 +316,14 @@
           <w:rFonts w:cstheme="minorHAnsi"/>
           <w:b/>
         </w:rPr>
-        <w:t xml:space="preserve">April </w:t>
+        <w:t>June</w:t>
+      </w:r>
+      <w:r>
+        <w:rPr>
+          <w:rFonts w:cstheme="minorHAnsi"/>
+          <w:b/>
+        </w:rPr>
+        <w:t xml:space="preserve"> </w:t>
       </w:r>
       <w:r>
         <w:rPr>
@@ -326,7 +335,7 @@
     </w:p>
     <w:p>
       <w:pPr>
-        <w:spacing w:after="80" w:line="240" w:lineRule="auto"/>
+        <w:spacing w:after="0" w:line="240" w:lineRule="auto"/>
         <w:rPr>
           <w:rFonts w:cstheme="minorHAnsi"/>
           <w:b/>
@@ -378,7 +387,7 @@
     </w:p>
     <w:p>
       <w:pPr>
-        <w:spacing w:after="80" w:line="240" w:lineRule="auto"/>
+        <w:spacing w:after="0" w:line="240" w:lineRule="auto"/>
         <w:rPr>
           <w:rFonts w:cstheme="minorHAnsi"/>
         </w:rPr>
@@ -388,6 +397,25 @@
           <w:rFonts w:cstheme="minorHAnsi"/>
         </w:rPr>
         <w:t>Carleton University, Ottawa, Ontario</w:t>
+      </w:r>
+    </w:p>
+    <w:p>
+      <w:pPr>
+        <w:pStyle w:val="ListParagraph"/>
+        <w:numPr>
+          <w:ilvl w:val="0"/>
+          <w:numId w:val="16"/>
+        </w:numPr>
+        <w:spacing w:after="0" w:line="240" w:lineRule="auto"/>
+        <w:rPr>
+          <w:rFonts w:cstheme="minorHAnsi"/>
+        </w:rPr>
+      </w:pPr>
+      <w:r>
+        <w:rPr>
+          <w:rFonts w:cstheme="minorHAnsi"/>
+        </w:rPr>
+        <w:t>Dean’s List</w:t>
       </w:r>
     </w:p>
     <w:p>
@@ -397,22 +425,167 @@
           <w:ilvl w:val="0"/>
           <w:numId w:val="1"/>
         </w:numPr>
-        <w:spacing w:after="80" w:line="240" w:lineRule="auto"/>
-        <w:rPr>
-          <w:rFonts w:cstheme="minorHAnsi"/>
-        </w:rPr>
-      </w:pPr>
-      <w:r>
-        <w:rPr>
-          <w:rFonts w:cstheme="minorHAnsi"/>
-        </w:rPr>
-        <w:t>Graduation date:</w:t>
-      </w:r>
-      <w:r>
-        <w:rPr>
-          <w:rFonts w:cstheme="minorHAnsi"/>
-        </w:rPr>
-        <w:t xml:space="preserve"> 2017</w:t>
+        <w:spacing w:after="0" w:line="240" w:lineRule="auto"/>
+        <w:rPr>
+          <w:rFonts w:cstheme="minorHAnsi"/>
+        </w:rPr>
+      </w:pPr>
+      <w:r>
+        <w:rPr>
+          <w:rFonts w:cstheme="minorHAnsi"/>
+        </w:rPr>
+        <w:t>CGPA</w:t>
+      </w:r>
+      <w:r>
+        <w:rPr>
+          <w:rFonts w:cstheme="minorHAnsi"/>
+        </w:rPr>
+        <w:t>:</w:t>
+      </w:r>
+      <w:r>
+        <w:rPr>
+          <w:rFonts w:cstheme="minorHAnsi"/>
+        </w:rPr>
+        <w:t xml:space="preserve"> 9.69</w:t>
+      </w:r>
+      <w:r>
+        <w:rPr>
+          <w:rFonts w:cstheme="minorHAnsi"/>
+        </w:rPr>
+        <w:t>/12.0</w:t>
+      </w:r>
+    </w:p>
+    <w:p>
+      <w:pPr>
+        <w:pStyle w:val="ListParagraph"/>
+        <w:tabs>
+          <w:tab w:val="left" w:pos="2325"/>
+        </w:tabs>
+        <w:spacing w:after="0" w:line="240" w:lineRule="auto"/>
+        <w:rPr>
+          <w:rFonts w:cstheme="minorHAnsi"/>
+        </w:rPr>
+      </w:pPr>
+      <w:r>
+        <w:rPr>
+          <w:rFonts w:cstheme="minorHAnsi"/>
+        </w:rPr>
+        <w:tab/>
+      </w:r>
+    </w:p>
+    <w:tbl>
+      <w:tblPr>
+        <w:tblStyle w:val="TableGrid"/>
+        <w:tblW w:w="0" w:type="auto"/>
+        <w:tblLook w:val="04A0" w:firstRow="1" w:lastRow="0" w:firstColumn="1" w:lastColumn="0" w:noHBand="0" w:noVBand="1"/>
+      </w:tblPr>
+      <w:tblGrid>
+        <w:gridCol w:w="9350"/>
+      </w:tblGrid>
+      <w:tr>
+        <w:tc>
+          <w:tcPr>
+            <w:tcW w:w="9576" w:type="dxa"/>
+          </w:tcPr>
+          <w:p>
+            <w:pPr>
+              <w:jc w:val="center"/>
+              <w:rPr>
+                <w:rFonts w:cstheme="minorHAnsi"/>
+                <w:b/>
+                <w:sz w:val="24"/>
+              </w:rPr>
+            </w:pPr>
+            <w:r>
+              <w:rPr>
+                <w:rFonts w:cstheme="minorHAnsi"/>
+                <w:b/>
+                <w:sz w:val="24"/>
+              </w:rPr>
+              <w:t>WORK EXPERIENCE</w:t>
+            </w:r>
+          </w:p>
+        </w:tc>
+      </w:tr>
+    </w:tbl>
+    <w:p>
+      <w:pPr>
+        <w:spacing w:after="0" w:line="240" w:lineRule="auto"/>
+        <w:rPr>
+          <w:rFonts w:cstheme="minorHAnsi"/>
+          <w:b/>
+        </w:rPr>
+      </w:pPr>
+      <w:r>
+        <w:rPr>
+          <w:rFonts w:cstheme="minorHAnsi"/>
+          <w:b/>
+        </w:rPr>
+        <w:t xml:space="preserve">Software </w:t>
+      </w:r>
+      <w:r>
+        <w:rPr>
+          <w:rFonts w:cstheme="minorHAnsi"/>
+          <w:b/>
+        </w:rPr>
+        <w:t>Tools Developer</w:t>
+      </w:r>
+      <w:r>
+        <w:rPr>
+          <w:rFonts w:cstheme="minorHAnsi"/>
+          <w:b/>
+        </w:rPr>
+        <w:t xml:space="preserve"> </w:t>
+      </w:r>
+      <w:r>
+        <w:rPr>
+          <w:rFonts w:cstheme="minorHAnsi"/>
+          <w:b/>
+        </w:rPr>
+        <w:tab/>
+      </w:r>
+      <w:r>
+        <w:rPr>
+          <w:rFonts w:cstheme="minorHAnsi"/>
+          <w:b/>
+        </w:rPr>
+        <w:tab/>
+      </w:r>
+      <w:r>
+        <w:rPr>
+          <w:rFonts w:cstheme="minorHAnsi"/>
+          <w:b/>
+        </w:rPr>
+        <w:tab/>
+      </w:r>
+      <w:r>
+        <w:rPr>
+          <w:rFonts w:cstheme="minorHAnsi"/>
+          <w:b/>
+        </w:rPr>
+        <w:tab/>
+      </w:r>
+      <w:r>
+        <w:rPr>
+          <w:rFonts w:cstheme="minorHAnsi"/>
+          <w:b/>
+        </w:rPr>
+        <w:tab/>
+        <w:t>February 2016-August 2016</w:t>
+      </w:r>
+    </w:p>
+    <w:p>
+      <w:pPr>
+        <w:spacing w:after="0" w:line="240" w:lineRule="auto"/>
+        <w:rPr>
+          <w:rFonts w:cstheme="minorHAnsi"/>
+        </w:rPr>
+      </w:pPr>
+      <w:r>
+        <w:rPr>
+          <w:rFonts w:cstheme="minorHAnsi"/>
+        </w:rPr>
+        <w:t>Ericsson, Kanata, Ontario</w:t>
       </w:r>
     </w:p>
     <w:p>
@@ -420,41 +593,2426 @@
         <w:pStyle w:val="ListParagraph"/>
         <w:numPr>
           <w:ilvl w:val="0"/>
-          <w:numId w:val="1"/>
+          <w:numId w:val="9"/>
         </w:numPr>
-        <w:spacing w:after="80" w:line="240" w:lineRule="auto"/>
-        <w:rPr>
-          <w:rFonts w:cstheme="minorHAnsi"/>
-        </w:rPr>
-      </w:pPr>
-      <w:r>
-        <w:rPr>
-          <w:rFonts w:cstheme="minorHAnsi"/>
-        </w:rPr>
-        <w:t>CGPA</w:t>
-      </w:r>
-      <w:r>
-        <w:rPr>
-          <w:rFonts w:cstheme="minorHAnsi"/>
-        </w:rPr>
-        <w:t>:</w:t>
-      </w:r>
-      <w:r>
-        <w:rPr>
-          <w:rFonts w:cstheme="minorHAnsi"/>
-        </w:rPr>
-        <w:t xml:space="preserve"> 9.69</w:t>
-      </w:r>
-      <w:r>
-        <w:rPr>
-          <w:rFonts w:cstheme="minorHAnsi"/>
-        </w:rPr>
-        <w:t>/12.0</w:t>
+        <w:spacing w:after="0" w:line="240" w:lineRule="auto"/>
+        <w:rPr>
+          <w:rFonts w:cstheme="minorHAnsi"/>
+        </w:rPr>
+      </w:pPr>
+      <w:r>
+        <w:rPr>
+          <w:rFonts w:cstheme="minorHAnsi"/>
+        </w:rPr>
+        <w:t>Develop</w:t>
+      </w:r>
+      <w:r>
+        <w:rPr>
+          <w:rFonts w:cstheme="minorHAnsi"/>
+        </w:rPr>
+        <w:t>ed</w:t>
+      </w:r>
+      <w:r>
+        <w:rPr>
+          <w:rFonts w:cstheme="minorHAnsi"/>
+        </w:rPr>
+        <w:t xml:space="preserve"> </w:t>
+      </w:r>
+      <w:r>
+        <w:rPr>
+          <w:rFonts w:cstheme="minorHAnsi"/>
+        </w:rPr>
+        <w:t xml:space="preserve">a </w:t>
+      </w:r>
+      <w:r>
+        <w:rPr>
+          <w:rFonts w:cstheme="minorHAnsi"/>
+        </w:rPr>
+        <w:t xml:space="preserve">DRX (Discontinuous Reception) Tool to monitor UE’s state by parsing log files for traces/signals using </w:t>
+      </w:r>
+      <w:r>
+        <w:rPr>
+          <w:rFonts w:cstheme="minorHAnsi"/>
+          <w:b/>
+        </w:rPr>
+        <w:t>Python</w:t>
+      </w:r>
+      <w:r>
+        <w:rPr>
+          <w:rFonts w:cstheme="minorHAnsi"/>
+        </w:rPr>
+        <w:t xml:space="preserve"> and plot the information in a webpage using </w:t>
+      </w:r>
+      <w:r>
+        <w:rPr>
+          <w:rFonts w:cstheme="minorHAnsi"/>
+          <w:b/>
+        </w:rPr>
+        <w:t>HMTL</w:t>
+      </w:r>
+      <w:r>
+        <w:rPr>
+          <w:rFonts w:cstheme="minorHAnsi"/>
+        </w:rPr>
+        <w:t xml:space="preserve"> and </w:t>
+      </w:r>
+      <w:r>
+        <w:rPr>
+          <w:rFonts w:cstheme="minorHAnsi"/>
+        </w:rPr>
+        <w:t xml:space="preserve">an open source </w:t>
+      </w:r>
+      <w:r>
+        <w:rPr>
+          <w:rFonts w:cstheme="minorHAnsi"/>
+          <w:b/>
+        </w:rPr>
+        <w:t>JavaScript</w:t>
+      </w:r>
+      <w:r>
+        <w:rPr>
+          <w:rFonts w:cstheme="minorHAnsi"/>
+          <w:b/>
+        </w:rPr>
+        <w:t xml:space="preserve"> </w:t>
+      </w:r>
+      <w:r>
+        <w:rPr>
+          <w:rFonts w:cstheme="minorHAnsi"/>
+        </w:rPr>
+        <w:t>plotting library</w:t>
       </w:r>
     </w:p>
     <w:p>
       <w:pPr>
         <w:pStyle w:val="ListParagraph"/>
+        <w:numPr>
+          <w:ilvl w:val="0"/>
+          <w:numId w:val="9"/>
+        </w:numPr>
+        <w:spacing w:after="0" w:line="240" w:lineRule="auto"/>
+        <w:rPr>
+          <w:rFonts w:cstheme="minorHAnsi"/>
+        </w:rPr>
+      </w:pPr>
+      <w:r>
+        <w:rPr>
+          <w:rFonts w:cstheme="minorHAnsi"/>
+        </w:rPr>
+        <w:t>Develop</w:t>
+      </w:r>
+      <w:r>
+        <w:rPr>
+          <w:rFonts w:cstheme="minorHAnsi"/>
+        </w:rPr>
+        <w:t>ed</w:t>
+      </w:r>
+      <w:r>
+        <w:rPr>
+          <w:rFonts w:cstheme="minorHAnsi"/>
+        </w:rPr>
+        <w:t xml:space="preserve"> a</w:t>
+      </w:r>
+      <w:r>
+        <w:rPr>
+          <w:rFonts w:cstheme="minorHAnsi"/>
+        </w:rPr>
+        <w:t xml:space="preserve"> Wiki Tool, a</w:t>
+      </w:r>
+      <w:r>
+        <w:rPr>
+          <w:rFonts w:cstheme="minorHAnsi"/>
+        </w:rPr>
+        <w:t xml:space="preserve"> graphical user interface tool using </w:t>
+      </w:r>
+      <w:r>
+        <w:rPr>
+          <w:rFonts w:cstheme="minorHAnsi"/>
+          <w:b/>
+        </w:rPr>
+        <w:t>Java</w:t>
+      </w:r>
+      <w:r>
+        <w:rPr>
+          <w:rFonts w:cstheme="minorHAnsi"/>
+        </w:rPr>
+        <w:t xml:space="preserve"> that summarizes multiple internal Wiki pages that contain information on internal scripts and fetch all the relatable information on previous uses of the script</w:t>
+      </w:r>
+    </w:p>
+    <w:p>
+      <w:pPr>
+        <w:spacing w:after="0" w:line="240" w:lineRule="auto"/>
+        <w:rPr>
+          <w:rFonts w:cstheme="minorHAnsi"/>
+        </w:rPr>
+      </w:pPr>
+    </w:p>
+    <w:p>
+      <w:pPr>
+        <w:spacing w:after="0" w:line="240" w:lineRule="auto"/>
+        <w:rPr>
+          <w:rFonts w:cstheme="minorHAnsi"/>
+          <w:b/>
+        </w:rPr>
+      </w:pPr>
+      <w:r>
+        <w:rPr>
+          <w:rFonts w:cstheme="minorHAnsi"/>
+          <w:b/>
+        </w:rPr>
+        <w:t>Software Developer</w:t>
+      </w:r>
+      <w:r>
+        <w:rPr>
+          <w:rFonts w:cstheme="minorHAnsi"/>
+          <w:b/>
+        </w:rPr>
+        <w:t xml:space="preserve"> </w:t>
+      </w:r>
+      <w:r>
+        <w:rPr>
+          <w:rFonts w:cstheme="minorHAnsi"/>
+          <w:b/>
+        </w:rPr>
+        <w:tab/>
+      </w:r>
+      <w:r>
+        <w:rPr>
+          <w:rFonts w:cstheme="minorHAnsi"/>
+          <w:b/>
+        </w:rPr>
+        <w:tab/>
+      </w:r>
+      <w:r>
+        <w:rPr>
+          <w:rFonts w:cstheme="minorHAnsi"/>
+          <w:b/>
+        </w:rPr>
+        <w:tab/>
+      </w:r>
+      <w:r>
+        <w:rPr>
+          <w:rFonts w:cstheme="minorHAnsi"/>
+          <w:b/>
+        </w:rPr>
+        <w:tab/>
+      </w:r>
+      <w:r>
+        <w:rPr>
+          <w:rFonts w:cstheme="minorHAnsi"/>
+          <w:b/>
+        </w:rPr>
+        <w:tab/>
+      </w:r>
+      <w:r>
+        <w:rPr>
+          <w:rFonts w:cstheme="minorHAnsi"/>
+          <w:b/>
+        </w:rPr>
+        <w:tab/>
+      </w:r>
+      <w:r>
+        <w:rPr>
+          <w:rFonts w:cstheme="minorHAnsi"/>
+          <w:b/>
+        </w:rPr>
+        <w:t>September 2015-January 2016</w:t>
+      </w:r>
+    </w:p>
+    <w:p>
+      <w:pPr>
+        <w:spacing w:after="0" w:line="240" w:lineRule="auto"/>
+        <w:rPr>
+          <w:rFonts w:cstheme="minorHAnsi"/>
+        </w:rPr>
+      </w:pPr>
+      <w:r>
+        <w:rPr>
+          <w:rFonts w:cstheme="minorHAnsi"/>
+        </w:rPr>
+        <w:t>Ericsson, Kanata, Ontario</w:t>
+      </w:r>
+    </w:p>
+    <w:p>
+      <w:pPr>
+        <w:pStyle w:val="ListParagraph"/>
+        <w:numPr>
+          <w:ilvl w:val="0"/>
+          <w:numId w:val="8"/>
+        </w:numPr>
+        <w:spacing w:after="0" w:line="240" w:lineRule="auto"/>
+        <w:rPr>
+          <w:rFonts w:cstheme="minorHAnsi"/>
+        </w:rPr>
+      </w:pPr>
+      <w:r>
+        <w:rPr>
+          <w:rFonts w:cstheme="minorHAnsi"/>
+        </w:rPr>
+        <w:t>Develop</w:t>
+      </w:r>
+      <w:r>
+        <w:rPr>
+          <w:rFonts w:cstheme="minorHAnsi"/>
+        </w:rPr>
+        <w:t>ed</w:t>
+      </w:r>
+      <w:r>
+        <w:rPr>
+          <w:rFonts w:cstheme="minorHAnsi"/>
+        </w:rPr>
+        <w:t xml:space="preserve"> </w:t>
+      </w:r>
+      <w:r>
+        <w:rPr>
+          <w:rFonts w:cstheme="minorHAnsi"/>
+        </w:rPr>
+        <w:t xml:space="preserve">and </w:t>
+      </w:r>
+      <w:r>
+        <w:rPr>
+          <w:rFonts w:cstheme="minorHAnsi"/>
+        </w:rPr>
+        <w:t>debugged</w:t>
+      </w:r>
+      <w:r>
+        <w:rPr>
+          <w:rFonts w:cstheme="minorHAnsi"/>
+        </w:rPr>
+        <w:t xml:space="preserve"> </w:t>
+      </w:r>
+      <w:r>
+        <w:rPr>
+          <w:rFonts w:cstheme="minorHAnsi"/>
+          <w:b/>
+        </w:rPr>
+        <w:t xml:space="preserve">Python </w:t>
+      </w:r>
+      <w:r>
+        <w:rPr>
+          <w:rFonts w:cstheme="minorHAnsi"/>
+        </w:rPr>
+        <w:t xml:space="preserve">and </w:t>
+      </w:r>
+      <w:r>
+        <w:rPr>
+          <w:rFonts w:cstheme="minorHAnsi"/>
+          <w:b/>
+        </w:rPr>
+        <w:t>Java</w:t>
+      </w:r>
+      <w:r>
+        <w:rPr>
+          <w:rFonts w:cstheme="minorHAnsi"/>
+        </w:rPr>
+        <w:t xml:space="preserve"> code for the EMCA (Ericsson Multi Core Architecture) Debugger </w:t>
+      </w:r>
+      <w:r>
+        <w:rPr>
+          <w:rFonts w:cstheme="minorHAnsi"/>
+        </w:rPr>
+        <w:t>targeted towards Ericsson’s Radio Base Station for LTE</w:t>
+      </w:r>
+    </w:p>
+    <w:p>
+      <w:pPr>
+        <w:pStyle w:val="ListParagraph"/>
+        <w:numPr>
+          <w:ilvl w:val="0"/>
+          <w:numId w:val="8"/>
+        </w:numPr>
+        <w:spacing w:after="0" w:line="240" w:lineRule="auto"/>
+        <w:rPr>
+          <w:rFonts w:cstheme="minorHAnsi"/>
+        </w:rPr>
+      </w:pPr>
+      <w:r>
+        <w:rPr>
+          <w:rFonts w:cstheme="minorHAnsi"/>
+        </w:rPr>
+        <w:t>Refactor</w:t>
+      </w:r>
+      <w:r>
+        <w:rPr>
+          <w:rFonts w:cstheme="minorHAnsi"/>
+        </w:rPr>
+        <w:t>ed</w:t>
+      </w:r>
+      <w:r>
+        <w:rPr>
+          <w:rFonts w:cstheme="minorHAnsi"/>
+        </w:rPr>
+        <w:t xml:space="preserve"> outdated </w:t>
+      </w:r>
+      <w:r>
+        <w:rPr>
+          <w:rFonts w:cstheme="minorHAnsi"/>
+          <w:b/>
+        </w:rPr>
+        <w:t>Python</w:t>
+      </w:r>
+      <w:r>
+        <w:rPr>
+          <w:rFonts w:cstheme="minorHAnsi"/>
+        </w:rPr>
+        <w:t xml:space="preserve"> code for new releases of the debugger on a </w:t>
+      </w:r>
+      <w:r>
+        <w:rPr>
+          <w:rFonts w:cstheme="minorHAnsi"/>
+          <w:b/>
+        </w:rPr>
+        <w:t>Linux</w:t>
+      </w:r>
+      <w:r>
+        <w:rPr>
+          <w:rFonts w:cstheme="minorHAnsi"/>
+        </w:rPr>
+        <w:t xml:space="preserve"> system</w:t>
+      </w:r>
+    </w:p>
+    <w:p>
+      <w:pPr>
+        <w:pStyle w:val="ListParagraph"/>
+        <w:numPr>
+          <w:ilvl w:val="0"/>
+          <w:numId w:val="8"/>
+        </w:numPr>
+        <w:spacing w:after="0" w:line="240" w:lineRule="auto"/>
+        <w:rPr>
+          <w:rFonts w:cstheme="minorHAnsi"/>
+        </w:rPr>
+      </w:pPr>
+      <w:r>
+        <w:rPr>
+          <w:rFonts w:cstheme="minorHAnsi"/>
+        </w:rPr>
+        <w:t>Work</w:t>
+      </w:r>
+      <w:r>
+        <w:rPr>
+          <w:rFonts w:cstheme="minorHAnsi"/>
+        </w:rPr>
+        <w:t>ed</w:t>
+      </w:r>
+      <w:r>
+        <w:rPr>
+          <w:rFonts w:cstheme="minorHAnsi"/>
+        </w:rPr>
+        <w:t xml:space="preserve"> in an </w:t>
+      </w:r>
+      <w:r>
+        <w:rPr>
+          <w:rFonts w:cstheme="minorHAnsi"/>
+          <w:b/>
+        </w:rPr>
+        <w:t>agile</w:t>
+      </w:r>
+      <w:r>
+        <w:rPr>
+          <w:rFonts w:cstheme="minorHAnsi"/>
+        </w:rPr>
+        <w:t xml:space="preserve"> team and participate</w:t>
+      </w:r>
+      <w:r>
+        <w:rPr>
+          <w:rFonts w:cstheme="minorHAnsi"/>
+        </w:rPr>
+        <w:t>d</w:t>
+      </w:r>
+      <w:r>
+        <w:rPr>
+          <w:rFonts w:cstheme="minorHAnsi"/>
+        </w:rPr>
+        <w:t xml:space="preserve"> in daily </w:t>
+      </w:r>
+      <w:r>
+        <w:rPr>
+          <w:rFonts w:cstheme="minorHAnsi"/>
+          <w:b/>
+        </w:rPr>
+        <w:t>scrums</w:t>
+      </w:r>
+      <w:r>
+        <w:rPr>
+          <w:rFonts w:cstheme="minorHAnsi"/>
+          <w:b/>
+        </w:rPr>
+        <w:t xml:space="preserve"> </w:t>
+      </w:r>
+      <w:r>
+        <w:rPr>
+          <w:rFonts w:cstheme="minorHAnsi"/>
+        </w:rPr>
+        <w:t xml:space="preserve">and </w:t>
+      </w:r>
+      <w:r>
+        <w:rPr>
+          <w:rFonts w:cstheme="minorHAnsi"/>
+          <w:b/>
+        </w:rPr>
+        <w:t>sprint</w:t>
+      </w:r>
+      <w:r>
+        <w:rPr>
+          <w:rFonts w:cstheme="minorHAnsi"/>
+        </w:rPr>
+        <w:t xml:space="preserve"> </w:t>
+      </w:r>
+      <w:r>
+        <w:rPr>
+          <w:rFonts w:cstheme="minorHAnsi"/>
+          <w:b/>
+        </w:rPr>
+        <w:t>planning</w:t>
+      </w:r>
+    </w:p>
+    <w:p>
+      <w:pPr>
+        <w:pStyle w:val="ListParagraph"/>
+        <w:numPr>
+          <w:ilvl w:val="0"/>
+          <w:numId w:val="8"/>
+        </w:numPr>
+        <w:spacing w:after="0" w:line="240" w:lineRule="auto"/>
+        <w:rPr>
+          <w:rFonts w:cstheme="minorHAnsi"/>
+        </w:rPr>
+      </w:pPr>
+      <w:r>
+        <w:rPr>
+          <w:rFonts w:cstheme="minorHAnsi"/>
+        </w:rPr>
+        <w:t>Used</w:t>
+      </w:r>
+      <w:r>
+        <w:rPr>
+          <w:rFonts w:cstheme="minorHAnsi"/>
+        </w:rPr>
+        <w:t xml:space="preserve"> </w:t>
+      </w:r>
+      <w:r>
+        <w:rPr>
+          <w:rFonts w:cstheme="minorHAnsi"/>
+          <w:b/>
+        </w:rPr>
+        <w:t>Git</w:t>
+      </w:r>
+      <w:r>
+        <w:rPr>
+          <w:rFonts w:cstheme="minorHAnsi"/>
+        </w:rPr>
+        <w:t xml:space="preserve"> to commit completed tasks to the master repository, solving merge conflicts and modifying the committed code if needed following the code reviewer’s guidelines on </w:t>
+      </w:r>
+      <w:r>
+        <w:rPr>
+          <w:rFonts w:cstheme="minorHAnsi"/>
+          <w:b/>
+        </w:rPr>
+        <w:t>Gerrit</w:t>
+      </w:r>
+    </w:p>
+    <w:p>
+      <w:pPr>
+        <w:spacing w:after="0" w:line="240" w:lineRule="auto"/>
+        <w:rPr>
+          <w:rFonts w:cstheme="minorHAnsi"/>
+        </w:rPr>
+      </w:pPr>
+    </w:p>
+    <w:p>
+      <w:pPr>
+        <w:spacing w:after="0" w:line="240" w:lineRule="auto"/>
+        <w:rPr>
+          <w:rFonts w:cstheme="minorHAnsi"/>
+          <w:b/>
+        </w:rPr>
+      </w:pPr>
+      <w:r>
+        <w:rPr>
+          <w:rFonts w:cstheme="minorHAnsi"/>
+          <w:b/>
+        </w:rPr>
+        <w:t>56</w:t>
+      </w:r>
+      <w:r>
+        <w:rPr>
+          <w:rFonts w:cstheme="minorHAnsi"/>
+          <w:b/>
+        </w:rPr>
+        <w:t xml:space="preserve">20 SAM Global Technical Support </w:t>
+      </w:r>
+      <w:r>
+        <w:rPr>
+          <w:rFonts w:cstheme="minorHAnsi"/>
+          <w:b/>
+        </w:rPr>
+        <w:tab/>
+      </w:r>
+      <w:r>
+        <w:rPr>
+          <w:rFonts w:cstheme="minorHAnsi"/>
+          <w:b/>
+        </w:rPr>
+        <w:tab/>
+      </w:r>
+      <w:r>
+        <w:rPr>
+          <w:rFonts w:cstheme="minorHAnsi"/>
+          <w:b/>
+        </w:rPr>
+        <w:tab/>
+      </w:r>
+      <w:r>
+        <w:rPr>
+          <w:rFonts w:cstheme="minorHAnsi"/>
+          <w:b/>
+        </w:rPr>
+        <w:tab/>
+      </w:r>
+      <w:r>
+        <w:rPr>
+          <w:rFonts w:cstheme="minorHAnsi"/>
+          <w:b/>
+        </w:rPr>
+        <w:t>May 2014-December 2014</w:t>
+      </w:r>
+    </w:p>
+    <w:p>
+      <w:pPr>
+        <w:spacing w:after="0" w:line="240" w:lineRule="auto"/>
+        <w:rPr>
+          <w:rFonts w:cstheme="minorHAnsi"/>
+        </w:rPr>
+      </w:pPr>
+      <w:r>
+        <w:rPr>
+          <w:rFonts w:cstheme="minorHAnsi"/>
+        </w:rPr>
+        <w:t>Nokia (formerly Alcatel-Lucent), Kanata, Ontario</w:t>
+      </w:r>
+    </w:p>
+    <w:p>
+      <w:pPr>
+        <w:pStyle w:val="ListParagraph"/>
+        <w:numPr>
+          <w:ilvl w:val="0"/>
+          <w:numId w:val="5"/>
+        </w:numPr>
+        <w:spacing w:after="0" w:line="240" w:lineRule="auto"/>
+        <w:rPr>
+          <w:rFonts w:cstheme="minorHAnsi"/>
+        </w:rPr>
+      </w:pPr>
+      <w:r>
+        <w:rPr>
+          <w:rFonts w:cstheme="minorHAnsi"/>
+          <w:shd w:val="clear" w:color="auto" w:fill="FFFFFF"/>
+        </w:rPr>
+        <w:t>Support</w:t>
+      </w:r>
+      <w:r>
+        <w:rPr>
+          <w:rFonts w:cstheme="minorHAnsi"/>
+          <w:shd w:val="clear" w:color="auto" w:fill="FFFFFF"/>
+        </w:rPr>
+        <w:t>ed</w:t>
+      </w:r>
+      <w:r>
+        <w:rPr>
+          <w:rFonts w:cstheme="minorHAnsi"/>
+          <w:shd w:val="clear" w:color="auto" w:fill="FFFFFF"/>
+        </w:rPr>
+        <w:t xml:space="preserve"> and provide</w:t>
+      </w:r>
+      <w:r>
+        <w:rPr>
+          <w:rFonts w:cstheme="minorHAnsi"/>
+          <w:shd w:val="clear" w:color="auto" w:fill="FFFFFF"/>
+        </w:rPr>
+        <w:t>d</w:t>
+      </w:r>
+      <w:r>
+        <w:rPr>
+          <w:rFonts w:cstheme="minorHAnsi"/>
+          <w:shd w:val="clear" w:color="auto" w:fill="FFFFFF"/>
+        </w:rPr>
+        <w:t xml:space="preserve"> remote technical support for the 5620 SAM network management platform and associated network elements</w:t>
+      </w:r>
+    </w:p>
+    <w:p>
+      <w:pPr>
+        <w:pStyle w:val="ListParagraph"/>
+        <w:numPr>
+          <w:ilvl w:val="0"/>
+          <w:numId w:val="5"/>
+        </w:numPr>
+        <w:spacing w:after="0" w:line="240" w:lineRule="auto"/>
+        <w:rPr>
+          <w:rFonts w:cstheme="minorHAnsi"/>
+          <w:shd w:val="clear" w:color="auto" w:fill="FFFFFF"/>
+        </w:rPr>
+      </w:pPr>
+      <w:r>
+        <w:rPr>
+          <w:rFonts w:cstheme="minorHAnsi"/>
+          <w:shd w:val="clear" w:color="auto" w:fill="FFFFFF"/>
+        </w:rPr>
+        <w:t>Interface</w:t>
+      </w:r>
+      <w:r>
+        <w:rPr>
+          <w:rFonts w:cstheme="minorHAnsi"/>
+          <w:shd w:val="clear" w:color="auto" w:fill="FFFFFF"/>
+        </w:rPr>
+        <w:t>d</w:t>
+      </w:r>
+      <w:r>
+        <w:rPr>
+          <w:rFonts w:cstheme="minorHAnsi"/>
+          <w:shd w:val="clear" w:color="auto" w:fill="FFFFFF"/>
+        </w:rPr>
+        <w:t>, develop</w:t>
+      </w:r>
+      <w:r>
+        <w:rPr>
+          <w:rFonts w:cstheme="minorHAnsi"/>
+          <w:shd w:val="clear" w:color="auto" w:fill="FFFFFF"/>
+        </w:rPr>
+        <w:t>ed</w:t>
+      </w:r>
+      <w:r>
+        <w:rPr>
+          <w:rFonts w:cstheme="minorHAnsi"/>
+          <w:shd w:val="clear" w:color="auto" w:fill="FFFFFF"/>
+        </w:rPr>
+        <w:t xml:space="preserve"> and maintain</w:t>
+      </w:r>
+      <w:r>
+        <w:rPr>
+          <w:rFonts w:cstheme="minorHAnsi"/>
+          <w:shd w:val="clear" w:color="auto" w:fill="FFFFFF"/>
+        </w:rPr>
+        <w:t>ed</w:t>
+      </w:r>
+      <w:r>
+        <w:rPr>
+          <w:rFonts w:cstheme="minorHAnsi"/>
+          <w:shd w:val="clear" w:color="auto" w:fill="FFFFFF"/>
+        </w:rPr>
+        <w:t xml:space="preserve"> strong relationships with external and internal remotely to troubleshoot/answer questions</w:t>
+      </w:r>
+    </w:p>
+    <w:p>
+      <w:pPr>
+        <w:pStyle w:val="ListParagraph"/>
+        <w:numPr>
+          <w:ilvl w:val="0"/>
+          <w:numId w:val="5"/>
+        </w:numPr>
+        <w:spacing w:after="0" w:line="240" w:lineRule="auto"/>
+        <w:rPr>
+          <w:rFonts w:cstheme="minorHAnsi"/>
+          <w:shd w:val="clear" w:color="auto" w:fill="FFFFFF"/>
+        </w:rPr>
+      </w:pPr>
+      <w:r>
+        <w:rPr>
+          <w:rFonts w:cstheme="minorHAnsi"/>
+        </w:rPr>
+        <w:t>Accessed</w:t>
+      </w:r>
+      <w:r>
+        <w:rPr>
+          <w:rFonts w:cstheme="minorHAnsi"/>
+        </w:rPr>
+        <w:t xml:space="preserve"> remote sites, </w:t>
+      </w:r>
+      <w:r>
+        <w:rPr>
+          <w:rFonts w:cstheme="minorHAnsi"/>
+        </w:rPr>
+        <w:t>reviewed</w:t>
+      </w:r>
+      <w:r>
+        <w:rPr>
+          <w:rFonts w:cstheme="minorHAnsi"/>
+        </w:rPr>
+        <w:t xml:space="preserve"> log files, </w:t>
+      </w:r>
+      <w:r>
+        <w:rPr>
+          <w:rFonts w:cstheme="minorHAnsi"/>
+        </w:rPr>
+        <w:t>coordinated</w:t>
+      </w:r>
+      <w:r>
+        <w:rPr>
+          <w:rFonts w:cstheme="minorHAnsi"/>
+        </w:rPr>
+        <w:t xml:space="preserve"> the duplicating or testing of the issue, </w:t>
+      </w:r>
+      <w:r>
+        <w:rPr>
+          <w:rFonts w:cstheme="minorHAnsi"/>
+        </w:rPr>
+        <w:t>gathered</w:t>
+      </w:r>
+      <w:r>
+        <w:rPr>
+          <w:rFonts w:cstheme="minorHAnsi"/>
+        </w:rPr>
+        <w:t xml:space="preserve"> traces, logs, files for critical support</w:t>
+      </w:r>
+    </w:p>
+    <w:p>
+      <w:pPr>
+        <w:pStyle w:val="ListParagraph"/>
+        <w:numPr>
+          <w:ilvl w:val="0"/>
+          <w:numId w:val="5"/>
+        </w:numPr>
+        <w:spacing w:after="0" w:line="240" w:lineRule="auto"/>
+        <w:rPr>
+          <w:rFonts w:cstheme="minorHAnsi"/>
+        </w:rPr>
+      </w:pPr>
+      <w:r>
+        <w:rPr>
+          <w:rFonts w:cstheme="minorHAnsi"/>
+        </w:rPr>
+        <w:t>Assisted</w:t>
+      </w:r>
+      <w:r>
+        <w:rPr>
+          <w:rFonts w:cstheme="minorHAnsi"/>
+        </w:rPr>
+        <w:t xml:space="preserve"> with debugging complex product installations, resolve</w:t>
+      </w:r>
+      <w:r>
+        <w:rPr>
+          <w:rFonts w:cstheme="minorHAnsi"/>
+        </w:rPr>
+        <w:t>d</w:t>
+      </w:r>
+      <w:r>
+        <w:rPr>
+          <w:rFonts w:cstheme="minorHAnsi"/>
+        </w:rPr>
+        <w:t xml:space="preserve"> complicated product problems by applying both established procedures and creative alternatives</w:t>
+      </w:r>
+    </w:p>
+    <w:p>
+      <w:pPr>
+        <w:pStyle w:val="ListParagraph"/>
+        <w:numPr>
+          <w:ilvl w:val="0"/>
+          <w:numId w:val="5"/>
+        </w:numPr>
+        <w:spacing w:after="0" w:line="240" w:lineRule="auto"/>
+        <w:rPr>
+          <w:rFonts w:cstheme="minorHAnsi"/>
+        </w:rPr>
+      </w:pPr>
+      <w:r>
+        <w:rPr>
+          <w:rFonts w:cstheme="minorHAnsi"/>
+          <w:shd w:val="clear" w:color="auto" w:fill="FFFFFF"/>
+        </w:rPr>
+        <w:t>Built</w:t>
+      </w:r>
+      <w:r>
+        <w:rPr>
+          <w:rFonts w:cstheme="minorHAnsi"/>
+          <w:shd w:val="clear" w:color="auto" w:fill="FFFFFF"/>
+        </w:rPr>
+        <w:t xml:space="preserve"> a simple web interface tool using </w:t>
+      </w:r>
+      <w:r>
+        <w:rPr>
+          <w:rFonts w:cstheme="minorHAnsi"/>
+          <w:b/>
+          <w:shd w:val="clear" w:color="auto" w:fill="FFFFFF"/>
+        </w:rPr>
+        <w:t>PHP</w:t>
+      </w:r>
+      <w:r>
+        <w:rPr>
+          <w:rFonts w:cstheme="minorHAnsi"/>
+          <w:shd w:val="clear" w:color="auto" w:fill="FFFFFF"/>
+        </w:rPr>
+        <w:t>,</w:t>
+      </w:r>
+      <w:r>
+        <w:rPr>
+          <w:rFonts w:cstheme="minorHAnsi"/>
+          <w:b/>
+          <w:shd w:val="clear" w:color="auto" w:fill="FFFFFF"/>
+        </w:rPr>
+        <w:t xml:space="preserve"> MySQL</w:t>
+      </w:r>
+      <w:r>
+        <w:rPr>
+          <w:rFonts w:cstheme="minorHAnsi"/>
+          <w:shd w:val="clear" w:color="auto" w:fill="FFFFFF"/>
+        </w:rPr>
+        <w:t>,</w:t>
+      </w:r>
+      <w:r>
+        <w:rPr>
+          <w:rFonts w:cstheme="minorHAnsi"/>
+          <w:b/>
+          <w:shd w:val="clear" w:color="auto" w:fill="FFFFFF"/>
+        </w:rPr>
+        <w:t xml:space="preserve"> HTML</w:t>
+      </w:r>
+      <w:r>
+        <w:rPr>
+          <w:rFonts w:cstheme="minorHAnsi"/>
+          <w:shd w:val="clear" w:color="auto" w:fill="FFFFFF"/>
+        </w:rPr>
+        <w:t>,</w:t>
+      </w:r>
+      <w:r>
+        <w:rPr>
+          <w:rFonts w:cstheme="minorHAnsi"/>
+          <w:b/>
+          <w:shd w:val="clear" w:color="auto" w:fill="FFFFFF"/>
+        </w:rPr>
+        <w:t xml:space="preserve"> CSS</w:t>
+      </w:r>
+      <w:r>
+        <w:rPr>
+          <w:rFonts w:cstheme="minorHAnsi"/>
+          <w:shd w:val="clear" w:color="auto" w:fill="FFFFFF"/>
+        </w:rPr>
+        <w:t>,</w:t>
+      </w:r>
+      <w:r>
+        <w:rPr>
+          <w:rFonts w:cstheme="minorHAnsi"/>
+          <w:b/>
+          <w:shd w:val="clear" w:color="auto" w:fill="FFFFFF"/>
+        </w:rPr>
+        <w:t xml:space="preserve"> </w:t>
+      </w:r>
+      <w:r>
+        <w:rPr>
+          <w:rFonts w:cstheme="minorHAnsi"/>
+          <w:shd w:val="clear" w:color="auto" w:fill="FFFFFF"/>
+        </w:rPr>
+        <w:t>and</w:t>
+      </w:r>
+      <w:r>
+        <w:rPr>
+          <w:rFonts w:cstheme="minorHAnsi"/>
+          <w:b/>
+          <w:shd w:val="clear" w:color="auto" w:fill="FFFFFF"/>
+        </w:rPr>
+        <w:t xml:space="preserve"> JavaScript</w:t>
+      </w:r>
+      <w:r>
+        <w:rPr>
+          <w:rFonts w:cstheme="minorHAnsi"/>
+          <w:shd w:val="clear" w:color="auto" w:fill="FFFFFF"/>
+        </w:rPr>
+        <w:t xml:space="preserve"> to help coworkers bo</w:t>
+      </w:r>
+      <w:r>
+        <w:rPr>
+          <w:rFonts w:cstheme="minorHAnsi"/>
+          <w:shd w:val="clear" w:color="auto" w:fill="FFFFFF"/>
+        </w:rPr>
+        <w:t>ok onsite Servers/Databases to avoid confusion and overlap</w:t>
+      </w:r>
+      <w:r>
+        <w:rPr>
+          <w:rFonts w:cstheme="minorHAnsi"/>
+          <w:shd w:val="clear" w:color="auto" w:fill="FFFFFF"/>
+        </w:rPr>
+        <w:t xml:space="preserve"> of bookings</w:t>
+      </w:r>
+    </w:p>
+    <w:tbl>
+      <w:tblPr>
+        <w:tblStyle w:val="TableGrid"/>
+        <w:tblW w:w="0" w:type="auto"/>
+        <w:tblLook w:val="04A0" w:firstRow="1" w:lastRow="0" w:firstColumn="1" w:lastColumn="0" w:noHBand="0" w:noVBand="1"/>
+      </w:tblPr>
+      <w:tblGrid>
+        <w:gridCol w:w="9350"/>
+      </w:tblGrid>
+      <w:tr>
+        <w:tc>
+          <w:tcPr>
+            <w:tcW w:w="9576" w:type="dxa"/>
+          </w:tcPr>
+          <w:p>
+            <w:pPr>
+              <w:jc w:val="center"/>
+              <w:rPr>
+                <w:rFonts w:cstheme="minorHAnsi"/>
+                <w:sz w:val="24"/>
+              </w:rPr>
+            </w:pPr>
+            <w:r>
+              <w:rPr>
+                <w:rFonts w:cstheme="minorHAnsi"/>
+                <w:b/>
+                <w:sz w:val="24"/>
+              </w:rPr>
+              <w:lastRenderedPageBreak/>
+              <w:t>APPLIED PROJECTS</w:t>
+            </w:r>
+          </w:p>
+        </w:tc>
+      </w:tr>
+    </w:tbl>
+    <w:p>
+      <w:pPr>
+        <w:spacing w:after="0" w:line="240" w:lineRule="auto"/>
+        <w:rPr>
+          <w:rFonts w:cstheme="minorHAnsi"/>
+          <w:b/>
+        </w:rPr>
+      </w:pPr>
+      <w:r>
+        <w:rPr>
+          <w:rFonts w:cstheme="minorHAnsi"/>
+          <w:b/>
+        </w:rPr>
+        <w:t>Facebook Messenger Bot</w:t>
+      </w:r>
+      <w:r>
+        <w:rPr>
+          <w:rFonts w:cstheme="minorHAnsi"/>
+          <w:b/>
+        </w:rPr>
+        <w:tab/>
+      </w:r>
+      <w:r>
+        <w:rPr>
+          <w:rFonts w:cstheme="minorHAnsi"/>
+          <w:b/>
+        </w:rPr>
+        <w:tab/>
+      </w:r>
+      <w:r>
+        <w:rPr>
+          <w:rFonts w:cstheme="minorHAnsi"/>
+          <w:b/>
+        </w:rPr>
+        <w:tab/>
+      </w:r>
+      <w:r>
+        <w:rPr>
+          <w:rFonts w:cstheme="minorHAnsi"/>
+          <w:b/>
+        </w:rPr>
+        <w:tab/>
+      </w:r>
+      <w:r>
+        <w:rPr>
+          <w:rFonts w:cstheme="minorHAnsi"/>
+          <w:b/>
+        </w:rPr>
+        <w:tab/>
+        <w:t>September 2017-September 2017</w:t>
+      </w:r>
+    </w:p>
+    <w:p>
+      <w:pPr>
+        <w:spacing w:after="0" w:line="240" w:lineRule="auto"/>
+        <w:rPr>
+          <w:rFonts w:cstheme="minorHAnsi"/>
+        </w:rPr>
+      </w:pPr>
+      <w:r>
+        <w:rPr>
+          <w:rFonts w:cstheme="minorHAnsi"/>
+        </w:rPr>
+        <w:t>Individual</w:t>
+      </w:r>
+    </w:p>
+    <w:p>
+      <w:pPr>
+        <w:pStyle w:val="ListParagraph"/>
+        <w:numPr>
+          <w:ilvl w:val="0"/>
+          <w:numId w:val="15"/>
+        </w:numPr>
+        <w:spacing w:after="0" w:line="240" w:lineRule="auto"/>
+        <w:rPr>
+          <w:rFonts w:cstheme="minorHAnsi"/>
+        </w:rPr>
+      </w:pPr>
+      <w:r>
+        <w:rPr>
+          <w:rFonts w:cstheme="minorHAnsi"/>
+        </w:rPr>
+        <w:t xml:space="preserve">Developed a messenger chat bot using </w:t>
+      </w:r>
+      <w:r>
+        <w:rPr>
+          <w:rFonts w:cstheme="minorHAnsi"/>
+          <w:b/>
+        </w:rPr>
+        <w:t>Python</w:t>
+      </w:r>
+      <w:r>
+        <w:rPr>
+          <w:rFonts w:cstheme="minorHAnsi"/>
+        </w:rPr>
+        <w:t xml:space="preserve">, </w:t>
+      </w:r>
+      <w:r>
+        <w:rPr>
+          <w:rFonts w:cstheme="minorHAnsi"/>
+          <w:b/>
+        </w:rPr>
+        <w:t>Flask framework</w:t>
+      </w:r>
+      <w:r>
+        <w:rPr>
+          <w:rFonts w:cstheme="minorHAnsi"/>
+        </w:rPr>
+        <w:t xml:space="preserve">, </w:t>
+      </w:r>
+      <w:r>
+        <w:rPr>
+          <w:rFonts w:cstheme="minorHAnsi"/>
+          <w:b/>
+        </w:rPr>
+        <w:t>SQLAlchemy</w:t>
+      </w:r>
+      <w:r>
+        <w:rPr>
+          <w:rFonts w:cstheme="minorHAnsi"/>
+        </w:rPr>
+        <w:t xml:space="preserve">, </w:t>
+      </w:r>
+      <w:r>
+        <w:rPr>
+          <w:rFonts w:cstheme="minorHAnsi"/>
+          <w:b/>
+        </w:rPr>
+        <w:t>Heroku</w:t>
+      </w:r>
+      <w:r>
+        <w:rPr>
+          <w:rFonts w:cstheme="minorHAnsi"/>
+        </w:rPr>
+        <w:t xml:space="preserve">, and </w:t>
+      </w:r>
+      <w:r>
+        <w:rPr>
+          <w:rFonts w:cstheme="minorHAnsi"/>
+          <w:b/>
+        </w:rPr>
+        <w:t>Messenger API</w:t>
+      </w:r>
+      <w:r>
+        <w:rPr>
+          <w:rFonts w:cstheme="minorHAnsi"/>
+          <w:b/>
+        </w:rPr>
+        <w:t xml:space="preserve">, </w:t>
+      </w:r>
+      <w:r>
+        <w:rPr>
+          <w:rFonts w:cstheme="minorHAnsi"/>
+        </w:rPr>
+        <w:t>etc</w:t>
+      </w:r>
+      <w:r>
+        <w:rPr>
+          <w:rFonts w:cstheme="minorHAnsi"/>
+        </w:rPr>
+        <w:t>.</w:t>
+      </w:r>
+      <w:bookmarkStart w:id="0" w:name="_GoBack"/>
+      <w:bookmarkEnd w:id="0"/>
+    </w:p>
+    <w:p>
+      <w:pPr>
+        <w:pStyle w:val="ListParagraph"/>
+        <w:numPr>
+          <w:ilvl w:val="0"/>
+          <w:numId w:val="15"/>
+        </w:numPr>
+        <w:spacing w:after="0" w:line="240" w:lineRule="auto"/>
+        <w:rPr>
+          <w:rFonts w:cstheme="minorHAnsi"/>
+        </w:rPr>
+      </w:pPr>
+      <w:r>
+        <w:rPr>
+          <w:rFonts w:cstheme="minorHAnsi"/>
+        </w:rPr>
+        <w:t xml:space="preserve">The </w:t>
+      </w:r>
+      <w:r>
+        <w:rPr>
+          <w:rFonts w:cstheme="minorHAnsi"/>
+        </w:rPr>
+        <w:t xml:space="preserve">bot’s services include surfing </w:t>
+      </w:r>
+      <w:r>
+        <w:rPr>
+          <w:rFonts w:cstheme="minorHAnsi"/>
+          <w:b/>
+        </w:rPr>
+        <w:t>Reddit</w:t>
+      </w:r>
+      <w:r>
+        <w:rPr>
+          <w:rFonts w:cstheme="minorHAnsi"/>
+        </w:rPr>
+        <w:t xml:space="preserve"> to provide users with different posts depending on their selection, using </w:t>
+      </w:r>
+      <w:r>
+        <w:rPr>
+          <w:rFonts w:cstheme="minorHAnsi"/>
+          <w:b/>
+        </w:rPr>
+        <w:t xml:space="preserve">OpenWeatherMap’s API </w:t>
+      </w:r>
+      <w:r>
+        <w:rPr>
+          <w:rFonts w:cstheme="minorHAnsi"/>
+        </w:rPr>
+        <w:t xml:space="preserve">to provide current weather data, and </w:t>
+      </w:r>
+      <w:r>
+        <w:rPr>
+          <w:rFonts w:cstheme="minorHAnsi"/>
+        </w:rPr>
+        <w:t xml:space="preserve">a </w:t>
+      </w:r>
+      <w:r>
+        <w:rPr>
+          <w:rFonts w:cstheme="minorHAnsi"/>
+        </w:rPr>
+        <w:t xml:space="preserve">third party </w:t>
+      </w:r>
+      <w:r>
+        <w:rPr>
+          <w:rFonts w:cstheme="minorHAnsi"/>
+          <w:b/>
+        </w:rPr>
+        <w:t>RESTful API</w:t>
+      </w:r>
+      <w:r>
+        <w:rPr>
+          <w:rFonts w:cstheme="minorHAnsi"/>
+        </w:rPr>
+        <w:t xml:space="preserve"> to provide users with different soccer standings and daily fixtures of different leagues</w:t>
+      </w:r>
+    </w:p>
+    <w:p>
+      <w:pPr>
+        <w:pStyle w:val="ListParagraph"/>
+        <w:numPr>
+          <w:ilvl w:val="0"/>
+          <w:numId w:val="15"/>
+        </w:numPr>
+        <w:spacing w:after="0" w:line="240" w:lineRule="auto"/>
+        <w:rPr>
+          <w:rFonts w:cstheme="minorHAnsi"/>
+        </w:rPr>
+      </w:pPr>
+      <w:r>
+        <w:rPr>
+          <w:rFonts w:cstheme="minorHAnsi"/>
+        </w:rPr>
+        <w:t xml:space="preserve">Created a simple database using </w:t>
+      </w:r>
+      <w:r>
+        <w:rPr>
+          <w:rFonts w:cstheme="minorHAnsi"/>
+          <w:b/>
+        </w:rPr>
+        <w:t>SQLAlchemy</w:t>
+      </w:r>
+      <w:r>
+        <w:rPr>
+          <w:rFonts w:cstheme="minorHAnsi"/>
+        </w:rPr>
+        <w:t xml:space="preserve"> to keep track of users and the posts they have they received, to make sure a user does not see a post twice</w:t>
+      </w:r>
+    </w:p>
+    <w:p>
+      <w:pPr>
+        <w:pStyle w:val="ListParagraph"/>
+        <w:numPr>
+          <w:ilvl w:val="0"/>
+          <w:numId w:val="15"/>
+        </w:numPr>
+        <w:spacing w:after="0" w:line="240" w:lineRule="auto"/>
+        <w:rPr>
+          <w:rFonts w:cstheme="minorHAnsi"/>
+        </w:rPr>
+      </w:pPr>
+      <w:r>
+        <w:rPr>
+          <w:rFonts w:cstheme="minorHAnsi"/>
+          <w:b/>
+        </w:rPr>
+        <w:t xml:space="preserve">GitHub Project Code: </w:t>
+      </w:r>
+      <w:hyperlink r:id="rId11" w:history="1">
+        <w:r>
+          <w:rPr>
+            <w:rStyle w:val="Hyperlink"/>
+            <w:rFonts w:cstheme="minorHAnsi"/>
+          </w:rPr>
+          <w:t>https://github.com/mohamedtosman/messenger-bot</w:t>
+        </w:r>
+      </w:hyperlink>
+    </w:p>
+    <w:p>
+      <w:pPr>
+        <w:pStyle w:val="ListParagraph"/>
+        <w:spacing w:after="0" w:line="240" w:lineRule="auto"/>
+        <w:rPr>
+          <w:rFonts w:cstheme="minorHAnsi"/>
+        </w:rPr>
+      </w:pPr>
+    </w:p>
+    <w:p>
+      <w:pPr>
+        <w:spacing w:after="0" w:line="240" w:lineRule="auto"/>
+        <w:rPr>
+          <w:rFonts w:cstheme="minorHAnsi"/>
+          <w:b/>
+        </w:rPr>
+      </w:pPr>
+      <w:r>
+        <w:rPr>
+          <w:rFonts w:cstheme="minorHAnsi"/>
+          <w:b/>
+        </w:rPr>
+        <w:t>Smart Home System</w:t>
+      </w:r>
+      <w:r>
+        <w:rPr>
+          <w:rFonts w:cstheme="minorHAnsi"/>
+          <w:b/>
+        </w:rPr>
+        <w:t xml:space="preserve"> </w:t>
+      </w:r>
+      <w:r>
+        <w:rPr>
+          <w:rFonts w:cstheme="minorHAnsi"/>
+          <w:b/>
+        </w:rPr>
+        <w:t>(</w:t>
+      </w:r>
+      <w:r>
+        <w:rPr>
+          <w:rFonts w:cstheme="minorHAnsi"/>
+          <w:b/>
+        </w:rPr>
+        <w:t>Graduation</w:t>
+      </w:r>
+      <w:r>
+        <w:rPr>
+          <w:rFonts w:cstheme="minorHAnsi"/>
+          <w:b/>
+        </w:rPr>
+        <w:t xml:space="preserve"> Project</w:t>
+      </w:r>
+      <w:r>
+        <w:rPr>
+          <w:rFonts w:cstheme="minorHAnsi"/>
+          <w:b/>
+        </w:rPr>
+        <w:t>)</w:t>
+      </w:r>
+      <w:r>
+        <w:rPr>
+          <w:rFonts w:cstheme="minorHAnsi"/>
+          <w:b/>
+        </w:rPr>
+        <w:tab/>
+      </w:r>
+      <w:r>
+        <w:rPr>
+          <w:rFonts w:cstheme="minorHAnsi"/>
+          <w:b/>
+        </w:rPr>
+        <w:tab/>
+      </w:r>
+      <w:r>
+        <w:rPr>
+          <w:rFonts w:cstheme="minorHAnsi"/>
+          <w:b/>
+        </w:rPr>
+        <w:tab/>
+      </w:r>
+      <w:r>
+        <w:rPr>
+          <w:rFonts w:cstheme="minorHAnsi"/>
+          <w:b/>
+        </w:rPr>
+        <w:t>September 2016-April 2017</w:t>
+      </w:r>
+    </w:p>
+    <w:p>
+      <w:pPr>
+        <w:spacing w:after="0" w:line="240" w:lineRule="auto"/>
+        <w:rPr>
+          <w:rFonts w:cstheme="minorHAnsi"/>
+        </w:rPr>
+      </w:pPr>
+      <w:r>
+        <w:rPr>
+          <w:rFonts w:cstheme="minorHAnsi"/>
+        </w:rPr>
+        <w:t xml:space="preserve">Carleton University, </w:t>
+      </w:r>
+      <w:r>
+        <w:rPr>
+          <w:rFonts w:cstheme="minorHAnsi"/>
+        </w:rPr>
+        <w:t>Ottawa, Ontario</w:t>
+      </w:r>
+    </w:p>
+    <w:p>
+      <w:pPr>
+        <w:pStyle w:val="ListParagraph"/>
+        <w:numPr>
+          <w:ilvl w:val="0"/>
+          <w:numId w:val="11"/>
+        </w:numPr>
+        <w:spacing w:after="0" w:line="240" w:lineRule="auto"/>
+        <w:rPr>
+          <w:rFonts w:cstheme="minorHAnsi"/>
+        </w:rPr>
+      </w:pPr>
+      <w:r>
+        <w:rPr>
+          <w:rFonts w:cstheme="minorHAnsi"/>
+        </w:rPr>
+        <w:t>Member of a team of 3</w:t>
+      </w:r>
+      <w:r>
+        <w:rPr>
+          <w:rFonts w:cstheme="minorHAnsi"/>
+        </w:rPr>
+        <w:t xml:space="preserve"> aimed to develop a smart home system </w:t>
+      </w:r>
+      <w:r>
+        <w:rPr>
+          <w:rFonts w:cstheme="minorHAnsi"/>
+        </w:rPr>
+        <w:t>to provide home owners with feedback and information through monitoring certain areas of their home and taking actions automatically or alerting the user and giving them the ability to access their home remotely</w:t>
+      </w:r>
+    </w:p>
+    <w:p>
+      <w:pPr>
+        <w:pStyle w:val="ListParagraph"/>
+        <w:numPr>
+          <w:ilvl w:val="0"/>
+          <w:numId w:val="11"/>
+        </w:numPr>
+        <w:spacing w:after="0" w:line="240" w:lineRule="auto"/>
+        <w:rPr>
+          <w:rFonts w:cstheme="minorHAnsi"/>
+        </w:rPr>
+      </w:pPr>
+      <w:r>
+        <w:rPr>
+          <w:rFonts w:cstheme="minorHAnsi"/>
+        </w:rPr>
+        <w:t>Individually developed</w:t>
+      </w:r>
+      <w:r>
+        <w:rPr>
+          <w:rFonts w:cstheme="minorHAnsi"/>
+        </w:rPr>
+        <w:t xml:space="preserve"> a hybrid mobile application</w:t>
+      </w:r>
+      <w:r>
+        <w:rPr>
+          <w:rFonts w:cstheme="minorHAnsi"/>
+        </w:rPr>
+        <w:t xml:space="preserve"> using </w:t>
+      </w:r>
+      <w:r>
+        <w:rPr>
+          <w:rFonts w:cstheme="minorHAnsi"/>
+          <w:b/>
+        </w:rPr>
+        <w:t>Ionic Framework</w:t>
+      </w:r>
+      <w:r>
+        <w:rPr>
+          <w:rFonts w:cstheme="minorHAnsi"/>
+        </w:rPr>
+        <w:t xml:space="preserve">, </w:t>
+      </w:r>
+      <w:r>
+        <w:rPr>
+          <w:rFonts w:cstheme="minorHAnsi"/>
+          <w:b/>
+        </w:rPr>
+        <w:t>HTML</w:t>
+      </w:r>
+      <w:r>
+        <w:rPr>
+          <w:rFonts w:cstheme="minorHAnsi"/>
+        </w:rPr>
+        <w:t xml:space="preserve">, </w:t>
+      </w:r>
+      <w:r>
+        <w:rPr>
+          <w:rFonts w:cstheme="minorHAnsi"/>
+          <w:b/>
+        </w:rPr>
+        <w:t>CSS</w:t>
+      </w:r>
+      <w:r>
+        <w:rPr>
+          <w:rFonts w:cstheme="minorHAnsi"/>
+        </w:rPr>
+        <w:t xml:space="preserve">, </w:t>
+      </w:r>
+      <w:r>
+        <w:rPr>
+          <w:rFonts w:cstheme="minorHAnsi"/>
+          <w:b/>
+        </w:rPr>
+        <w:t>JavaScript</w:t>
+      </w:r>
+      <w:r>
+        <w:rPr>
+          <w:rFonts w:cstheme="minorHAnsi"/>
+        </w:rPr>
+        <w:t xml:space="preserve">, </w:t>
+      </w:r>
+      <w:r>
+        <w:rPr>
+          <w:rFonts w:cstheme="minorHAnsi"/>
+          <w:b/>
+        </w:rPr>
+        <w:t>REST API</w:t>
+      </w:r>
+      <w:r>
+        <w:rPr>
+          <w:rFonts w:cstheme="minorHAnsi"/>
+          <w:b/>
+        </w:rPr>
+        <w:t>, JSON</w:t>
+      </w:r>
+      <w:r>
+        <w:rPr>
+          <w:rFonts w:cstheme="minorHAnsi"/>
+        </w:rPr>
+        <w:t xml:space="preserve"> </w:t>
+      </w:r>
+      <w:r>
+        <w:rPr>
+          <w:rFonts w:cstheme="minorHAnsi"/>
+        </w:rPr>
+        <w:t>that provides users with convenient control of their homes by providing services such as controlling light, setting/getting temperature and humidity levels, messaging system between the users, security through a camera, etc.</w:t>
+      </w:r>
+    </w:p>
+    <w:p>
+      <w:pPr>
+        <w:pStyle w:val="ListParagraph"/>
+        <w:numPr>
+          <w:ilvl w:val="0"/>
+          <w:numId w:val="11"/>
+        </w:numPr>
+        <w:spacing w:after="0" w:line="240" w:lineRule="auto"/>
+        <w:rPr>
+          <w:rFonts w:cstheme="minorHAnsi"/>
+        </w:rPr>
+      </w:pPr>
+      <w:r>
+        <w:rPr>
+          <w:rFonts w:cstheme="minorHAnsi"/>
+          <w:b/>
+        </w:rPr>
+        <w:t>GitHub Project Code:</w:t>
+      </w:r>
+      <w:r>
+        <w:rPr>
+          <w:rFonts w:cstheme="minorHAnsi"/>
+        </w:rPr>
+        <w:t xml:space="preserve"> </w:t>
+      </w:r>
+      <w:hyperlink r:id="rId12" w:history="1">
+        <w:r>
+          <w:rPr>
+            <w:rStyle w:val="Hyperlink"/>
+            <w:rFonts w:cstheme="minorHAnsi"/>
+          </w:rPr>
+          <w:t>https://github.com/mohamedtosman/Smart-Home-Mobile-App</w:t>
+        </w:r>
+      </w:hyperlink>
+      <w:r>
+        <w:rPr>
+          <w:rFonts w:cstheme="minorHAnsi"/>
+        </w:rPr>
+        <w:t xml:space="preserve"> </w:t>
+      </w:r>
+    </w:p>
+    <w:p>
+      <w:pPr>
+        <w:spacing w:after="0" w:line="240" w:lineRule="auto"/>
+        <w:rPr>
+          <w:rFonts w:cstheme="minorHAnsi"/>
+          <w:b/>
+        </w:rPr>
+      </w:pPr>
+    </w:p>
+    <w:p>
+      <w:pPr>
+        <w:spacing w:after="0" w:line="240" w:lineRule="auto"/>
+        <w:rPr>
+          <w:rFonts w:cstheme="minorHAnsi"/>
+          <w:b/>
+        </w:rPr>
+      </w:pPr>
+      <w:r>
+        <w:rPr>
+          <w:rFonts w:cstheme="minorHAnsi"/>
+          <w:b/>
+        </w:rPr>
+        <w:t>3</w:t>
+      </w:r>
+      <w:r>
+        <w:rPr>
+          <w:rFonts w:cstheme="minorHAnsi"/>
+          <w:b/>
+          <w:vertAlign w:val="superscript"/>
+        </w:rPr>
+        <w:t>rd</w:t>
+      </w:r>
+      <w:r>
+        <w:rPr>
+          <w:rFonts w:cstheme="minorHAnsi"/>
+          <w:b/>
+        </w:rPr>
+        <w:t xml:space="preserve"> Year Software Project</w:t>
+      </w:r>
+      <w:r>
+        <w:rPr>
+          <w:rFonts w:cstheme="minorHAnsi"/>
+          <w:b/>
+        </w:rPr>
+        <w:tab/>
+      </w:r>
+      <w:r>
+        <w:rPr>
+          <w:rFonts w:cstheme="minorHAnsi"/>
+          <w:b/>
+        </w:rPr>
+        <w:tab/>
+      </w:r>
+      <w:r>
+        <w:rPr>
+          <w:rFonts w:cstheme="minorHAnsi"/>
+          <w:b/>
+        </w:rPr>
+        <w:tab/>
+      </w:r>
+      <w:r>
+        <w:rPr>
+          <w:rFonts w:cstheme="minorHAnsi"/>
+          <w:b/>
+        </w:rPr>
+        <w:tab/>
+      </w:r>
+      <w:r>
+        <w:rPr>
+          <w:rFonts w:cstheme="minorHAnsi"/>
+          <w:b/>
+        </w:rPr>
+        <w:tab/>
+        <w:t>September 2016-December 2016</w:t>
+      </w:r>
+    </w:p>
+    <w:p>
+      <w:pPr>
+        <w:spacing w:after="0" w:line="240" w:lineRule="auto"/>
+        <w:rPr>
+          <w:rFonts w:cstheme="minorHAnsi"/>
+        </w:rPr>
+      </w:pPr>
+      <w:r>
+        <w:rPr>
+          <w:rFonts w:cstheme="minorHAnsi"/>
+        </w:rPr>
+        <w:t xml:space="preserve">Carleton University, </w:t>
+      </w:r>
+      <w:r>
+        <w:rPr>
+          <w:rFonts w:cstheme="minorHAnsi"/>
+        </w:rPr>
+        <w:t>Ottawa, Ontario</w:t>
+      </w:r>
+    </w:p>
+    <w:p>
+      <w:pPr>
+        <w:pStyle w:val="ListParagraph"/>
+        <w:numPr>
+          <w:ilvl w:val="0"/>
+          <w:numId w:val="10"/>
+        </w:numPr>
+        <w:spacing w:after="0" w:line="240" w:lineRule="auto"/>
+        <w:rPr>
+          <w:rFonts w:cstheme="minorHAnsi"/>
+        </w:rPr>
+      </w:pPr>
+      <w:r>
+        <w:rPr>
+          <w:rFonts w:cstheme="minorHAnsi"/>
+        </w:rPr>
+        <w:t>Worked in a team to develop the back-end and front-end</w:t>
+      </w:r>
+      <w:r>
+        <w:rPr>
+          <w:rFonts w:cstheme="minorHAnsi"/>
+        </w:rPr>
+        <w:t xml:space="preserve"> for a packet routing system </w:t>
+      </w:r>
+      <w:r>
+        <w:rPr>
+          <w:rFonts w:cstheme="minorHAnsi"/>
+        </w:rPr>
+        <w:t xml:space="preserve">in </w:t>
+      </w:r>
+      <w:r>
+        <w:rPr>
+          <w:rFonts w:cstheme="minorHAnsi"/>
+          <w:b/>
+        </w:rPr>
+        <w:t>Java</w:t>
+      </w:r>
+      <w:r>
+        <w:rPr>
+          <w:rFonts w:cstheme="minorHAnsi"/>
+        </w:rPr>
+        <w:t xml:space="preserve"> </w:t>
+      </w:r>
+      <w:r>
+        <w:rPr>
+          <w:rFonts w:cstheme="minorHAnsi"/>
+        </w:rPr>
+        <w:t>that inhibits the Depth First, Breadth First, and Flooding routing algorithms</w:t>
+      </w:r>
+    </w:p>
+    <w:p>
+      <w:pPr>
+        <w:pStyle w:val="ListParagraph"/>
+        <w:numPr>
+          <w:ilvl w:val="0"/>
+          <w:numId w:val="10"/>
+        </w:numPr>
+        <w:spacing w:after="0" w:line="240" w:lineRule="auto"/>
+        <w:rPr>
+          <w:rFonts w:cstheme="minorHAnsi"/>
+        </w:rPr>
+      </w:pPr>
+      <w:r>
+        <w:rPr>
+          <w:rFonts w:cstheme="minorHAnsi"/>
+        </w:rPr>
+        <w:t>Made use of the AWT Packages and MVC pattern to implement the user interface</w:t>
+      </w:r>
+    </w:p>
+    <w:p>
+      <w:pPr>
+        <w:pStyle w:val="ListParagraph"/>
+        <w:numPr>
+          <w:ilvl w:val="0"/>
+          <w:numId w:val="10"/>
+        </w:numPr>
+        <w:spacing w:after="0" w:line="240" w:lineRule="auto"/>
+        <w:rPr>
+          <w:rFonts w:cstheme="minorHAnsi"/>
+        </w:rPr>
+      </w:pPr>
+      <w:r>
+        <w:rPr>
+          <w:rFonts w:cstheme="minorHAnsi"/>
+        </w:rPr>
+        <w:t>Used</w:t>
+      </w:r>
+      <w:r>
+        <w:rPr>
+          <w:rFonts w:cstheme="minorHAnsi"/>
+        </w:rPr>
+        <w:t xml:space="preserve"> </w:t>
+      </w:r>
+      <w:r>
+        <w:rPr>
+          <w:rFonts w:cstheme="minorHAnsi"/>
+          <w:b/>
+        </w:rPr>
+        <w:t>GitHub</w:t>
+      </w:r>
+      <w:r>
+        <w:rPr>
+          <w:rFonts w:cstheme="minorHAnsi"/>
+        </w:rPr>
+        <w:t xml:space="preserve"> for revision control and source code management</w:t>
+      </w:r>
+    </w:p>
+    <w:p>
+      <w:pPr>
+        <w:pStyle w:val="ListParagraph"/>
+        <w:numPr>
+          <w:ilvl w:val="0"/>
+          <w:numId w:val="10"/>
+        </w:numPr>
+        <w:spacing w:after="0" w:line="240" w:lineRule="auto"/>
+        <w:rPr>
+          <w:rFonts w:cstheme="minorHAnsi"/>
+        </w:rPr>
+      </w:pPr>
+      <w:r>
+        <w:rPr>
+          <w:rFonts w:cstheme="minorHAnsi"/>
+          <w:b/>
+        </w:rPr>
+        <w:t>GitHub Project Code:</w:t>
+      </w:r>
+      <w:r>
+        <w:rPr>
+          <w:rFonts w:cstheme="minorHAnsi"/>
+        </w:rPr>
+        <w:t xml:space="preserve"> </w:t>
+      </w:r>
+      <w:hyperlink r:id="rId13" w:history="1">
+        <w:r>
+          <w:rPr>
+            <w:rStyle w:val="Hyperlink"/>
+            <w:rFonts w:cstheme="minorHAnsi"/>
+          </w:rPr>
+          <w:t>https://github.com/mohamedtosman/Packet-Routing</w:t>
+        </w:r>
+      </w:hyperlink>
+      <w:r>
+        <w:rPr>
+          <w:rFonts w:cstheme="minorHAnsi"/>
+        </w:rPr>
+        <w:t xml:space="preserve"> </w:t>
+      </w:r>
+    </w:p>
+    <w:p>
+      <w:pPr>
+        <w:spacing w:after="0" w:line="240" w:lineRule="auto"/>
+        <w:rPr>
+          <w:rFonts w:cstheme="minorHAnsi"/>
+        </w:rPr>
+      </w:pPr>
+    </w:p>
+    <w:p>
+      <w:pPr>
+        <w:spacing w:after="0" w:line="240" w:lineRule="auto"/>
+        <w:rPr>
+          <w:rFonts w:cstheme="minorHAnsi"/>
+          <w:b/>
+        </w:rPr>
+      </w:pPr>
+      <w:r>
+        <w:rPr>
+          <w:rFonts w:cstheme="minorHAnsi"/>
+          <w:b/>
+        </w:rPr>
+        <w:t>Programming in Java</w:t>
+      </w:r>
+      <w:r>
+        <w:rPr>
+          <w:rFonts w:cstheme="minorHAnsi"/>
+          <w:b/>
+        </w:rPr>
+        <w:tab/>
+      </w:r>
+      <w:r>
+        <w:rPr>
+          <w:rFonts w:cstheme="minorHAnsi"/>
+          <w:b/>
+        </w:rPr>
+        <w:tab/>
+      </w:r>
+      <w:r>
+        <w:rPr>
+          <w:rFonts w:cstheme="minorHAnsi"/>
+          <w:b/>
+        </w:rPr>
+        <w:tab/>
+      </w:r>
+      <w:r>
+        <w:rPr>
+          <w:rFonts w:cstheme="minorHAnsi"/>
+          <w:b/>
+        </w:rPr>
+        <w:tab/>
+      </w:r>
+      <w:r>
+        <w:rPr>
+          <w:rFonts w:cstheme="minorHAnsi"/>
+          <w:b/>
+        </w:rPr>
+        <w:tab/>
+      </w:r>
+      <w:r>
+        <w:rPr>
+          <w:rFonts w:cstheme="minorHAnsi"/>
+          <w:b/>
+        </w:rPr>
+        <w:tab/>
+      </w:r>
+      <w:r>
+        <w:rPr>
+          <w:rFonts w:cstheme="minorHAnsi"/>
+          <w:b/>
+        </w:rPr>
+        <w:t>January 2015-April 2015</w:t>
+      </w:r>
+    </w:p>
+    <w:p>
+      <w:pPr>
+        <w:spacing w:after="0" w:line="240" w:lineRule="auto"/>
+        <w:rPr>
+          <w:rFonts w:cstheme="minorHAnsi"/>
+        </w:rPr>
+      </w:pPr>
+      <w:r>
+        <w:rPr>
+          <w:rFonts w:cstheme="minorHAnsi"/>
+        </w:rPr>
+        <w:t xml:space="preserve">Carleton University, </w:t>
+      </w:r>
+      <w:r>
+        <w:rPr>
+          <w:rFonts w:cstheme="minorHAnsi"/>
+        </w:rPr>
+        <w:t>Ottawa, Ontario</w:t>
+      </w:r>
+    </w:p>
+    <w:p>
+      <w:pPr>
+        <w:pStyle w:val="ListParagraph"/>
+        <w:numPr>
+          <w:ilvl w:val="0"/>
+          <w:numId w:val="7"/>
+        </w:numPr>
+        <w:spacing w:after="0" w:line="240" w:lineRule="auto"/>
+        <w:rPr>
+          <w:rFonts w:cstheme="minorHAnsi"/>
+        </w:rPr>
+      </w:pPr>
+      <w:r>
+        <w:rPr>
+          <w:rFonts w:cstheme="minorHAnsi"/>
+        </w:rPr>
+        <w:t>Worked in a team to develop an electronic voting system</w:t>
+      </w:r>
+      <w:r>
+        <w:rPr>
+          <w:rFonts w:cstheme="minorHAnsi"/>
+        </w:rPr>
+        <w:t xml:space="preserve"> in </w:t>
+      </w:r>
+      <w:r>
+        <w:rPr>
+          <w:rFonts w:cstheme="minorHAnsi"/>
+          <w:b/>
+        </w:rPr>
+        <w:t>Java</w:t>
+      </w:r>
+      <w:r>
+        <w:rPr>
+          <w:rFonts w:cstheme="minorHAnsi"/>
+        </w:rPr>
+        <w:t xml:space="preserve"> to strengthen core concepts including a Client-Server model, graphical user interfaces, thread synchronization, database operations using Jackcess Java Library, and JUNIT testing</w:t>
+      </w:r>
+    </w:p>
+    <w:p>
+      <w:pPr>
+        <w:spacing w:after="0" w:line="240" w:lineRule="auto"/>
+        <w:rPr>
+          <w:rFonts w:cstheme="minorHAnsi"/>
+          <w:b/>
+        </w:rPr>
+      </w:pPr>
+    </w:p>
+    <w:p>
+      <w:pPr>
+        <w:spacing w:after="0" w:line="240" w:lineRule="auto"/>
+        <w:rPr>
+          <w:rFonts w:cstheme="minorHAnsi"/>
+          <w:b/>
+        </w:rPr>
+      </w:pPr>
+      <w:r>
+        <w:rPr>
+          <w:rFonts w:cstheme="minorHAnsi"/>
+          <w:b/>
+        </w:rPr>
+        <w:t>Programming in C</w:t>
+      </w:r>
+      <w:r>
+        <w:rPr>
+          <w:rFonts w:cstheme="minorHAnsi"/>
+          <w:b/>
+        </w:rPr>
+        <w:tab/>
+      </w:r>
+      <w:r>
+        <w:rPr>
+          <w:rFonts w:cstheme="minorHAnsi"/>
+          <w:b/>
+        </w:rPr>
+        <w:tab/>
+      </w:r>
+      <w:r>
+        <w:rPr>
+          <w:rFonts w:cstheme="minorHAnsi"/>
+          <w:b/>
+        </w:rPr>
+        <w:tab/>
+      </w:r>
+      <w:r>
+        <w:rPr>
+          <w:rFonts w:cstheme="minorHAnsi"/>
+          <w:b/>
+        </w:rPr>
+        <w:tab/>
+      </w:r>
+      <w:r>
+        <w:rPr>
+          <w:rFonts w:cstheme="minorHAnsi"/>
+          <w:b/>
+        </w:rPr>
+        <w:tab/>
+      </w:r>
+      <w:r>
+        <w:rPr>
+          <w:rFonts w:cstheme="minorHAnsi"/>
+          <w:b/>
+        </w:rPr>
+        <w:tab/>
+        <w:t>January 2015-April 2015</w:t>
+      </w:r>
+    </w:p>
+    <w:p>
+      <w:pPr>
+        <w:spacing w:after="0" w:line="240" w:lineRule="auto"/>
+        <w:rPr>
+          <w:rFonts w:cstheme="minorHAnsi"/>
+        </w:rPr>
+      </w:pPr>
+      <w:r>
+        <w:rPr>
+          <w:rFonts w:cstheme="minorHAnsi"/>
+        </w:rPr>
+        <w:t xml:space="preserve">Carleton University, </w:t>
+      </w:r>
+      <w:r>
+        <w:rPr>
+          <w:rFonts w:cstheme="minorHAnsi"/>
+        </w:rPr>
+        <w:t>Ottawa, Ontario</w:t>
+      </w:r>
+    </w:p>
+    <w:p>
+      <w:pPr>
+        <w:pStyle w:val="ListParagraph"/>
+        <w:numPr>
+          <w:ilvl w:val="0"/>
+          <w:numId w:val="7"/>
+        </w:numPr>
+        <w:spacing w:after="0" w:line="240" w:lineRule="auto"/>
+        <w:rPr>
+          <w:rFonts w:cstheme="minorHAnsi"/>
+          <w:b/>
+        </w:rPr>
+      </w:pPr>
+      <w:r>
+        <w:rPr>
+          <w:rFonts w:cstheme="minorHAnsi"/>
+        </w:rPr>
+        <w:t xml:space="preserve">Worked independently using </w:t>
+      </w:r>
+      <w:r>
+        <w:rPr>
+          <w:rFonts w:cstheme="minorHAnsi"/>
+          <w:b/>
+        </w:rPr>
+        <w:t>C</w:t>
+      </w:r>
+      <w:r>
+        <w:rPr>
+          <w:rFonts w:cstheme="minorHAnsi"/>
+        </w:rPr>
+        <w:t xml:space="preserve"> to develop programs including a console-version of the Snakes &amp; Ladders and Battleship games to strengthen core concepts including library functions, arrays, two-dimensional arrays, I/O and file I/O</w:t>
+      </w:r>
+    </w:p>
+    <w:p>
+      <w:pPr>
+        <w:pStyle w:val="ListParagraph"/>
+        <w:numPr>
+          <w:ilvl w:val="0"/>
+          <w:numId w:val="7"/>
+        </w:numPr>
+        <w:spacing w:after="0" w:line="240" w:lineRule="auto"/>
+        <w:rPr>
+          <w:rFonts w:cstheme="minorHAnsi"/>
+          <w:b/>
+        </w:rPr>
+      </w:pPr>
+      <w:r>
+        <w:rPr>
+          <w:rFonts w:cstheme="minorHAnsi"/>
+        </w:rPr>
+        <w:t xml:space="preserve">Worked independently using </w:t>
+      </w:r>
+      <w:r>
+        <w:rPr>
+          <w:rFonts w:cstheme="minorHAnsi"/>
+          <w:b/>
+        </w:rPr>
+        <w:t>C</w:t>
+      </w:r>
+      <w:r>
+        <w:rPr>
+          <w:rFonts w:cstheme="minorHAnsi"/>
+        </w:rPr>
+        <w:t xml:space="preserve"> in a </w:t>
+      </w:r>
+      <w:r>
+        <w:rPr>
+          <w:rFonts w:cstheme="minorHAnsi"/>
+          <w:b/>
+        </w:rPr>
+        <w:t>Linux</w:t>
+      </w:r>
+      <w:r>
+        <w:rPr>
+          <w:rFonts w:cstheme="minorHAnsi"/>
+        </w:rPr>
+        <w:t xml:space="preserve"> environment to develop a variation of the Readers and Writers problem</w:t>
+      </w:r>
+    </w:p>
+    <w:p>
+      <w:pPr>
+        <w:pStyle w:val="ListParagraph"/>
+        <w:numPr>
+          <w:ilvl w:val="0"/>
+          <w:numId w:val="7"/>
+        </w:numPr>
+        <w:spacing w:after="0" w:line="240" w:lineRule="auto"/>
+        <w:rPr>
+          <w:rFonts w:cstheme="minorHAnsi"/>
+          <w:b/>
+        </w:rPr>
+      </w:pPr>
+      <w:r>
+        <w:rPr>
+          <w:rFonts w:cstheme="minorHAnsi"/>
+        </w:rPr>
+        <w:t xml:space="preserve">Worked independently using </w:t>
+      </w:r>
+      <w:r>
+        <w:rPr>
+          <w:rFonts w:cstheme="minorHAnsi"/>
+          <w:b/>
+        </w:rPr>
+        <w:t>C</w:t>
+      </w:r>
+      <w:r>
+        <w:rPr>
+          <w:rFonts w:cstheme="minorHAnsi"/>
+        </w:rPr>
+        <w:t xml:space="preserve"> in a </w:t>
+      </w:r>
+      <w:r>
+        <w:rPr>
+          <w:rFonts w:cstheme="minorHAnsi"/>
+          <w:b/>
+        </w:rPr>
+        <w:t>Linux</w:t>
+      </w:r>
+      <w:r>
+        <w:rPr>
+          <w:rFonts w:cstheme="minorHAnsi"/>
+        </w:rPr>
+        <w:t xml:space="preserve"> environment to implement a system using the Client-Server paradigm where communication occurs through an RPC</w:t>
+      </w:r>
+    </w:p>
+    <w:p>
+      <w:pPr>
+        <w:spacing w:after="0" w:line="240" w:lineRule="auto"/>
+        <w:rPr>
+          <w:rFonts w:cstheme="minorHAnsi"/>
+          <w:b/>
+        </w:rPr>
+      </w:pPr>
+    </w:p>
+    <w:p>
+      <w:pPr>
+        <w:spacing w:after="0" w:line="240" w:lineRule="auto"/>
+        <w:rPr>
+          <w:rFonts w:cstheme="minorHAnsi"/>
+          <w:b/>
+        </w:rPr>
+      </w:pPr>
+      <w:r>
+        <w:rPr>
+          <w:rFonts w:cstheme="minorHAnsi"/>
+          <w:b/>
+        </w:rPr>
+        <w:t>Programming in Python</w:t>
+      </w:r>
+      <w:r>
+        <w:rPr>
+          <w:rFonts w:cstheme="minorHAnsi"/>
+          <w:b/>
+        </w:rPr>
+        <w:tab/>
+      </w:r>
+      <w:r>
+        <w:rPr>
+          <w:rFonts w:cstheme="minorHAnsi"/>
+          <w:b/>
+        </w:rPr>
+        <w:tab/>
+      </w:r>
+      <w:r>
+        <w:rPr>
+          <w:rFonts w:cstheme="minorHAnsi"/>
+          <w:b/>
+        </w:rPr>
+        <w:tab/>
+      </w:r>
+      <w:r>
+        <w:rPr>
+          <w:rFonts w:cstheme="minorHAnsi"/>
+          <w:b/>
+        </w:rPr>
+        <w:tab/>
+      </w:r>
+      <w:r>
+        <w:rPr>
+          <w:rFonts w:cstheme="minorHAnsi"/>
+          <w:b/>
+        </w:rPr>
+        <w:tab/>
+        <w:t>September 2012-December 2012</w:t>
+      </w:r>
+    </w:p>
+    <w:p>
+      <w:pPr>
+        <w:spacing w:after="0" w:line="240" w:lineRule="auto"/>
+        <w:rPr>
+          <w:rFonts w:cstheme="minorHAnsi"/>
+        </w:rPr>
+      </w:pPr>
+      <w:r>
+        <w:rPr>
+          <w:rFonts w:cstheme="minorHAnsi"/>
+        </w:rPr>
+        <w:t xml:space="preserve">Carleton University, </w:t>
+      </w:r>
+      <w:r>
+        <w:rPr>
+          <w:rFonts w:cstheme="minorHAnsi"/>
+        </w:rPr>
+        <w:t>Ottawa, Ontario</w:t>
+      </w:r>
+    </w:p>
+    <w:p>
+      <w:pPr>
+        <w:pStyle w:val="ListParagraph"/>
+        <w:numPr>
+          <w:ilvl w:val="0"/>
+          <w:numId w:val="7"/>
+        </w:numPr>
+        <w:spacing w:after="0" w:line="240" w:lineRule="auto"/>
+        <w:rPr>
+          <w:rFonts w:cstheme="minorHAnsi"/>
+        </w:rPr>
+      </w:pPr>
+      <w:r>
+        <w:rPr>
+          <w:rFonts w:cstheme="minorHAnsi"/>
+        </w:rPr>
+        <w:t xml:space="preserve">Worked to develop fundamental concepts including using the </w:t>
+      </w:r>
+      <w:r>
+        <w:rPr>
+          <w:rFonts w:cstheme="minorHAnsi"/>
+          <w:b/>
+        </w:rPr>
+        <w:t>Python</w:t>
+      </w:r>
+      <w:r>
+        <w:rPr>
+          <w:rFonts w:cstheme="minorHAnsi"/>
+        </w:rPr>
+        <w:t xml:space="preserve"> shell for various exercises, media computation to manipulate images, lists, tuples, sets, dictionaries and object-oriented programming</w:t>
+      </w:r>
+    </w:p>
+    <w:p>
+      <w:pPr>
+        <w:spacing w:after="0" w:line="240" w:lineRule="auto"/>
+        <w:rPr>
+          <w:rFonts w:cstheme="minorHAnsi"/>
+          <w:b/>
+        </w:rPr>
+      </w:pPr>
+    </w:p>
+    <w:p>
+      <w:pPr>
+        <w:spacing w:after="0" w:line="240" w:lineRule="auto"/>
+        <w:rPr>
+          <w:rFonts w:cstheme="minorHAnsi"/>
+          <w:b/>
+        </w:rPr>
+      </w:pPr>
+      <w:r>
+        <w:rPr>
+          <w:rFonts w:cstheme="minorHAnsi"/>
+          <w:b/>
+        </w:rPr>
+        <w:t>Reverse Engineering Project</w:t>
+      </w:r>
+      <w:r>
+        <w:rPr>
+          <w:rFonts w:cstheme="minorHAnsi"/>
+          <w:b/>
+        </w:rPr>
+        <w:tab/>
+      </w:r>
+      <w:r>
+        <w:rPr>
+          <w:rFonts w:cstheme="minorHAnsi"/>
+          <w:b/>
+        </w:rPr>
+        <w:tab/>
+      </w:r>
+      <w:r>
+        <w:rPr>
+          <w:rFonts w:cstheme="minorHAnsi"/>
+          <w:b/>
+        </w:rPr>
+        <w:tab/>
+      </w:r>
+      <w:r>
+        <w:rPr>
+          <w:rFonts w:cstheme="minorHAnsi"/>
+          <w:b/>
+        </w:rPr>
+        <w:tab/>
+      </w:r>
+      <w:r>
+        <w:rPr>
+          <w:rFonts w:cstheme="minorHAnsi"/>
+          <w:b/>
+        </w:rPr>
+        <w:tab/>
+      </w:r>
+      <w:r>
+        <w:rPr>
+          <w:rFonts w:cstheme="minorHAnsi"/>
+          <w:b/>
+        </w:rPr>
+        <w:t>September 2012-December 2012</w:t>
+      </w:r>
+    </w:p>
+    <w:p>
+      <w:pPr>
+        <w:spacing w:after="0" w:line="240" w:lineRule="auto"/>
+        <w:rPr>
+          <w:rFonts w:cstheme="minorHAnsi"/>
+        </w:rPr>
+      </w:pPr>
+      <w:r>
+        <w:rPr>
+          <w:rFonts w:cstheme="minorHAnsi"/>
+        </w:rPr>
+        <w:t xml:space="preserve">Carleton University, </w:t>
+      </w:r>
+      <w:r>
+        <w:rPr>
+          <w:rFonts w:cstheme="minorHAnsi"/>
+        </w:rPr>
+        <w:t>Ottawa, Ontario</w:t>
+      </w:r>
+    </w:p>
+    <w:p>
+      <w:pPr>
+        <w:pStyle w:val="ListParagraph"/>
+        <w:numPr>
+          <w:ilvl w:val="0"/>
+          <w:numId w:val="5"/>
+        </w:numPr>
+        <w:spacing w:after="0" w:line="240" w:lineRule="auto"/>
+        <w:rPr>
+          <w:rFonts w:cstheme="minorHAnsi"/>
+        </w:rPr>
+      </w:pPr>
+      <w:r>
+        <w:rPr>
+          <w:rFonts w:cstheme="minorHAnsi"/>
+        </w:rPr>
+        <w:t>Worked in a team to develop alternations to an existing product in order to illustrate potential improvements in comparison to previous product</w:t>
+      </w:r>
+    </w:p>
+    <w:p>
+      <w:pPr>
+        <w:pStyle w:val="ListParagraph"/>
+        <w:numPr>
+          <w:ilvl w:val="0"/>
+          <w:numId w:val="5"/>
+        </w:numPr>
+        <w:spacing w:after="0" w:line="240" w:lineRule="auto"/>
+        <w:rPr>
+          <w:rFonts w:cstheme="minorHAnsi"/>
+        </w:rPr>
+      </w:pPr>
+      <w:r>
+        <w:rPr>
+          <w:rFonts w:cstheme="minorHAnsi"/>
+        </w:rPr>
+        <w:t xml:space="preserve">Illustrated the updated product in a 3D representation using </w:t>
+      </w:r>
+      <w:r>
+        <w:rPr>
+          <w:rFonts w:cstheme="minorHAnsi"/>
+          <w:b/>
+        </w:rPr>
+        <w:t>PRO</w:t>
+      </w:r>
+      <w:r>
+        <w:rPr>
+          <w:rFonts w:cstheme="minorHAnsi"/>
+        </w:rPr>
+        <w:t>/</w:t>
+      </w:r>
+      <w:r>
+        <w:rPr>
+          <w:rFonts w:cstheme="minorHAnsi"/>
+          <w:b/>
+        </w:rPr>
+        <w:t>E</w:t>
+      </w:r>
+      <w:r>
+        <w:rPr>
+          <w:rFonts w:cstheme="minorHAnsi"/>
+        </w:rPr>
+        <w:t xml:space="preserve"> to present it in a professional and a realistic manner </w:t>
+      </w:r>
+    </w:p>
+    <w:p>
+      <w:pPr>
         <w:spacing w:after="0" w:line="240" w:lineRule="auto"/>
         <w:rPr>
           <w:rFonts w:cstheme="minorHAnsi"/>
@@ -621,7 +3179,6 @@
     </w:p>
     <w:p>
       <w:pPr>
-        <w:pStyle w:val="ListParagraph"/>
         <w:spacing w:after="0" w:line="240" w:lineRule="auto"/>
         <w:rPr>
           <w:rFonts w:cstheme="minorHAnsi"/>
@@ -670,7 +3227,7 @@
           <w:ilvl w:val="0"/>
           <w:numId w:val="13"/>
         </w:numPr>
-        <w:spacing w:after="80" w:line="240" w:lineRule="auto"/>
+        <w:spacing w:after="0" w:line="240" w:lineRule="auto"/>
         <w:rPr>
           <w:rFonts w:cstheme="minorHAnsi"/>
         </w:rPr>
@@ -737,7 +3294,7 @@
           <w:ilvl w:val="0"/>
           <w:numId w:val="13"/>
         </w:numPr>
-        <w:spacing w:after="80" w:line="240" w:lineRule="auto"/>
+        <w:spacing w:after="0" w:line="240" w:lineRule="auto"/>
         <w:rPr>
           <w:rFonts w:cstheme="minorHAnsi"/>
         </w:rPr>
@@ -796,29 +3353,30 @@
           <w:ilvl w:val="0"/>
           <w:numId w:val="13"/>
         </w:numPr>
-        <w:spacing w:after="80" w:line="240" w:lineRule="auto"/>
-        <w:rPr>
-          <w:rFonts w:cstheme="minorHAnsi"/>
-        </w:rPr>
-      </w:pPr>
-      <w:r>
-        <w:rPr>
-          <w:rFonts w:cstheme="minorHAnsi"/>
-        </w:rPr>
-        <w:t>Familiarity with</w:t>
-      </w:r>
-      <w:r>
-        <w:rPr>
-          <w:rFonts w:cstheme="minorHAnsi"/>
-        </w:rPr>
-        <w:t xml:space="preserve"> Unit testing: </w:t>
-      </w:r>
-      <w:r>
-        <w:rPr>
-          <w:rFonts w:cstheme="minorHAnsi"/>
-          <w:b/>
-        </w:rPr>
-        <w:t>JUnit</w:t>
+        <w:spacing w:after="0" w:line="240" w:lineRule="auto"/>
+        <w:rPr>
+          <w:rFonts w:cstheme="minorHAnsi"/>
+        </w:rPr>
+      </w:pPr>
+      <w:r>
+        <w:rPr>
+          <w:rFonts w:cstheme="minorHAnsi"/>
+        </w:rPr>
+        <w:t xml:space="preserve">Frameworks: </w:t>
+      </w:r>
+      <w:r>
+        <w:rPr>
+          <w:rFonts w:cstheme="minorHAnsi"/>
+          <w:b/>
+        </w:rPr>
+        <w:t>Ionic, Flask</w:t>
+      </w:r>
+      <w:r>
+        <w:rPr>
+          <w:rFonts w:cstheme="minorHAnsi"/>
+          <w:b/>
+        </w:rPr>
+        <w:t>, Bootstrap</w:t>
       </w:r>
     </w:p>
     <w:p>
@@ -828,62 +3386,23 @@
           <w:ilvl w:val="0"/>
           <w:numId w:val="13"/>
         </w:numPr>
-        <w:spacing w:after="80" w:line="240" w:lineRule="auto"/>
-        <w:rPr>
-          <w:rFonts w:cstheme="minorHAnsi"/>
-        </w:rPr>
-      </w:pPr>
-      <w:r>
-        <w:rPr>
-          <w:rFonts w:cstheme="minorHAnsi"/>
-        </w:rPr>
-        <w:t xml:space="preserve">Operating Systems: </w:t>
-      </w:r>
-      <w:r>
-        <w:rPr>
-          <w:rFonts w:cstheme="minorHAnsi"/>
-          <w:b/>
-        </w:rPr>
-        <w:t>Linux</w:t>
-      </w:r>
-      <w:r>
-        <w:rPr>
-          <w:rFonts w:cstheme="minorHAnsi"/>
-        </w:rPr>
-        <w:t xml:space="preserve">, </w:t>
-      </w:r>
-      <w:r>
-        <w:rPr>
-          <w:rFonts w:cstheme="minorHAnsi"/>
-          <w:b/>
-        </w:rPr>
-        <w:t>Unix</w:t>
-      </w:r>
-      <w:r>
-        <w:rPr>
-          <w:rFonts w:cstheme="minorHAnsi"/>
-        </w:rPr>
-        <w:t xml:space="preserve">, </w:t>
-      </w:r>
-      <w:r>
-        <w:rPr>
-          <w:rFonts w:cstheme="minorHAnsi"/>
-          <w:b/>
-        </w:rPr>
-        <w:t>Solaris</w:t>
-      </w:r>
-      <w:r>
-        <w:rPr>
-          <w:rFonts w:cstheme="minorHAnsi"/>
-        </w:rPr>
-        <w:t xml:space="preserve">, </w:t>
-      </w:r>
-      <w:r>
-        <w:rPr>
-          <w:rFonts w:cstheme="minorHAnsi"/>
-          <w:b/>
-        </w:rPr>
-        <w:t>Windows</w:t>
+        <w:spacing w:after="0" w:line="240" w:lineRule="auto"/>
+        <w:rPr>
+          <w:rFonts w:cstheme="minorHAnsi"/>
+        </w:rPr>
+      </w:pPr>
+      <w:r>
+        <w:rPr>
+          <w:rFonts w:cstheme="minorHAnsi"/>
+        </w:rPr>
+        <w:t xml:space="preserve">Familiarity with Unit testing: </w:t>
+      </w:r>
+      <w:r>
+        <w:rPr>
+          <w:rFonts w:cstheme="minorHAnsi"/>
+          <w:b/>
+        </w:rPr>
+        <w:t>JUnit</w:t>
       </w:r>
     </w:p>
     <w:p>
@@ -893,36 +3412,36 @@
           <w:ilvl w:val="0"/>
           <w:numId w:val="13"/>
         </w:numPr>
-        <w:spacing w:after="80" w:line="240" w:lineRule="auto"/>
-        <w:rPr>
-          <w:rFonts w:cstheme="minorHAnsi"/>
-        </w:rPr>
-      </w:pPr>
-      <w:r>
-        <w:rPr>
-          <w:rFonts w:cstheme="minorHAnsi"/>
-        </w:rPr>
-        <w:t xml:space="preserve">Experience in using Version Control Software and code review tools: </w:t>
-      </w:r>
-      <w:r>
-        <w:rPr>
-          <w:rFonts w:cstheme="minorHAnsi"/>
-          <w:b/>
-        </w:rPr>
-        <w:t>Git</w:t>
-      </w:r>
-      <w:r>
-        <w:rPr>
-          <w:rFonts w:cstheme="minorHAnsi"/>
-        </w:rPr>
-        <w:t xml:space="preserve"> and </w:t>
-      </w:r>
-      <w:r>
-        <w:rPr>
-          <w:rFonts w:cstheme="minorHAnsi"/>
-          <w:b/>
-        </w:rPr>
-        <w:t>Gerrit</w:t>
+        <w:spacing w:after="0" w:line="240" w:lineRule="auto"/>
+        <w:rPr>
+          <w:rFonts w:cstheme="minorHAnsi"/>
+        </w:rPr>
+      </w:pPr>
+      <w:r>
+        <w:rPr>
+          <w:rFonts w:cstheme="minorHAnsi"/>
+        </w:rPr>
+        <w:t xml:space="preserve">Operating Systems: </w:t>
+      </w:r>
+      <w:r>
+        <w:rPr>
+          <w:rFonts w:cstheme="minorHAnsi"/>
+          <w:b/>
+        </w:rPr>
+        <w:t>Linux</w:t>
+      </w:r>
+      <w:r>
+        <w:rPr>
+          <w:rFonts w:cstheme="minorHAnsi"/>
+        </w:rPr>
+        <w:t xml:space="preserve">, </w:t>
+      </w:r>
+      <w:r>
+        <w:rPr>
+          <w:rFonts w:cstheme="minorHAnsi"/>
+          <w:b/>
+        </w:rPr>
+        <w:t>Windows</w:t>
       </w:r>
     </w:p>
     <w:p>
@@ -932,126 +3451,36 @@
           <w:ilvl w:val="0"/>
           <w:numId w:val="13"/>
         </w:numPr>
-        <w:spacing w:after="80" w:line="240" w:lineRule="auto"/>
-        <w:rPr>
-          <w:rFonts w:cstheme="minorHAnsi"/>
-        </w:rPr>
-      </w:pPr>
-      <w:r>
-        <w:rPr>
-          <w:rFonts w:cstheme="minorHAnsi"/>
-        </w:rPr>
-        <w:t>Basic o</w:t>
-      </w:r>
-      <w:r>
-        <w:rPr>
-          <w:rFonts w:cstheme="minorHAnsi"/>
-        </w:rPr>
-        <w:t xml:space="preserve">perating system principles: </w:t>
-      </w:r>
-      <w:r>
-        <w:rPr>
-          <w:rFonts w:cstheme="minorHAnsi"/>
-          <w:b/>
-        </w:rPr>
-        <w:t>Processes</w:t>
-      </w:r>
-      <w:r>
-        <w:rPr>
-          <w:rFonts w:cstheme="minorHAnsi"/>
-        </w:rPr>
-        <w:t xml:space="preserve">, </w:t>
-      </w:r>
-      <w:r>
-        <w:rPr>
-          <w:rFonts w:cstheme="minorHAnsi"/>
-          <w:b/>
-        </w:rPr>
-        <w:t>threads</w:t>
-      </w:r>
-      <w:r>
-        <w:rPr>
-          <w:rFonts w:cstheme="minorHAnsi"/>
-        </w:rPr>
-        <w:t xml:space="preserve">, </w:t>
-      </w:r>
-      <w:r>
-        <w:rPr>
-          <w:rFonts w:cstheme="minorHAnsi"/>
-          <w:b/>
-        </w:rPr>
-        <w:t>mutual</w:t>
-      </w:r>
-      <w:r>
-        <w:rPr>
-          <w:rFonts w:cstheme="minorHAnsi"/>
-        </w:rPr>
-        <w:t xml:space="preserve"> </w:t>
-      </w:r>
-      <w:r>
-        <w:rPr>
-          <w:rFonts w:cstheme="minorHAnsi"/>
-          <w:b/>
-        </w:rPr>
-        <w:t>exclusion</w:t>
-      </w:r>
-      <w:r>
-        <w:rPr>
-          <w:rFonts w:cstheme="minorHAnsi"/>
-        </w:rPr>
-        <w:t xml:space="preserve">, </w:t>
-      </w:r>
-      <w:r>
-        <w:rPr>
-          <w:rFonts w:cstheme="minorHAnsi"/>
-          <w:b/>
-        </w:rPr>
-        <w:t>deadlock</w:t>
-      </w:r>
-      <w:r>
-        <w:rPr>
-          <w:rFonts w:cstheme="minorHAnsi"/>
-        </w:rPr>
-        <w:t xml:space="preserve">, </w:t>
-      </w:r>
-      <w:r>
-        <w:rPr>
-          <w:rFonts w:cstheme="minorHAnsi"/>
-          <w:b/>
-        </w:rPr>
-        <w:t>starvation</w:t>
-      </w:r>
-      <w:r>
-        <w:rPr>
-          <w:rFonts w:cstheme="minorHAnsi"/>
-        </w:rPr>
-        <w:t xml:space="preserve">, </w:t>
-      </w:r>
-      <w:r>
-        <w:rPr>
-          <w:rFonts w:cstheme="minorHAnsi"/>
-          <w:b/>
-        </w:rPr>
-        <w:t>concurrent</w:t>
-      </w:r>
-      <w:r>
-        <w:rPr>
-          <w:rFonts w:cstheme="minorHAnsi"/>
-        </w:rPr>
-        <w:t xml:space="preserve"> </w:t>
-      </w:r>
-      <w:r>
-        <w:rPr>
-          <w:rFonts w:cstheme="minorHAnsi"/>
-          <w:b/>
-        </w:rPr>
-        <w:t>programming</w:t>
-      </w:r>
-      <w:r>
-        <w:rPr>
-          <w:rFonts w:cstheme="minorHAnsi"/>
-        </w:rPr>
-        <w:t>, etc.</w:t>
+        <w:spacing w:after="0" w:line="240" w:lineRule="auto"/>
+        <w:rPr>
+          <w:rFonts w:cstheme="minorHAnsi"/>
+        </w:rPr>
+      </w:pPr>
+      <w:r>
+        <w:rPr>
+          <w:rFonts w:cstheme="minorHAnsi"/>
+        </w:rPr>
+        <w:t xml:space="preserve">Experience in using Version Control Software and code review tools: </w:t>
+      </w:r>
+      <w:r>
+        <w:rPr>
+          <w:rFonts w:cstheme="minorHAnsi"/>
+          <w:b/>
+        </w:rPr>
+        <w:t>Git</w:t>
+      </w:r>
+      <w:r>
+        <w:rPr>
+          <w:rFonts w:cstheme="minorHAnsi"/>
+        </w:rPr>
+        <w:t xml:space="preserve"> and </w:t>
+      </w:r>
+      <w:r>
+        <w:rPr>
+          <w:rFonts w:cstheme="minorHAnsi"/>
+          <w:b/>
+        </w:rPr>
+        <w:t>Gerrit</w:t>
       </w:r>
     </w:p>
     <w:p>
@@ -1061,62 +3490,35 @@
           <w:ilvl w:val="0"/>
           <w:numId w:val="13"/>
         </w:numPr>
-        <w:spacing w:after="80" w:line="240" w:lineRule="auto"/>
-        <w:rPr>
-          <w:rFonts w:cstheme="minorHAnsi"/>
-        </w:rPr>
-      </w:pPr>
-      <w:r>
-        <w:rPr>
-          <w:rFonts w:cstheme="minorHAnsi"/>
-        </w:rPr>
-        <w:t xml:space="preserve">Software Design skills: </w:t>
-      </w:r>
-      <w:r>
-        <w:rPr>
-          <w:rFonts w:cstheme="minorHAnsi"/>
-          <w:b/>
-        </w:rPr>
-        <w:t>Object</w:t>
-      </w:r>
-      <w:r>
-        <w:rPr>
-          <w:rFonts w:cstheme="minorHAnsi"/>
-        </w:rPr>
-        <w:t xml:space="preserve"> </w:t>
-      </w:r>
-      <w:r>
-        <w:rPr>
-          <w:rFonts w:cstheme="minorHAnsi"/>
-          <w:b/>
-        </w:rPr>
-        <w:t>Oriented</w:t>
-      </w:r>
-      <w:r>
-        <w:rPr>
-          <w:rFonts w:cstheme="minorHAnsi"/>
-        </w:rPr>
-        <w:t xml:space="preserve"> design/analysis and </w:t>
-      </w:r>
-      <w:r>
-        <w:rPr>
-          <w:rFonts w:cstheme="minorHAnsi"/>
-          <w:b/>
-        </w:rPr>
-        <w:t>Design</w:t>
-      </w:r>
-      <w:r>
-        <w:rPr>
-          <w:rFonts w:cstheme="minorHAnsi"/>
-        </w:rPr>
-        <w:t xml:space="preserve"> </w:t>
-      </w:r>
-      <w:r>
-        <w:rPr>
-          <w:rFonts w:cstheme="minorHAnsi"/>
-          <w:b/>
-        </w:rPr>
-        <w:t>Patterns</w:t>
+        <w:spacing w:after="0" w:line="240" w:lineRule="auto"/>
+        <w:rPr>
+          <w:rFonts w:cstheme="minorHAnsi"/>
+        </w:rPr>
+      </w:pPr>
+      <w:r>
+        <w:rPr>
+          <w:rFonts w:cstheme="minorHAnsi"/>
+        </w:rPr>
+        <w:t xml:space="preserve">Experience with various types of </w:t>
+      </w:r>
+      <w:r>
+        <w:rPr>
+          <w:rFonts w:cstheme="minorHAnsi"/>
+          <w:b/>
+        </w:rPr>
+        <w:t>Data Structures</w:t>
+      </w:r>
+      <w:r>
+        <w:rPr>
+          <w:rFonts w:cstheme="minorHAnsi"/>
+        </w:rPr>
+        <w:t xml:space="preserve"> and</w:t>
+      </w:r>
+      <w:r>
+        <w:rPr>
+          <w:b/>
+        </w:rPr>
+        <w:t xml:space="preserve"> Algorithms</w:t>
       </w:r>
     </w:p>
     <w:p>
@@ -1126,29 +3528,120 @@
           <w:ilvl w:val="0"/>
           <w:numId w:val="13"/>
         </w:numPr>
-        <w:spacing w:after="80" w:line="240" w:lineRule="auto"/>
-        <w:rPr>
-          <w:rFonts w:cstheme="minorHAnsi"/>
-        </w:rPr>
-      </w:pPr>
-      <w:r>
-        <w:rPr>
-          <w:rFonts w:cstheme="minorHAnsi"/>
-        </w:rPr>
-        <w:t xml:space="preserve">Experience in using </w:t>
-      </w:r>
-      <w:r>
-        <w:rPr>
-          <w:rFonts w:cstheme="minorHAnsi"/>
-          <w:b/>
-        </w:rPr>
-        <w:t>UML</w:t>
-      </w:r>
-      <w:r>
-        <w:rPr>
-          <w:rFonts w:cstheme="minorHAnsi"/>
-        </w:rPr>
-        <w:t xml:space="preserve"> for communicating, constructing, and validating the software throughout the cycles</w:t>
+        <w:spacing w:after="0" w:line="240" w:lineRule="auto"/>
+        <w:rPr>
+          <w:rFonts w:cstheme="minorHAnsi"/>
+        </w:rPr>
+      </w:pPr>
+      <w:r>
+        <w:rPr>
+          <w:rFonts w:cstheme="minorHAnsi"/>
+        </w:rPr>
+        <w:t xml:space="preserve">Basic operating system principles: </w:t>
+      </w:r>
+      <w:r>
+        <w:rPr>
+          <w:rFonts w:cstheme="minorHAnsi"/>
+          <w:b/>
+        </w:rPr>
+        <w:t>Processes</w:t>
+      </w:r>
+      <w:r>
+        <w:rPr>
+          <w:rFonts w:cstheme="minorHAnsi"/>
+        </w:rPr>
+        <w:t xml:space="preserve">, </w:t>
+      </w:r>
+      <w:r>
+        <w:rPr>
+          <w:rFonts w:cstheme="minorHAnsi"/>
+          <w:b/>
+        </w:rPr>
+        <w:t>threads</w:t>
+      </w:r>
+      <w:r>
+        <w:rPr>
+          <w:rFonts w:cstheme="minorHAnsi"/>
+        </w:rPr>
+        <w:t xml:space="preserve">, </w:t>
+      </w:r>
+      <w:r>
+        <w:rPr>
+          <w:rFonts w:cstheme="minorHAnsi"/>
+          <w:b/>
+        </w:rPr>
+        <w:t>mutual</w:t>
+      </w:r>
+      <w:r>
+        <w:rPr>
+          <w:rFonts w:cstheme="minorHAnsi"/>
+        </w:rPr>
+        <w:t xml:space="preserve"> </w:t>
+      </w:r>
+      <w:r>
+        <w:rPr>
+          <w:rFonts w:cstheme="minorHAnsi"/>
+          <w:b/>
+        </w:rPr>
+        <w:t>exclusion</w:t>
+      </w:r>
+      <w:r>
+        <w:rPr>
+          <w:rFonts w:cstheme="minorHAnsi"/>
+        </w:rPr>
+        <w:t xml:space="preserve">, </w:t>
+      </w:r>
+      <w:r>
+        <w:rPr>
+          <w:rFonts w:cstheme="minorHAnsi"/>
+          <w:b/>
+        </w:rPr>
+        <w:t>deadlock</w:t>
+      </w:r>
+      <w:r>
+        <w:rPr>
+          <w:rFonts w:cstheme="minorHAnsi"/>
+        </w:rPr>
+        <w:t xml:space="preserve">, </w:t>
+      </w:r>
+      <w:r>
+        <w:rPr>
+          <w:rFonts w:cstheme="minorHAnsi"/>
+          <w:b/>
+        </w:rPr>
+        <w:t>starvation</w:t>
+      </w:r>
+      <w:r>
+        <w:rPr>
+          <w:rFonts w:cstheme="minorHAnsi"/>
+        </w:rPr>
+        <w:t xml:space="preserve">, </w:t>
+      </w:r>
+      <w:r>
+        <w:rPr>
+          <w:rFonts w:cstheme="minorHAnsi"/>
+          <w:b/>
+        </w:rPr>
+        <w:t>concurrent</w:t>
+      </w:r>
+      <w:r>
+        <w:rPr>
+          <w:rFonts w:cstheme="minorHAnsi"/>
+        </w:rPr>
+        <w:t xml:space="preserve"> </w:t>
+      </w:r>
+      <w:r>
+        <w:rPr>
+          <w:rFonts w:cstheme="minorHAnsi"/>
+          <w:b/>
+        </w:rPr>
+        <w:t>programming</w:t>
+      </w:r>
+      <w:r>
+        <w:rPr>
+          <w:rFonts w:cstheme="minorHAnsi"/>
+        </w:rPr>
+        <w:t>, etc.</w:t>
       </w:r>
     </w:p>
     <w:p>
@@ -1158,151 +3651,62 @@
           <w:ilvl w:val="0"/>
           <w:numId w:val="13"/>
         </w:numPr>
-        <w:spacing w:after="80" w:line="240" w:lineRule="auto"/>
-        <w:rPr>
-          <w:rFonts w:cstheme="minorHAnsi"/>
-        </w:rPr>
-      </w:pPr>
-      <w:r>
-        <w:rPr>
-          <w:rFonts w:cstheme="minorHAnsi"/>
-        </w:rPr>
-        <w:t xml:space="preserve">Experience working in an </w:t>
-      </w:r>
-      <w:r>
-        <w:rPr>
-          <w:rFonts w:cstheme="minorHAnsi"/>
-          <w:b/>
-        </w:rPr>
-        <w:t>Agile Development</w:t>
-      </w:r>
-      <w:r>
-        <w:rPr>
-          <w:rFonts w:cstheme="minorHAnsi"/>
-        </w:rPr>
-        <w:t xml:space="preserve"> environment</w:t>
-      </w:r>
-    </w:p>
-    <w:p>
-      <w:pPr>
-        <w:spacing w:after="0" w:line="240" w:lineRule="auto"/>
-        <w:rPr>
-          <w:rFonts w:cstheme="minorHAnsi"/>
-        </w:rPr>
-      </w:pPr>
-    </w:p>
-    <w:tbl>
-      <w:tblPr>
-        <w:tblStyle w:val="TableGrid"/>
-        <w:tblW w:w="0" w:type="auto"/>
-        <w:tblLook w:val="04A0" w:firstRow="1" w:lastRow="0" w:firstColumn="1" w:lastColumn="0" w:noHBand="0" w:noVBand="1"/>
-      </w:tblPr>
-      <w:tblGrid>
-        <w:gridCol w:w="9350"/>
-      </w:tblGrid>
-      <w:tr>
-        <w:tc>
-          <w:tcPr>
-            <w:tcW w:w="9576" w:type="dxa"/>
-          </w:tcPr>
-          <w:p>
-            <w:pPr>
-              <w:jc w:val="center"/>
-              <w:rPr>
-                <w:rFonts w:cstheme="minorHAnsi"/>
-                <w:b/>
-                <w:sz w:val="24"/>
-              </w:rPr>
-            </w:pPr>
-            <w:r>
-              <w:rPr>
-                <w:rFonts w:cstheme="minorHAnsi"/>
-                <w:b/>
-                <w:sz w:val="24"/>
-              </w:rPr>
-              <w:t>WORK EXPERIENCE</w:t>
-            </w:r>
-          </w:p>
-        </w:tc>
-      </w:tr>
-    </w:tbl>
-    <w:p>
-      <w:pPr>
-        <w:spacing w:after="80" w:line="240" w:lineRule="auto"/>
-        <w:rPr>
-          <w:rFonts w:cstheme="minorHAnsi"/>
-          <w:b/>
-        </w:rPr>
-      </w:pPr>
-      <w:r>
-        <w:rPr>
-          <w:rFonts w:cstheme="minorHAnsi"/>
-          <w:b/>
-        </w:rPr>
-        <w:t>Tools Developer</w:t>
-      </w:r>
-      <w:r>
-        <w:rPr>
-          <w:rFonts w:cstheme="minorHAnsi"/>
-          <w:b/>
-        </w:rPr>
-        <w:t xml:space="preserve"> (Co-op)</w:t>
-      </w:r>
-      <w:r>
-        <w:rPr>
-          <w:rFonts w:cstheme="minorHAnsi"/>
-          <w:b/>
-        </w:rPr>
-        <w:tab/>
-      </w:r>
-      <w:r>
-        <w:rPr>
-          <w:rFonts w:cstheme="minorHAnsi"/>
-          <w:b/>
-        </w:rPr>
-        <w:tab/>
-      </w:r>
-      <w:r>
-        <w:rPr>
-          <w:rFonts w:cstheme="minorHAnsi"/>
-          <w:b/>
-        </w:rPr>
-        <w:tab/>
-      </w:r>
-      <w:r>
-        <w:rPr>
-          <w:rFonts w:cstheme="minorHAnsi"/>
-          <w:b/>
-        </w:rPr>
-        <w:tab/>
-      </w:r>
-      <w:r>
-        <w:rPr>
-          <w:rFonts w:cstheme="minorHAnsi"/>
-          <w:b/>
-        </w:rPr>
-        <w:tab/>
-      </w:r>
-      <w:r>
-        <w:rPr>
-          <w:rFonts w:cstheme="minorHAnsi"/>
-          <w:b/>
-        </w:rPr>
-        <w:t>February 2016-August 2016</w:t>
-      </w:r>
-    </w:p>
-    <w:p>
-      <w:pPr>
-        <w:spacing w:after="80" w:line="240" w:lineRule="auto"/>
-        <w:rPr>
-          <w:rFonts w:cstheme="minorHAnsi"/>
-        </w:rPr>
-      </w:pPr>
-      <w:r>
-        <w:rPr>
-          <w:rFonts w:cstheme="minorHAnsi"/>
-        </w:rPr>
-        <w:t>Ericsson, Kanata, Ontario</w:t>
+        <w:spacing w:after="0" w:line="240" w:lineRule="auto"/>
+        <w:rPr>
+          <w:rFonts w:cstheme="minorHAnsi"/>
+        </w:rPr>
+      </w:pPr>
+      <w:r>
+        <w:rPr>
+          <w:rFonts w:cstheme="minorHAnsi"/>
+        </w:rPr>
+        <w:t xml:space="preserve">Software Design skills: </w:t>
+      </w:r>
+      <w:r>
+        <w:rPr>
+          <w:rFonts w:cstheme="minorHAnsi"/>
+          <w:b/>
+        </w:rPr>
+        <w:t>Object</w:t>
+      </w:r>
+      <w:r>
+        <w:rPr>
+          <w:rFonts w:cstheme="minorHAnsi"/>
+        </w:rPr>
+        <w:t xml:space="preserve"> </w:t>
+      </w:r>
+      <w:r>
+        <w:rPr>
+          <w:rFonts w:cstheme="minorHAnsi"/>
+          <w:b/>
+        </w:rPr>
+        <w:t>Oriented</w:t>
+      </w:r>
+      <w:r>
+        <w:rPr>
+          <w:rFonts w:cstheme="minorHAnsi"/>
+        </w:rPr>
+        <w:t xml:space="preserve"> design/analysis and </w:t>
+      </w:r>
+      <w:r>
+        <w:rPr>
+          <w:rFonts w:cstheme="minorHAnsi"/>
+          <w:b/>
+        </w:rPr>
+        <w:t>Design</w:t>
+      </w:r>
+      <w:r>
+        <w:rPr>
+          <w:rFonts w:cstheme="minorHAnsi"/>
+        </w:rPr>
+        <w:t xml:space="preserve"> </w:t>
+      </w:r>
+      <w:r>
+        <w:rPr>
+          <w:rFonts w:cstheme="minorHAnsi"/>
+          <w:b/>
+        </w:rPr>
+        <w:t>Patterns</w:t>
       </w:r>
     </w:p>
     <w:p>
@@ -1310,82 +3714,31 @@
         <w:pStyle w:val="ListParagraph"/>
         <w:numPr>
           <w:ilvl w:val="0"/>
-          <w:numId w:val="9"/>
+          <w:numId w:val="13"/>
         </w:numPr>
-        <w:spacing w:after="80" w:line="240" w:lineRule="auto"/>
-        <w:rPr>
-          <w:rFonts w:cstheme="minorHAnsi"/>
-        </w:rPr>
-      </w:pPr>
-      <w:r>
-        <w:rPr>
-          <w:rFonts w:cstheme="minorHAnsi"/>
-        </w:rPr>
-        <w:t>Develop</w:t>
-      </w:r>
-      <w:r>
-        <w:rPr>
-          <w:rFonts w:cstheme="minorHAnsi"/>
-        </w:rPr>
-        <w:t>ed</w:t>
-      </w:r>
-      <w:r>
-        <w:rPr>
-          <w:rFonts w:cstheme="minorHAnsi"/>
-        </w:rPr>
-        <w:t xml:space="preserve"> DRX (Discontinuous Reception) Tool to monitor UE’s state by parsing log files for traces/signals using </w:t>
-      </w:r>
-      <w:r>
-        <w:rPr>
-          <w:rFonts w:cstheme="minorHAnsi"/>
-          <w:b/>
-        </w:rPr>
-        <w:t>Python</w:t>
-      </w:r>
-      <w:r>
-        <w:rPr>
-          <w:rFonts w:cstheme="minorHAnsi"/>
-        </w:rPr>
-        <w:t xml:space="preserve"> and plot the information in a webpage using </w:t>
-      </w:r>
-      <w:r>
-        <w:rPr>
-          <w:rFonts w:cstheme="minorHAnsi"/>
-          <w:b/>
-        </w:rPr>
-        <w:t>HMTL</w:t>
-      </w:r>
-      <w:r>
-        <w:rPr>
-          <w:rFonts w:cstheme="minorHAnsi"/>
-        </w:rPr>
-        <w:t xml:space="preserve"> and </w:t>
-      </w:r>
-      <w:r>
-        <w:rPr>
-          <w:rFonts w:cstheme="minorHAnsi"/>
-        </w:rPr>
-        <w:t xml:space="preserve">an open source </w:t>
-      </w:r>
-      <w:r>
-        <w:rPr>
-          <w:rFonts w:cstheme="minorHAnsi"/>
-          <w:b/>
-        </w:rPr>
-        <w:t>JavaScript</w:t>
-      </w:r>
-      <w:r>
-        <w:rPr>
-          <w:rFonts w:cstheme="minorHAnsi"/>
-          <w:b/>
-        </w:rPr>
-        <w:t xml:space="preserve"> </w:t>
-      </w:r>
-      <w:r>
-        <w:rPr>
-          <w:rFonts w:cstheme="minorHAnsi"/>
-        </w:rPr>
-        <w:t>plotting library</w:t>
+        <w:spacing w:after="0" w:line="240" w:lineRule="auto"/>
+        <w:rPr>
+          <w:rFonts w:cstheme="minorHAnsi"/>
+        </w:rPr>
+      </w:pPr>
+      <w:r>
+        <w:rPr>
+          <w:rFonts w:cstheme="minorHAnsi"/>
+        </w:rPr>
+        <w:t xml:space="preserve">Experience in using </w:t>
+      </w:r>
+      <w:r>
+        <w:rPr>
+          <w:rFonts w:cstheme="minorHAnsi"/>
+          <w:b/>
+        </w:rPr>
+        <w:t>UML</w:t>
+      </w:r>
+      <w:r>
+        <w:rPr>
+          <w:rFonts w:cstheme="minorHAnsi"/>
+        </w:rPr>
+        <w:t xml:space="preserve"> for communicating, constructing, and validating the software throughout the cycles</w:t>
       </w:r>
     </w:p>
     <w:p>
@@ -1393,1928 +3746,52 @@
         <w:pStyle w:val="ListParagraph"/>
         <w:numPr>
           <w:ilvl w:val="0"/>
-          <w:numId w:val="9"/>
+          <w:numId w:val="13"/>
         </w:numPr>
-        <w:spacing w:after="80" w:line="240" w:lineRule="auto"/>
-        <w:rPr>
-          <w:rFonts w:cstheme="minorHAnsi"/>
-        </w:rPr>
-      </w:pPr>
-      <w:r>
-        <w:rPr>
-          <w:rFonts w:cstheme="minorHAnsi"/>
-        </w:rPr>
-        <w:t>Develop</w:t>
-      </w:r>
-      <w:r>
-        <w:rPr>
-          <w:rFonts w:cstheme="minorHAnsi"/>
-        </w:rPr>
-        <w:t>ed</w:t>
-      </w:r>
-      <w:r>
-        <w:rPr>
-          <w:rFonts w:cstheme="minorHAnsi"/>
-        </w:rPr>
-        <w:t xml:space="preserve"> a graphical user interface tool using </w:t>
-      </w:r>
-      <w:r>
-        <w:rPr>
-          <w:rFonts w:cstheme="minorHAnsi"/>
-          <w:b/>
-        </w:rPr>
-        <w:t>Java</w:t>
-      </w:r>
-      <w:r>
-        <w:rPr>
-          <w:rFonts w:cstheme="minorHAnsi"/>
-        </w:rPr>
-        <w:t xml:space="preserve"> that summarizes multiple internal Wiki pages that contain information on internal scripts and fetch all the relatable information on previous uses of the script</w:t>
-      </w:r>
-    </w:p>
-    <w:p>
-      <w:pPr>
-        <w:spacing w:after="80" w:line="240" w:lineRule="auto"/>
-        <w:rPr>
-          <w:rFonts w:cstheme="minorHAnsi"/>
-          <w:b/>
-        </w:rPr>
-      </w:pPr>
-      <w:r>
-        <w:rPr>
-          <w:rFonts w:cstheme="minorHAnsi"/>
-          <w:b/>
-        </w:rPr>
-        <w:lastRenderedPageBreak/>
-        <w:t>Software Developer</w:t>
-      </w:r>
-      <w:r>
-        <w:rPr>
-          <w:rFonts w:cstheme="minorHAnsi"/>
-          <w:b/>
-        </w:rPr>
-        <w:t xml:space="preserve"> (Co-op)</w:t>
-      </w:r>
-      <w:r>
-        <w:rPr>
-          <w:rFonts w:cstheme="minorHAnsi"/>
-          <w:b/>
-        </w:rPr>
-        <w:tab/>
-      </w:r>
-      <w:r>
-        <w:rPr>
-          <w:rFonts w:cstheme="minorHAnsi"/>
-          <w:b/>
-        </w:rPr>
-        <w:tab/>
-      </w:r>
-      <w:r>
-        <w:rPr>
-          <w:rFonts w:cstheme="minorHAnsi"/>
-          <w:b/>
-        </w:rPr>
-        <w:tab/>
-      </w:r>
-      <w:r>
-        <w:rPr>
-          <w:rFonts w:cstheme="minorHAnsi"/>
-          <w:b/>
-        </w:rPr>
-        <w:tab/>
-      </w:r>
-      <w:r>
-        <w:rPr>
-          <w:rFonts w:cstheme="minorHAnsi"/>
-          <w:b/>
-        </w:rPr>
-        <w:tab/>
-      </w:r>
-      <w:r>
-        <w:rPr>
-          <w:rFonts w:cstheme="minorHAnsi"/>
-          <w:b/>
-        </w:rPr>
-        <w:t>September 2015-January 2016</w:t>
-      </w:r>
-    </w:p>
-    <w:p>
-      <w:pPr>
-        <w:spacing w:after="80" w:line="240" w:lineRule="auto"/>
-        <w:rPr>
-          <w:rFonts w:cstheme="minorHAnsi"/>
-        </w:rPr>
-      </w:pPr>
-      <w:r>
-        <w:rPr>
-          <w:rFonts w:cstheme="minorHAnsi"/>
-        </w:rPr>
-        <w:t>Ericsson, Kanata, Ontario</w:t>
-      </w:r>
-    </w:p>
-    <w:p>
-      <w:pPr>
-        <w:pStyle w:val="ListParagraph"/>
-        <w:numPr>
-          <w:ilvl w:val="0"/>
-          <w:numId w:val="8"/>
-        </w:numPr>
-        <w:spacing w:after="80" w:line="240" w:lineRule="auto"/>
-        <w:rPr>
-          <w:rFonts w:cstheme="minorHAnsi"/>
-        </w:rPr>
-      </w:pPr>
-      <w:r>
-        <w:rPr>
-          <w:rFonts w:cstheme="minorHAnsi"/>
-        </w:rPr>
-        <w:t>Develop</w:t>
-      </w:r>
-      <w:r>
-        <w:rPr>
-          <w:rFonts w:cstheme="minorHAnsi"/>
-        </w:rPr>
-        <w:t>ed</w:t>
-      </w:r>
-      <w:r>
-        <w:rPr>
-          <w:rFonts w:cstheme="minorHAnsi"/>
-        </w:rPr>
-        <w:t xml:space="preserve"> </w:t>
-      </w:r>
-      <w:r>
-        <w:rPr>
-          <w:rFonts w:cstheme="minorHAnsi"/>
-        </w:rPr>
-        <w:t xml:space="preserve">and </w:t>
-      </w:r>
-      <w:r>
-        <w:rPr>
-          <w:rFonts w:cstheme="minorHAnsi"/>
-        </w:rPr>
-        <w:t>debugged</w:t>
-      </w:r>
-      <w:r>
-        <w:rPr>
-          <w:rFonts w:cstheme="minorHAnsi"/>
-        </w:rPr>
-        <w:t xml:space="preserve"> </w:t>
-      </w:r>
-      <w:r>
-        <w:rPr>
-          <w:rFonts w:cstheme="minorHAnsi"/>
-          <w:b/>
-        </w:rPr>
-        <w:t>Python/Java</w:t>
-      </w:r>
-      <w:r>
-        <w:rPr>
-          <w:rFonts w:cstheme="minorHAnsi"/>
-        </w:rPr>
-        <w:t xml:space="preserve"> code for the EMCA (Ericsson Multi Core Architecture) Debugger </w:t>
-      </w:r>
-      <w:r>
-        <w:rPr>
-          <w:rFonts w:cstheme="minorHAnsi"/>
-        </w:rPr>
-        <w:t>targeted towards Ericsson’s Radio Base Station for LTE</w:t>
-      </w:r>
-    </w:p>
-    <w:p>
-      <w:pPr>
-        <w:pStyle w:val="ListParagraph"/>
-        <w:numPr>
-          <w:ilvl w:val="0"/>
-          <w:numId w:val="8"/>
-        </w:numPr>
-        <w:spacing w:after="80" w:line="240" w:lineRule="auto"/>
-        <w:rPr>
-          <w:rFonts w:cstheme="minorHAnsi"/>
-        </w:rPr>
-      </w:pPr>
-      <w:r>
-        <w:rPr>
-          <w:rFonts w:cstheme="minorHAnsi"/>
-        </w:rPr>
-        <w:t>Refactor</w:t>
-      </w:r>
-      <w:r>
-        <w:rPr>
-          <w:rFonts w:cstheme="minorHAnsi"/>
-        </w:rPr>
-        <w:t>ed</w:t>
-      </w:r>
-      <w:r>
-        <w:rPr>
-          <w:rFonts w:cstheme="minorHAnsi"/>
-        </w:rPr>
-        <w:t xml:space="preserve"> outdated </w:t>
-      </w:r>
-      <w:r>
-        <w:rPr>
-          <w:rFonts w:cstheme="minorHAnsi"/>
-          <w:b/>
-        </w:rPr>
-        <w:t>Python</w:t>
-      </w:r>
-      <w:r>
-        <w:rPr>
-          <w:rFonts w:cstheme="minorHAnsi"/>
-        </w:rPr>
-        <w:t xml:space="preserve"> code for new releases of the debugger on a </w:t>
-      </w:r>
-      <w:r>
-        <w:rPr>
-          <w:rFonts w:cstheme="minorHAnsi"/>
-          <w:b/>
-        </w:rPr>
-        <w:t>Linux</w:t>
-      </w:r>
-      <w:r>
-        <w:rPr>
-          <w:rFonts w:cstheme="minorHAnsi"/>
-        </w:rPr>
-        <w:t xml:space="preserve"> system</w:t>
-      </w:r>
-    </w:p>
-    <w:p>
-      <w:pPr>
-        <w:pStyle w:val="ListParagraph"/>
-        <w:numPr>
-          <w:ilvl w:val="0"/>
-          <w:numId w:val="8"/>
-        </w:numPr>
-        <w:spacing w:after="80" w:line="240" w:lineRule="auto"/>
-        <w:rPr>
-          <w:rFonts w:cstheme="minorHAnsi"/>
-        </w:rPr>
-      </w:pPr>
-      <w:r>
-        <w:rPr>
-          <w:rFonts w:cstheme="minorHAnsi"/>
-        </w:rPr>
-        <w:t>Work</w:t>
-      </w:r>
-      <w:r>
-        <w:rPr>
-          <w:rFonts w:cstheme="minorHAnsi"/>
-        </w:rPr>
-        <w:t>ed</w:t>
-      </w:r>
-      <w:r>
-        <w:rPr>
-          <w:rFonts w:cstheme="minorHAnsi"/>
-        </w:rPr>
-        <w:t xml:space="preserve"> in an </w:t>
-      </w:r>
-      <w:r>
-        <w:rPr>
-          <w:rFonts w:cstheme="minorHAnsi"/>
-          <w:b/>
-        </w:rPr>
-        <w:t>agile</w:t>
-      </w:r>
-      <w:r>
-        <w:rPr>
-          <w:rFonts w:cstheme="minorHAnsi"/>
-        </w:rPr>
-        <w:t xml:space="preserve"> team and participate</w:t>
-      </w:r>
-      <w:r>
-        <w:rPr>
-          <w:rFonts w:cstheme="minorHAnsi"/>
-        </w:rPr>
-        <w:t>d</w:t>
-      </w:r>
-      <w:r>
-        <w:rPr>
-          <w:rFonts w:cstheme="minorHAnsi"/>
-        </w:rPr>
-        <w:t xml:space="preserve"> in daily </w:t>
-      </w:r>
-      <w:r>
-        <w:rPr>
-          <w:rFonts w:cstheme="minorHAnsi"/>
-          <w:b/>
-        </w:rPr>
-        <w:t>scrums</w:t>
-      </w:r>
-    </w:p>
-    <w:p>
-      <w:pPr>
-        <w:pStyle w:val="ListParagraph"/>
-        <w:numPr>
-          <w:ilvl w:val="0"/>
-          <w:numId w:val="8"/>
-        </w:numPr>
-        <w:spacing w:after="80" w:line="240" w:lineRule="auto"/>
-        <w:rPr>
-          <w:rFonts w:cstheme="minorHAnsi"/>
-        </w:rPr>
-      </w:pPr>
-      <w:r>
-        <w:rPr>
-          <w:rFonts w:cstheme="minorHAnsi"/>
-        </w:rPr>
-        <w:t>Used</w:t>
-      </w:r>
-      <w:r>
-        <w:rPr>
-          <w:rFonts w:cstheme="minorHAnsi"/>
-        </w:rPr>
-        <w:t xml:space="preserve"> </w:t>
-      </w:r>
-      <w:r>
-        <w:rPr>
-          <w:rFonts w:cstheme="minorHAnsi"/>
-          <w:b/>
-        </w:rPr>
-        <w:t>Git</w:t>
-      </w:r>
-      <w:r>
-        <w:rPr>
-          <w:rFonts w:cstheme="minorHAnsi"/>
-        </w:rPr>
-        <w:t xml:space="preserve"> to commit completed tasks to the master repository, solving merge conflicts and modifying the committed code if needed following the code reviewer’s guidelines on </w:t>
-      </w:r>
-      <w:r>
-        <w:rPr>
-          <w:rFonts w:cstheme="minorHAnsi"/>
-          <w:b/>
-        </w:rPr>
-        <w:t>Gerrit</w:t>
-      </w:r>
-    </w:p>
-    <w:p>
-      <w:pPr>
-        <w:spacing w:after="0" w:line="240" w:lineRule="auto"/>
-        <w:rPr>
-          <w:rFonts w:cstheme="minorHAnsi"/>
-        </w:rPr>
-      </w:pPr>
-    </w:p>
-    <w:p>
-      <w:pPr>
-        <w:spacing w:after="80" w:line="240" w:lineRule="auto"/>
-        <w:rPr>
-          <w:rFonts w:cstheme="minorHAnsi"/>
-          <w:b/>
-        </w:rPr>
-      </w:pPr>
-      <w:r>
-        <w:rPr>
-          <w:rFonts w:cstheme="minorHAnsi"/>
-          <w:b/>
-        </w:rPr>
-        <w:t>56</w:t>
-      </w:r>
-      <w:r>
-        <w:rPr>
-          <w:rFonts w:cstheme="minorHAnsi"/>
-          <w:b/>
-        </w:rPr>
-        <w:t xml:space="preserve">20 SAM Global Technical Support </w:t>
-      </w:r>
-      <w:r>
-        <w:rPr>
-          <w:rFonts w:cstheme="minorHAnsi"/>
-          <w:b/>
-        </w:rPr>
-        <w:t>(Co-op)</w:t>
-      </w:r>
-      <w:r>
-        <w:rPr>
-          <w:rFonts w:cstheme="minorHAnsi"/>
-          <w:b/>
-        </w:rPr>
-        <w:tab/>
-      </w:r>
-      <w:r>
-        <w:rPr>
-          <w:rFonts w:cstheme="minorHAnsi"/>
-          <w:b/>
-        </w:rPr>
-        <w:tab/>
-      </w:r>
-      <w:r>
-        <w:rPr>
-          <w:rFonts w:cstheme="minorHAnsi"/>
-          <w:b/>
-        </w:rPr>
-        <w:tab/>
-      </w:r>
-      <w:r>
-        <w:rPr>
-          <w:rFonts w:cstheme="minorHAnsi"/>
-          <w:b/>
-        </w:rPr>
-        <w:t>May 2014-December 2014</w:t>
-      </w:r>
-    </w:p>
-    <w:p>
-      <w:pPr>
-        <w:spacing w:after="80" w:line="240" w:lineRule="auto"/>
-        <w:rPr>
-          <w:rFonts w:cstheme="minorHAnsi"/>
-        </w:rPr>
-      </w:pPr>
-      <w:r>
-        <w:rPr>
-          <w:rFonts w:cstheme="minorHAnsi"/>
-        </w:rPr>
-        <w:t>Nokia (formerly Alcatel-Lucent), Kanata, Ontario</w:t>
-      </w:r>
-    </w:p>
-    <w:p>
-      <w:pPr>
-        <w:pStyle w:val="ListParagraph"/>
-        <w:numPr>
-          <w:ilvl w:val="0"/>
-          <w:numId w:val="5"/>
-        </w:numPr>
-        <w:spacing w:after="80" w:line="240" w:lineRule="auto"/>
-        <w:rPr>
-          <w:rFonts w:cstheme="minorHAnsi"/>
-        </w:rPr>
-      </w:pPr>
-      <w:r>
-        <w:rPr>
-          <w:rFonts w:cstheme="minorHAnsi"/>
-          <w:shd w:val="clear" w:color="auto" w:fill="FFFFFF"/>
-        </w:rPr>
-        <w:t>Support</w:t>
-      </w:r>
-      <w:r>
-        <w:rPr>
-          <w:rFonts w:cstheme="minorHAnsi"/>
-          <w:shd w:val="clear" w:color="auto" w:fill="FFFFFF"/>
-        </w:rPr>
-        <w:t>ed</w:t>
-      </w:r>
-      <w:r>
-        <w:rPr>
-          <w:rFonts w:cstheme="minorHAnsi"/>
-          <w:shd w:val="clear" w:color="auto" w:fill="FFFFFF"/>
-        </w:rPr>
-        <w:t xml:space="preserve"> and provide</w:t>
-      </w:r>
-      <w:r>
-        <w:rPr>
-          <w:rFonts w:cstheme="minorHAnsi"/>
-          <w:shd w:val="clear" w:color="auto" w:fill="FFFFFF"/>
-        </w:rPr>
-        <w:t>d</w:t>
-      </w:r>
-      <w:r>
-        <w:rPr>
-          <w:rFonts w:cstheme="minorHAnsi"/>
-          <w:shd w:val="clear" w:color="auto" w:fill="FFFFFF"/>
-        </w:rPr>
-        <w:t xml:space="preserve"> remote technical support for the 5620 SAM network management platform and associated network elements</w:t>
-      </w:r>
-    </w:p>
-    <w:p>
-      <w:pPr>
-        <w:pStyle w:val="ListParagraph"/>
-        <w:numPr>
-          <w:ilvl w:val="0"/>
-          <w:numId w:val="5"/>
-        </w:numPr>
-        <w:spacing w:after="80" w:line="240" w:lineRule="auto"/>
-        <w:rPr>
-          <w:rFonts w:cstheme="minorHAnsi"/>
-          <w:shd w:val="clear" w:color="auto" w:fill="FFFFFF"/>
-        </w:rPr>
-      </w:pPr>
-      <w:r>
-        <w:rPr>
-          <w:rFonts w:cstheme="minorHAnsi"/>
-          <w:shd w:val="clear" w:color="auto" w:fill="FFFFFF"/>
-        </w:rPr>
-        <w:t>Interface</w:t>
-      </w:r>
-      <w:r>
-        <w:rPr>
-          <w:rFonts w:cstheme="minorHAnsi"/>
-          <w:shd w:val="clear" w:color="auto" w:fill="FFFFFF"/>
-        </w:rPr>
-        <w:t>d</w:t>
-      </w:r>
-      <w:r>
-        <w:rPr>
-          <w:rFonts w:cstheme="minorHAnsi"/>
-          <w:shd w:val="clear" w:color="auto" w:fill="FFFFFF"/>
-        </w:rPr>
-        <w:t>, develop</w:t>
-      </w:r>
-      <w:r>
-        <w:rPr>
-          <w:rFonts w:cstheme="minorHAnsi"/>
-          <w:shd w:val="clear" w:color="auto" w:fill="FFFFFF"/>
-        </w:rPr>
-        <w:t>ed</w:t>
-      </w:r>
-      <w:r>
-        <w:rPr>
-          <w:rFonts w:cstheme="minorHAnsi"/>
-          <w:shd w:val="clear" w:color="auto" w:fill="FFFFFF"/>
-        </w:rPr>
-        <w:t xml:space="preserve"> and maintain</w:t>
-      </w:r>
-      <w:r>
-        <w:rPr>
-          <w:rFonts w:cstheme="minorHAnsi"/>
-          <w:shd w:val="clear" w:color="auto" w:fill="FFFFFF"/>
-        </w:rPr>
-        <w:t>ed</w:t>
-      </w:r>
-      <w:r>
-        <w:rPr>
-          <w:rFonts w:cstheme="minorHAnsi"/>
-          <w:shd w:val="clear" w:color="auto" w:fill="FFFFFF"/>
-        </w:rPr>
-        <w:t xml:space="preserve"> strong relationships with external and internal remotely to troubleshoot/answer questions</w:t>
-      </w:r>
-    </w:p>
-    <w:p>
-      <w:pPr>
-        <w:pStyle w:val="ListParagraph"/>
-        <w:numPr>
-          <w:ilvl w:val="0"/>
-          <w:numId w:val="5"/>
-        </w:numPr>
-        <w:spacing w:after="80" w:line="240" w:lineRule="auto"/>
-        <w:rPr>
-          <w:rFonts w:cstheme="minorHAnsi"/>
-          <w:shd w:val="clear" w:color="auto" w:fill="FFFFFF"/>
-        </w:rPr>
-      </w:pPr>
-      <w:r>
-        <w:rPr>
-          <w:rFonts w:cstheme="minorHAnsi"/>
-        </w:rPr>
-        <w:t>Accessed</w:t>
-      </w:r>
-      <w:r>
-        <w:rPr>
-          <w:rFonts w:cstheme="minorHAnsi"/>
-        </w:rPr>
-        <w:t xml:space="preserve"> remote sites, </w:t>
-      </w:r>
-      <w:r>
-        <w:rPr>
-          <w:rFonts w:cstheme="minorHAnsi"/>
-        </w:rPr>
-        <w:t>reviewed</w:t>
-      </w:r>
-      <w:r>
-        <w:rPr>
-          <w:rFonts w:cstheme="minorHAnsi"/>
-        </w:rPr>
-        <w:t xml:space="preserve"> log files, </w:t>
-      </w:r>
-      <w:r>
-        <w:rPr>
-          <w:rFonts w:cstheme="minorHAnsi"/>
-        </w:rPr>
-        <w:t>coordinated</w:t>
-      </w:r>
-      <w:r>
-        <w:rPr>
-          <w:rFonts w:cstheme="minorHAnsi"/>
-        </w:rPr>
-        <w:t xml:space="preserve"> the duplicating or testing of the issue, </w:t>
-      </w:r>
-      <w:r>
-        <w:rPr>
-          <w:rFonts w:cstheme="minorHAnsi"/>
-        </w:rPr>
-        <w:t>gathered</w:t>
-      </w:r>
-      <w:r>
-        <w:rPr>
-          <w:rFonts w:cstheme="minorHAnsi"/>
-        </w:rPr>
-        <w:t xml:space="preserve"> traces, logs, files for critical support</w:t>
-      </w:r>
-    </w:p>
-    <w:p>
-      <w:pPr>
-        <w:pStyle w:val="ListParagraph"/>
-        <w:numPr>
-          <w:ilvl w:val="0"/>
-          <w:numId w:val="5"/>
-        </w:numPr>
-        <w:spacing w:after="80" w:line="240" w:lineRule="auto"/>
-        <w:rPr>
-          <w:rFonts w:cstheme="minorHAnsi"/>
-        </w:rPr>
-      </w:pPr>
-      <w:r>
-        <w:rPr>
-          <w:rFonts w:cstheme="minorHAnsi"/>
-        </w:rPr>
-        <w:t>Assisted</w:t>
-      </w:r>
-      <w:r>
-        <w:rPr>
-          <w:rFonts w:cstheme="minorHAnsi"/>
-        </w:rPr>
-        <w:t xml:space="preserve"> with debugging complex product installations, resolve</w:t>
-      </w:r>
-      <w:r>
-        <w:rPr>
-          <w:rFonts w:cstheme="minorHAnsi"/>
-        </w:rPr>
-        <w:t>d</w:t>
-      </w:r>
-      <w:r>
-        <w:rPr>
-          <w:rFonts w:cstheme="minorHAnsi"/>
-        </w:rPr>
-        <w:t xml:space="preserve"> complicated product problems by applying both established procedures and creative alternatives</w:t>
-      </w:r>
-    </w:p>
-    <w:p>
-      <w:pPr>
-        <w:pStyle w:val="ListParagraph"/>
-        <w:numPr>
-          <w:ilvl w:val="0"/>
-          <w:numId w:val="5"/>
-        </w:numPr>
-        <w:spacing w:after="80" w:line="240" w:lineRule="auto"/>
-        <w:rPr>
-          <w:rFonts w:cstheme="minorHAnsi"/>
-        </w:rPr>
-      </w:pPr>
-      <w:r>
-        <w:rPr>
-          <w:rFonts w:cstheme="minorHAnsi"/>
-          <w:shd w:val="clear" w:color="auto" w:fill="FFFFFF"/>
-        </w:rPr>
-        <w:t>Built</w:t>
-      </w:r>
-      <w:r>
-        <w:rPr>
-          <w:rFonts w:cstheme="minorHAnsi"/>
-          <w:shd w:val="clear" w:color="auto" w:fill="FFFFFF"/>
-        </w:rPr>
-        <w:t xml:space="preserve"> a simple web interface tool using </w:t>
-      </w:r>
-      <w:r>
-        <w:rPr>
-          <w:rFonts w:cstheme="minorHAnsi"/>
-          <w:b/>
-          <w:shd w:val="clear" w:color="auto" w:fill="FFFFFF"/>
-        </w:rPr>
-        <w:t>PHP</w:t>
-      </w:r>
-      <w:r>
-        <w:rPr>
-          <w:rFonts w:cstheme="minorHAnsi"/>
-          <w:shd w:val="clear" w:color="auto" w:fill="FFFFFF"/>
-        </w:rPr>
-        <w:t>,</w:t>
-      </w:r>
-      <w:r>
-        <w:rPr>
-          <w:rFonts w:cstheme="minorHAnsi"/>
-          <w:b/>
-          <w:shd w:val="clear" w:color="auto" w:fill="FFFFFF"/>
-        </w:rPr>
-        <w:t xml:space="preserve"> MySQL</w:t>
-      </w:r>
-      <w:r>
-        <w:rPr>
-          <w:rFonts w:cstheme="minorHAnsi"/>
-          <w:shd w:val="clear" w:color="auto" w:fill="FFFFFF"/>
-        </w:rPr>
-        <w:t>,</w:t>
-      </w:r>
-      <w:r>
-        <w:rPr>
-          <w:rFonts w:cstheme="minorHAnsi"/>
-          <w:b/>
-          <w:shd w:val="clear" w:color="auto" w:fill="FFFFFF"/>
-        </w:rPr>
-        <w:t xml:space="preserve"> HTML</w:t>
-      </w:r>
-      <w:r>
-        <w:rPr>
-          <w:rFonts w:cstheme="minorHAnsi"/>
-          <w:shd w:val="clear" w:color="auto" w:fill="FFFFFF"/>
-        </w:rPr>
-        <w:t>,</w:t>
-      </w:r>
-      <w:r>
-        <w:rPr>
-          <w:rFonts w:cstheme="minorHAnsi"/>
-          <w:b/>
-          <w:shd w:val="clear" w:color="auto" w:fill="FFFFFF"/>
-        </w:rPr>
-        <w:t xml:space="preserve"> CSS</w:t>
-      </w:r>
-      <w:r>
-        <w:rPr>
-          <w:rFonts w:cstheme="minorHAnsi"/>
-          <w:shd w:val="clear" w:color="auto" w:fill="FFFFFF"/>
-        </w:rPr>
-        <w:t>,</w:t>
-      </w:r>
-      <w:r>
-        <w:rPr>
-          <w:rFonts w:cstheme="minorHAnsi"/>
-          <w:b/>
-          <w:shd w:val="clear" w:color="auto" w:fill="FFFFFF"/>
-        </w:rPr>
-        <w:t xml:space="preserve"> </w:t>
-      </w:r>
-      <w:r>
-        <w:rPr>
-          <w:rFonts w:cstheme="minorHAnsi"/>
-          <w:shd w:val="clear" w:color="auto" w:fill="FFFFFF"/>
-        </w:rPr>
-        <w:t>and</w:t>
-      </w:r>
-      <w:r>
-        <w:rPr>
-          <w:rFonts w:cstheme="minorHAnsi"/>
-          <w:b/>
-          <w:shd w:val="clear" w:color="auto" w:fill="FFFFFF"/>
-        </w:rPr>
-        <w:t xml:space="preserve"> JavaScript</w:t>
-      </w:r>
-      <w:r>
-        <w:rPr>
-          <w:rFonts w:cstheme="minorHAnsi"/>
-          <w:shd w:val="clear" w:color="auto" w:fill="FFFFFF"/>
-        </w:rPr>
-        <w:t xml:space="preserve"> to help coworkers bo</w:t>
-      </w:r>
-      <w:r>
-        <w:rPr>
-          <w:rFonts w:cstheme="minorHAnsi"/>
-          <w:shd w:val="clear" w:color="auto" w:fill="FFFFFF"/>
-        </w:rPr>
-        <w:t>ok onsite Servers/Databases to avoid confusion and overlap</w:t>
-      </w:r>
-      <w:r>
-        <w:rPr>
-          <w:rFonts w:cstheme="minorHAnsi"/>
-          <w:shd w:val="clear" w:color="auto" w:fill="FFFFFF"/>
-        </w:rPr>
-        <w:t xml:space="preserve"> of bookings</w:t>
-      </w:r>
-    </w:p>
-    <w:p>
-      <w:pPr>
-        <w:spacing w:after="0" w:line="240" w:lineRule="auto"/>
-        <w:rPr>
-          <w:rFonts w:cstheme="minorHAnsi"/>
-        </w:rPr>
-      </w:pPr>
-    </w:p>
-    <w:tbl>
-      <w:tblPr>
-        <w:tblStyle w:val="TableGrid"/>
-        <w:tblW w:w="0" w:type="auto"/>
-        <w:tblLook w:val="04A0" w:firstRow="1" w:lastRow="0" w:firstColumn="1" w:lastColumn="0" w:noHBand="0" w:noVBand="1"/>
-      </w:tblPr>
-      <w:tblGrid>
-        <w:gridCol w:w="9350"/>
-      </w:tblGrid>
-      <w:tr>
-        <w:tc>
-          <w:tcPr>
-            <w:tcW w:w="9576" w:type="dxa"/>
-          </w:tcPr>
-          <w:p>
-            <w:pPr>
-              <w:jc w:val="center"/>
-              <w:rPr>
-                <w:rFonts w:cstheme="minorHAnsi"/>
-                <w:sz w:val="24"/>
-              </w:rPr>
-            </w:pPr>
-            <w:r>
-              <w:rPr>
-                <w:rFonts w:cstheme="minorHAnsi"/>
-                <w:b/>
-                <w:sz w:val="24"/>
-              </w:rPr>
-              <w:t>APPLIED PROJECTS</w:t>
-            </w:r>
-          </w:p>
-        </w:tc>
-      </w:tr>
-    </w:tbl>
-    <w:p>
-      <w:pPr>
-        <w:spacing w:after="80" w:line="240" w:lineRule="auto"/>
-        <w:rPr>
-          <w:rFonts w:cstheme="minorHAnsi"/>
-          <w:b/>
-        </w:rPr>
-      </w:pPr>
-      <w:r>
-        <w:rPr>
-          <w:rFonts w:cstheme="minorHAnsi"/>
-          <w:b/>
-        </w:rPr>
-        <w:t>Smart Home System</w:t>
-      </w:r>
-      <w:r>
-        <w:rPr>
-          <w:rFonts w:cstheme="minorHAnsi"/>
-          <w:b/>
-        </w:rPr>
-        <w:t xml:space="preserve"> </w:t>
-      </w:r>
-      <w:r>
-        <w:rPr>
-          <w:rFonts w:cstheme="minorHAnsi"/>
-          <w:b/>
-        </w:rPr>
-        <w:t>(</w:t>
-      </w:r>
-      <w:r>
-        <w:rPr>
-          <w:rFonts w:cstheme="minorHAnsi"/>
-          <w:b/>
-        </w:rPr>
-        <w:t>Graduation</w:t>
-      </w:r>
-      <w:r>
-        <w:rPr>
-          <w:rFonts w:cstheme="minorHAnsi"/>
-          <w:b/>
-        </w:rPr>
-        <w:t xml:space="preserve"> Project</w:t>
-      </w:r>
-      <w:r>
-        <w:rPr>
-          <w:rFonts w:cstheme="minorHAnsi"/>
-          <w:b/>
-        </w:rPr>
-        <w:t>)</w:t>
-      </w:r>
-      <w:r>
-        <w:rPr>
-          <w:rFonts w:cstheme="minorHAnsi"/>
-          <w:b/>
-        </w:rPr>
-        <w:tab/>
-      </w:r>
-      <w:r>
-        <w:rPr>
-          <w:rFonts w:cstheme="minorHAnsi"/>
-          <w:b/>
-        </w:rPr>
-        <w:tab/>
-      </w:r>
-      <w:r>
-        <w:rPr>
-          <w:rFonts w:cstheme="minorHAnsi"/>
-          <w:b/>
-        </w:rPr>
-        <w:tab/>
-      </w:r>
-      <w:r>
-        <w:rPr>
-          <w:rFonts w:cstheme="minorHAnsi"/>
-          <w:b/>
-        </w:rPr>
-        <w:t>September 2016-April 2017</w:t>
-      </w:r>
-    </w:p>
-    <w:p>
-      <w:pPr>
-        <w:pStyle w:val="ListParagraph"/>
-        <w:numPr>
-          <w:ilvl w:val="0"/>
-          <w:numId w:val="11"/>
-        </w:numPr>
-        <w:spacing w:after="80" w:line="240" w:lineRule="auto"/>
-        <w:rPr>
-          <w:rFonts w:cstheme="minorHAnsi"/>
-        </w:rPr>
-      </w:pPr>
-      <w:r>
-        <w:rPr>
-          <w:rFonts w:cstheme="minorHAnsi"/>
-        </w:rPr>
-        <w:t>Member of a team of 3</w:t>
-      </w:r>
-      <w:r>
-        <w:rPr>
-          <w:rFonts w:cstheme="minorHAnsi"/>
-        </w:rPr>
-        <w:t xml:space="preserve"> aimed to develop a smart home system </w:t>
-      </w:r>
-      <w:r>
-        <w:rPr>
-          <w:rFonts w:cstheme="minorHAnsi"/>
-        </w:rPr>
-        <w:t>to provide home owners with feedback and information through monitoring certain areas of their home and taking actions automatically or alerting the user and giving them the ability to access their home remotely</w:t>
-      </w:r>
-    </w:p>
-    <w:p>
-      <w:pPr>
-        <w:pStyle w:val="ListParagraph"/>
-        <w:numPr>
-          <w:ilvl w:val="0"/>
-          <w:numId w:val="11"/>
-        </w:numPr>
-        <w:spacing w:after="80" w:line="240" w:lineRule="auto"/>
-        <w:rPr>
-          <w:rFonts w:cstheme="minorHAnsi"/>
-        </w:rPr>
-      </w:pPr>
-      <w:r>
-        <w:rPr>
-          <w:rFonts w:cstheme="minorHAnsi"/>
-        </w:rPr>
-        <w:t>Individually developed</w:t>
-      </w:r>
-      <w:r>
-        <w:rPr>
-          <w:rFonts w:cstheme="minorHAnsi"/>
-        </w:rPr>
-        <w:t xml:space="preserve"> a hybrid mobile application</w:t>
-      </w:r>
-      <w:r>
-        <w:rPr>
-          <w:rFonts w:cstheme="minorHAnsi"/>
-        </w:rPr>
-        <w:t xml:space="preserve"> using </w:t>
-      </w:r>
-      <w:r>
-        <w:rPr>
-          <w:rFonts w:cstheme="minorHAnsi"/>
-          <w:b/>
-        </w:rPr>
-        <w:t>Ionic Framework</w:t>
-      </w:r>
-      <w:r>
-        <w:rPr>
-          <w:rFonts w:cstheme="minorHAnsi"/>
-        </w:rPr>
-        <w:t xml:space="preserve">, </w:t>
-      </w:r>
-      <w:r>
-        <w:rPr>
-          <w:rFonts w:cstheme="minorHAnsi"/>
-          <w:b/>
-        </w:rPr>
-        <w:t>HTML</w:t>
-      </w:r>
-      <w:r>
-        <w:rPr>
-          <w:rFonts w:cstheme="minorHAnsi"/>
-        </w:rPr>
-        <w:t xml:space="preserve">, </w:t>
-      </w:r>
-      <w:r>
-        <w:rPr>
-          <w:rFonts w:cstheme="minorHAnsi"/>
-          <w:b/>
-        </w:rPr>
-        <w:t>CSS</w:t>
-      </w:r>
-      <w:r>
-        <w:rPr>
-          <w:rFonts w:cstheme="minorHAnsi"/>
-        </w:rPr>
-        <w:t xml:space="preserve">, </w:t>
-      </w:r>
-      <w:r>
-        <w:rPr>
-          <w:rFonts w:cstheme="minorHAnsi"/>
-          <w:b/>
-        </w:rPr>
-        <w:t>JavaScript</w:t>
-      </w:r>
-      <w:r>
-        <w:rPr>
-          <w:rFonts w:cstheme="minorHAnsi"/>
-        </w:rPr>
-        <w:t xml:space="preserve">, </w:t>
-      </w:r>
-      <w:r>
-        <w:rPr>
-          <w:rFonts w:cstheme="minorHAnsi"/>
-          <w:b/>
-        </w:rPr>
-        <w:t>REST API</w:t>
-      </w:r>
-      <w:r>
-        <w:rPr>
-          <w:rFonts w:cstheme="minorHAnsi"/>
-          <w:b/>
-        </w:rPr>
-        <w:t>, JSON</w:t>
-      </w:r>
-      <w:r>
-        <w:rPr>
-          <w:rFonts w:cstheme="minorHAnsi"/>
-        </w:rPr>
-        <w:t xml:space="preserve"> </w:t>
-      </w:r>
-      <w:r>
-        <w:rPr>
-          <w:rFonts w:cstheme="minorHAnsi"/>
-        </w:rPr>
-        <w:t>that provides users with convenient control of their homes by providing services such as controlling light, setting/getting temperature and humidity levels, messaging system between the users, security through a camera, etc.</w:t>
-      </w:r>
-    </w:p>
-    <w:p>
-      <w:pPr>
-        <w:pStyle w:val="ListParagraph"/>
-        <w:numPr>
-          <w:ilvl w:val="0"/>
-          <w:numId w:val="11"/>
-        </w:numPr>
-        <w:spacing w:after="80" w:line="240" w:lineRule="auto"/>
-        <w:rPr>
-          <w:rFonts w:cstheme="minorHAnsi"/>
-        </w:rPr>
-      </w:pPr>
-      <w:r>
-        <w:rPr>
-          <w:rFonts w:cstheme="minorHAnsi"/>
-          <w:b/>
-        </w:rPr>
-        <w:t>GitHub Project Code:</w:t>
-      </w:r>
-      <w:r>
-        <w:rPr>
-          <w:rFonts w:cstheme="minorHAnsi"/>
-        </w:rPr>
-        <w:t xml:space="preserve"> https://github.com/mohamedtosman/Smart-Home-Mobile-App</w:t>
-      </w:r>
-    </w:p>
-    <w:p>
-      <w:pPr>
-        <w:spacing w:after="0" w:line="240" w:lineRule="auto"/>
-        <w:rPr>
-          <w:rFonts w:cstheme="minorHAnsi"/>
-          <w:b/>
-        </w:rPr>
-      </w:pPr>
-    </w:p>
-    <w:p>
-      <w:pPr>
-        <w:spacing w:after="80" w:line="240" w:lineRule="auto"/>
-        <w:rPr>
-          <w:rFonts w:cstheme="minorHAnsi"/>
-          <w:b/>
-        </w:rPr>
-      </w:pPr>
-      <w:r>
-        <w:rPr>
-          <w:rFonts w:cstheme="minorHAnsi"/>
-          <w:b/>
-        </w:rPr>
-        <w:t>3</w:t>
-      </w:r>
-      <w:r>
-        <w:rPr>
-          <w:rFonts w:cstheme="minorHAnsi"/>
-          <w:b/>
-          <w:vertAlign w:val="superscript"/>
-        </w:rPr>
-        <w:t>rd</w:t>
-      </w:r>
-      <w:r>
-        <w:rPr>
-          <w:rFonts w:cstheme="minorHAnsi"/>
-          <w:b/>
-        </w:rPr>
-        <w:t xml:space="preserve"> Year Software Project</w:t>
-      </w:r>
-      <w:r>
-        <w:rPr>
-          <w:rFonts w:cstheme="minorHAnsi"/>
-          <w:b/>
-        </w:rPr>
-        <w:tab/>
-      </w:r>
-      <w:r>
-        <w:rPr>
-          <w:rFonts w:cstheme="minorHAnsi"/>
-          <w:b/>
-        </w:rPr>
-        <w:tab/>
-      </w:r>
-      <w:r>
-        <w:rPr>
-          <w:rFonts w:cstheme="minorHAnsi"/>
-          <w:b/>
-        </w:rPr>
-        <w:tab/>
-      </w:r>
-      <w:r>
-        <w:rPr>
-          <w:rFonts w:cstheme="minorHAnsi"/>
-          <w:b/>
-        </w:rPr>
-        <w:tab/>
-      </w:r>
-      <w:r>
-        <w:rPr>
-          <w:rFonts w:cstheme="minorHAnsi"/>
-          <w:b/>
-        </w:rPr>
-        <w:tab/>
-        <w:t>September 2016-December 2016</w:t>
-      </w:r>
-    </w:p>
-    <w:p>
-      <w:pPr>
-        <w:pStyle w:val="ListParagraph"/>
-        <w:numPr>
-          <w:ilvl w:val="0"/>
-          <w:numId w:val="10"/>
-        </w:numPr>
-        <w:spacing w:after="80" w:line="240" w:lineRule="auto"/>
-        <w:rPr>
-          <w:rFonts w:cstheme="minorHAnsi"/>
-        </w:rPr>
-      </w:pPr>
-      <w:r>
-        <w:rPr>
-          <w:rFonts w:cstheme="minorHAnsi"/>
-        </w:rPr>
-        <w:t>Worked in a team to develop the back-end and front-end</w:t>
-      </w:r>
-      <w:r>
-        <w:rPr>
-          <w:rFonts w:cstheme="minorHAnsi"/>
-        </w:rPr>
-        <w:t xml:space="preserve"> for a packet routing system </w:t>
-      </w:r>
-      <w:r>
-        <w:rPr>
-          <w:rFonts w:cstheme="minorHAnsi"/>
-        </w:rPr>
-        <w:t xml:space="preserve">in </w:t>
-      </w:r>
-      <w:r>
-        <w:rPr>
-          <w:rFonts w:cstheme="minorHAnsi"/>
-          <w:b/>
-        </w:rPr>
-        <w:t>Java</w:t>
-      </w:r>
-      <w:r>
-        <w:rPr>
-          <w:rFonts w:cstheme="minorHAnsi"/>
-        </w:rPr>
-        <w:t xml:space="preserve"> </w:t>
-      </w:r>
-      <w:r>
-        <w:rPr>
-          <w:rFonts w:cstheme="minorHAnsi"/>
-        </w:rPr>
-        <w:t>that inhibits the Depth First, Breadth First, and Flooding routing algorithms</w:t>
-      </w:r>
-    </w:p>
-    <w:p>
-      <w:pPr>
-        <w:pStyle w:val="ListParagraph"/>
-        <w:numPr>
-          <w:ilvl w:val="0"/>
-          <w:numId w:val="10"/>
-        </w:numPr>
-        <w:spacing w:after="80" w:line="240" w:lineRule="auto"/>
-        <w:rPr>
-          <w:rFonts w:cstheme="minorHAnsi"/>
-        </w:rPr>
-      </w:pPr>
-      <w:r>
-        <w:rPr>
-          <w:rFonts w:cstheme="minorHAnsi"/>
-        </w:rPr>
-        <w:t>Made use of the AWT Packages and MVC pattern to implement the user interface</w:t>
-      </w:r>
-      <w:bookmarkStart w:id="0" w:name="_GoBack"/>
-      <w:bookmarkEnd w:id="0"/>
-    </w:p>
-    <w:p>
-      <w:pPr>
-        <w:pStyle w:val="ListParagraph"/>
-        <w:numPr>
-          <w:ilvl w:val="0"/>
-          <w:numId w:val="10"/>
-        </w:numPr>
-        <w:spacing w:after="80" w:line="240" w:lineRule="auto"/>
-        <w:rPr>
-          <w:rFonts w:cstheme="minorHAnsi"/>
-        </w:rPr>
-      </w:pPr>
-      <w:r>
-        <w:rPr>
-          <w:rFonts w:cstheme="minorHAnsi"/>
-        </w:rPr>
-        <w:t>Used</w:t>
-      </w:r>
-      <w:r>
-        <w:rPr>
-          <w:rFonts w:cstheme="minorHAnsi"/>
-        </w:rPr>
-        <w:t xml:space="preserve"> </w:t>
-      </w:r>
-      <w:r>
-        <w:rPr>
-          <w:rFonts w:cstheme="minorHAnsi"/>
-          <w:b/>
-        </w:rPr>
-        <w:t>GitHub</w:t>
-      </w:r>
-      <w:r>
-        <w:rPr>
-          <w:rFonts w:cstheme="minorHAnsi"/>
-        </w:rPr>
-        <w:t xml:space="preserve"> for revision control and source code management</w:t>
-      </w:r>
-    </w:p>
-    <w:p>
-      <w:pPr>
-        <w:pStyle w:val="ListParagraph"/>
-        <w:numPr>
-          <w:ilvl w:val="0"/>
-          <w:numId w:val="10"/>
-        </w:numPr>
-        <w:spacing w:after="80" w:line="240" w:lineRule="auto"/>
-        <w:rPr>
-          <w:rFonts w:cstheme="minorHAnsi"/>
-        </w:rPr>
-      </w:pPr>
-      <w:r>
-        <w:rPr>
-          <w:rFonts w:cstheme="minorHAnsi"/>
-          <w:b/>
-        </w:rPr>
-        <w:t>GitHub Project Code:</w:t>
-      </w:r>
-      <w:r>
-        <w:rPr>
-          <w:rFonts w:cstheme="minorHAnsi"/>
-        </w:rPr>
-        <w:t xml:space="preserve"> https://github.com/mohamedtosman/Packet-Routing</w:t>
-      </w:r>
-    </w:p>
-    <w:p>
-      <w:pPr>
-        <w:spacing w:after="80" w:line="240" w:lineRule="auto"/>
-        <w:rPr>
-          <w:rFonts w:cstheme="minorHAnsi"/>
-        </w:rPr>
-      </w:pPr>
-    </w:p>
-    <w:p>
-      <w:pPr>
-        <w:spacing w:after="80" w:line="240" w:lineRule="auto"/>
-        <w:rPr>
-          <w:rFonts w:cstheme="minorHAnsi"/>
-        </w:rPr>
-      </w:pPr>
-    </w:p>
-    <w:p>
-      <w:pPr>
-        <w:spacing w:after="80" w:line="240" w:lineRule="auto"/>
-        <w:rPr>
-          <w:rFonts w:cstheme="minorHAnsi"/>
-        </w:rPr>
-      </w:pPr>
-    </w:p>
-    <w:p>
-      <w:pPr>
-        <w:spacing w:after="80" w:line="240" w:lineRule="auto"/>
-        <w:rPr>
-          <w:rFonts w:cstheme="minorHAnsi"/>
-        </w:rPr>
-      </w:pPr>
-    </w:p>
-    <w:p>
-      <w:pPr>
-        <w:spacing w:after="80" w:line="240" w:lineRule="auto"/>
-        <w:rPr>
-          <w:rFonts w:cstheme="minorHAnsi"/>
-        </w:rPr>
-      </w:pPr>
-    </w:p>
-    <w:p>
-      <w:pPr>
-        <w:spacing w:after="80" w:line="240" w:lineRule="auto"/>
-        <w:rPr>
-          <w:rFonts w:cstheme="minorHAnsi"/>
-          <w:b/>
-        </w:rPr>
-      </w:pPr>
-      <w:r>
-        <w:rPr>
-          <w:rFonts w:cstheme="minorHAnsi"/>
-          <w:b/>
-        </w:rPr>
-        <w:t>Programming in Java</w:t>
-      </w:r>
-      <w:r>
-        <w:rPr>
-          <w:rFonts w:cstheme="minorHAnsi"/>
-          <w:b/>
-        </w:rPr>
-        <w:tab/>
-      </w:r>
-      <w:r>
-        <w:rPr>
-          <w:rFonts w:cstheme="minorHAnsi"/>
-          <w:b/>
-        </w:rPr>
-        <w:tab/>
-      </w:r>
-      <w:r>
-        <w:rPr>
-          <w:rFonts w:cstheme="minorHAnsi"/>
-          <w:b/>
-        </w:rPr>
-        <w:tab/>
-      </w:r>
-      <w:r>
-        <w:rPr>
-          <w:rFonts w:cstheme="minorHAnsi"/>
-          <w:b/>
-        </w:rPr>
-        <w:tab/>
-      </w:r>
-      <w:r>
-        <w:rPr>
-          <w:rFonts w:cstheme="minorHAnsi"/>
-          <w:b/>
-        </w:rPr>
-        <w:tab/>
-      </w:r>
-      <w:r>
-        <w:rPr>
-          <w:rFonts w:cstheme="minorHAnsi"/>
-          <w:b/>
-        </w:rPr>
-        <w:tab/>
-      </w:r>
-      <w:r>
-        <w:rPr>
-          <w:rFonts w:cstheme="minorHAnsi"/>
-          <w:b/>
-        </w:rPr>
-        <w:t>January 2015-April 2015</w:t>
-      </w:r>
-    </w:p>
-    <w:p>
-      <w:pPr>
-        <w:spacing w:after="80" w:line="240" w:lineRule="auto"/>
-        <w:rPr>
-          <w:rFonts w:cstheme="minorHAnsi"/>
-        </w:rPr>
-      </w:pPr>
-      <w:r>
-        <w:rPr>
-          <w:rFonts w:cstheme="minorHAnsi"/>
-        </w:rPr>
-        <w:t xml:space="preserve">Carleton University, </w:t>
-      </w:r>
-      <w:r>
-        <w:rPr>
-          <w:rFonts w:cstheme="minorHAnsi"/>
-        </w:rPr>
-        <w:t>Ottawa, Ontario</w:t>
-      </w:r>
-    </w:p>
-    <w:p>
-      <w:pPr>
-        <w:pStyle w:val="ListParagraph"/>
-        <w:numPr>
-          <w:ilvl w:val="0"/>
-          <w:numId w:val="7"/>
-        </w:numPr>
-        <w:spacing w:after="80" w:line="240" w:lineRule="auto"/>
-        <w:rPr>
-          <w:rFonts w:cstheme="minorHAnsi"/>
-        </w:rPr>
-      </w:pPr>
-      <w:r>
-        <w:rPr>
-          <w:rFonts w:cstheme="minorHAnsi"/>
-        </w:rPr>
-        <w:t>Worked in a team to develop an electronic voting system</w:t>
-      </w:r>
-      <w:r>
-        <w:rPr>
-          <w:rFonts w:cstheme="minorHAnsi"/>
-        </w:rPr>
-        <w:t xml:space="preserve"> in </w:t>
-      </w:r>
-      <w:r>
-        <w:rPr>
-          <w:rFonts w:cstheme="minorHAnsi"/>
-          <w:b/>
-        </w:rPr>
-        <w:t>Java</w:t>
-      </w:r>
-      <w:r>
-        <w:rPr>
-          <w:rFonts w:cstheme="minorHAnsi"/>
-        </w:rPr>
-        <w:t xml:space="preserve"> to strengthen core concepts including a Client-Server model, graphical user interfaces, thread synchronization, database operations using Jackcess Java Library, and JUNIT testing</w:t>
-      </w:r>
-    </w:p>
-    <w:p>
-      <w:pPr>
-        <w:spacing w:after="0" w:line="240" w:lineRule="auto"/>
-        <w:rPr>
-          <w:rFonts w:cstheme="minorHAnsi"/>
-          <w:b/>
-        </w:rPr>
-      </w:pPr>
-    </w:p>
-    <w:p>
-      <w:pPr>
-        <w:spacing w:after="80" w:line="240" w:lineRule="auto"/>
-        <w:rPr>
-          <w:rFonts w:cstheme="minorHAnsi"/>
-          <w:b/>
-        </w:rPr>
-      </w:pPr>
-      <w:r>
-        <w:rPr>
-          <w:rFonts w:cstheme="minorHAnsi"/>
-          <w:b/>
-        </w:rPr>
-        <w:t>Programming in C</w:t>
-      </w:r>
-      <w:r>
-        <w:rPr>
-          <w:rFonts w:cstheme="minorHAnsi"/>
-          <w:b/>
-        </w:rPr>
-        <w:tab/>
-      </w:r>
-      <w:r>
-        <w:rPr>
-          <w:rFonts w:cstheme="minorHAnsi"/>
-          <w:b/>
-        </w:rPr>
-        <w:tab/>
-      </w:r>
-      <w:r>
-        <w:rPr>
-          <w:rFonts w:cstheme="minorHAnsi"/>
-          <w:b/>
-        </w:rPr>
-        <w:tab/>
-      </w:r>
-      <w:r>
-        <w:rPr>
-          <w:rFonts w:cstheme="minorHAnsi"/>
-          <w:b/>
-        </w:rPr>
-        <w:tab/>
-      </w:r>
-      <w:r>
-        <w:rPr>
-          <w:rFonts w:cstheme="minorHAnsi"/>
-          <w:b/>
-        </w:rPr>
-        <w:tab/>
-      </w:r>
-      <w:r>
-        <w:rPr>
-          <w:rFonts w:cstheme="minorHAnsi"/>
-          <w:b/>
-        </w:rPr>
-        <w:tab/>
-        <w:t>January 2015-April 2015</w:t>
-      </w:r>
-    </w:p>
-    <w:p>
-      <w:pPr>
-        <w:spacing w:after="80" w:line="240" w:lineRule="auto"/>
-        <w:rPr>
-          <w:rFonts w:cstheme="minorHAnsi"/>
-        </w:rPr>
-      </w:pPr>
-      <w:r>
-        <w:rPr>
-          <w:rFonts w:cstheme="minorHAnsi"/>
-        </w:rPr>
-        <w:t xml:space="preserve">Carleton University, </w:t>
-      </w:r>
-      <w:r>
-        <w:rPr>
-          <w:rFonts w:cstheme="minorHAnsi"/>
-        </w:rPr>
-        <w:t>Ottawa, Ontario</w:t>
-      </w:r>
-    </w:p>
-    <w:p>
-      <w:pPr>
-        <w:pStyle w:val="ListParagraph"/>
-        <w:numPr>
-          <w:ilvl w:val="0"/>
-          <w:numId w:val="7"/>
-        </w:numPr>
-        <w:spacing w:after="80" w:line="240" w:lineRule="auto"/>
-        <w:rPr>
-          <w:rFonts w:cstheme="minorHAnsi"/>
-          <w:b/>
-        </w:rPr>
-      </w:pPr>
-      <w:r>
-        <w:rPr>
-          <w:rFonts w:cstheme="minorHAnsi"/>
-        </w:rPr>
-        <w:t xml:space="preserve">Worked independently using </w:t>
-      </w:r>
-      <w:r>
-        <w:rPr>
-          <w:rFonts w:cstheme="minorHAnsi"/>
-          <w:b/>
-        </w:rPr>
-        <w:t>C</w:t>
-      </w:r>
-      <w:r>
-        <w:rPr>
-          <w:rFonts w:cstheme="minorHAnsi"/>
-        </w:rPr>
-        <w:t xml:space="preserve"> to develop programs including a console-version of the Snakes &amp; Ladders and Battleship games to strengthen core concepts including library functions, arrays, two-dimensional arrays, I/O and file I/O</w:t>
-      </w:r>
-    </w:p>
-    <w:p>
-      <w:pPr>
-        <w:pStyle w:val="ListParagraph"/>
-        <w:numPr>
-          <w:ilvl w:val="0"/>
-          <w:numId w:val="7"/>
-        </w:numPr>
-        <w:spacing w:after="80" w:line="240" w:lineRule="auto"/>
-        <w:rPr>
-          <w:rFonts w:cstheme="minorHAnsi"/>
-          <w:b/>
-        </w:rPr>
-      </w:pPr>
-      <w:r>
-        <w:rPr>
-          <w:rFonts w:cstheme="minorHAnsi"/>
-        </w:rPr>
-        <w:t xml:space="preserve">Worked independently using </w:t>
-      </w:r>
-      <w:r>
-        <w:rPr>
-          <w:rFonts w:cstheme="minorHAnsi"/>
-          <w:b/>
-        </w:rPr>
-        <w:t>C</w:t>
-      </w:r>
-      <w:r>
-        <w:rPr>
-          <w:rFonts w:cstheme="minorHAnsi"/>
-        </w:rPr>
-        <w:t xml:space="preserve"> in a </w:t>
-      </w:r>
-      <w:r>
-        <w:rPr>
-          <w:rFonts w:cstheme="minorHAnsi"/>
-          <w:b/>
-        </w:rPr>
-        <w:t>Linux</w:t>
-      </w:r>
-      <w:r>
-        <w:rPr>
-          <w:rFonts w:cstheme="minorHAnsi"/>
-        </w:rPr>
-        <w:t xml:space="preserve"> environment to develop a variation of the Readers and Writers problem</w:t>
-      </w:r>
-    </w:p>
-    <w:p>
-      <w:pPr>
-        <w:pStyle w:val="ListParagraph"/>
-        <w:numPr>
-          <w:ilvl w:val="0"/>
-          <w:numId w:val="7"/>
-        </w:numPr>
-        <w:spacing w:after="80" w:line="240" w:lineRule="auto"/>
-        <w:rPr>
-          <w:rFonts w:cstheme="minorHAnsi"/>
-          <w:b/>
-        </w:rPr>
-      </w:pPr>
-      <w:r>
-        <w:rPr>
-          <w:rFonts w:cstheme="minorHAnsi"/>
-        </w:rPr>
-        <w:t xml:space="preserve">Worked independently using </w:t>
-      </w:r>
-      <w:r>
-        <w:rPr>
-          <w:rFonts w:cstheme="minorHAnsi"/>
-          <w:b/>
-        </w:rPr>
-        <w:t>C</w:t>
-      </w:r>
-      <w:r>
-        <w:rPr>
-          <w:rFonts w:cstheme="minorHAnsi"/>
-        </w:rPr>
-        <w:t xml:space="preserve"> in a </w:t>
-      </w:r>
-      <w:r>
-        <w:rPr>
-          <w:rFonts w:cstheme="minorHAnsi"/>
-          <w:b/>
-        </w:rPr>
-        <w:t>Linux</w:t>
-      </w:r>
-      <w:r>
-        <w:rPr>
-          <w:rFonts w:cstheme="minorHAnsi"/>
-        </w:rPr>
-        <w:t xml:space="preserve"> environment to implement a system using the Client-Server paradigm where communication occurs through an RPC</w:t>
-      </w:r>
-    </w:p>
-    <w:p>
-      <w:pPr>
-        <w:spacing w:after="0" w:line="240" w:lineRule="auto"/>
-        <w:rPr>
-          <w:rFonts w:cstheme="minorHAnsi"/>
-          <w:b/>
-        </w:rPr>
-      </w:pPr>
-    </w:p>
-    <w:p>
-      <w:pPr>
-        <w:spacing w:after="80" w:line="240" w:lineRule="auto"/>
-        <w:rPr>
-          <w:rFonts w:cstheme="minorHAnsi"/>
-          <w:b/>
-        </w:rPr>
-      </w:pPr>
-      <w:r>
-        <w:rPr>
-          <w:rFonts w:cstheme="minorHAnsi"/>
-          <w:b/>
-        </w:rPr>
-        <w:t>Programming in Python</w:t>
-      </w:r>
-      <w:r>
-        <w:rPr>
-          <w:rFonts w:cstheme="minorHAnsi"/>
-          <w:b/>
-        </w:rPr>
-        <w:tab/>
-      </w:r>
-      <w:r>
-        <w:rPr>
-          <w:rFonts w:cstheme="minorHAnsi"/>
-          <w:b/>
-        </w:rPr>
-        <w:tab/>
-      </w:r>
-      <w:r>
-        <w:rPr>
-          <w:rFonts w:cstheme="minorHAnsi"/>
-          <w:b/>
-        </w:rPr>
-        <w:tab/>
-      </w:r>
-      <w:r>
-        <w:rPr>
-          <w:rFonts w:cstheme="minorHAnsi"/>
-          <w:b/>
-        </w:rPr>
-        <w:tab/>
-      </w:r>
-      <w:r>
-        <w:rPr>
-          <w:rFonts w:cstheme="minorHAnsi"/>
-          <w:b/>
-        </w:rPr>
-        <w:tab/>
-        <w:t>September 2012-December 2012</w:t>
-      </w:r>
-    </w:p>
-    <w:p>
-      <w:pPr>
-        <w:spacing w:after="80" w:line="240" w:lineRule="auto"/>
-        <w:rPr>
-          <w:rFonts w:cstheme="minorHAnsi"/>
-        </w:rPr>
-      </w:pPr>
-      <w:r>
-        <w:rPr>
-          <w:rFonts w:cstheme="minorHAnsi"/>
-        </w:rPr>
-        <w:t xml:space="preserve">Carleton University, </w:t>
-      </w:r>
-      <w:r>
-        <w:rPr>
-          <w:rFonts w:cstheme="minorHAnsi"/>
-        </w:rPr>
-        <w:t>Ottawa, Ontario</w:t>
-      </w:r>
-    </w:p>
-    <w:p>
-      <w:pPr>
-        <w:pStyle w:val="ListParagraph"/>
-        <w:numPr>
-          <w:ilvl w:val="0"/>
-          <w:numId w:val="7"/>
-        </w:numPr>
-        <w:spacing w:after="80" w:line="240" w:lineRule="auto"/>
-        <w:rPr>
-          <w:rFonts w:cstheme="minorHAnsi"/>
-        </w:rPr>
-      </w:pPr>
-      <w:r>
-        <w:rPr>
-          <w:rFonts w:cstheme="minorHAnsi"/>
-        </w:rPr>
-        <w:t xml:space="preserve">Worked to develop fundamental concepts including using the </w:t>
-      </w:r>
-      <w:r>
-        <w:rPr>
-          <w:rFonts w:cstheme="minorHAnsi"/>
-          <w:b/>
-        </w:rPr>
-        <w:t>Python</w:t>
-      </w:r>
-      <w:r>
-        <w:rPr>
-          <w:rFonts w:cstheme="minorHAnsi"/>
-        </w:rPr>
-        <w:t xml:space="preserve"> shell for various exercises, media computation to manipulate images, lists, tuples, sets, dictionaries and object-oriented programming</w:t>
-      </w:r>
-    </w:p>
-    <w:p>
-      <w:pPr>
-        <w:spacing w:after="0" w:line="240" w:lineRule="auto"/>
-        <w:rPr>
-          <w:rFonts w:cstheme="minorHAnsi"/>
-          <w:b/>
-        </w:rPr>
-      </w:pPr>
-    </w:p>
-    <w:p>
-      <w:pPr>
-        <w:spacing w:after="80" w:line="240" w:lineRule="auto"/>
-        <w:rPr>
-          <w:rFonts w:cstheme="minorHAnsi"/>
-          <w:b/>
-        </w:rPr>
-      </w:pPr>
-      <w:r>
-        <w:rPr>
-          <w:rFonts w:cstheme="minorHAnsi"/>
-          <w:b/>
-        </w:rPr>
-        <w:t>Reverse Engineering Project</w:t>
-      </w:r>
-      <w:r>
-        <w:rPr>
-          <w:rFonts w:cstheme="minorHAnsi"/>
-          <w:b/>
-        </w:rPr>
-        <w:tab/>
-      </w:r>
-      <w:r>
-        <w:rPr>
-          <w:rFonts w:cstheme="minorHAnsi"/>
-          <w:b/>
-        </w:rPr>
-        <w:tab/>
-      </w:r>
-      <w:r>
-        <w:rPr>
-          <w:rFonts w:cstheme="minorHAnsi"/>
-          <w:b/>
-        </w:rPr>
-        <w:tab/>
-      </w:r>
-      <w:r>
-        <w:rPr>
-          <w:rFonts w:cstheme="minorHAnsi"/>
-          <w:b/>
-        </w:rPr>
-        <w:tab/>
-      </w:r>
-      <w:r>
-        <w:rPr>
-          <w:rFonts w:cstheme="minorHAnsi"/>
-          <w:b/>
-        </w:rPr>
-        <w:tab/>
-      </w:r>
-      <w:r>
-        <w:rPr>
-          <w:rFonts w:cstheme="minorHAnsi"/>
-          <w:b/>
-        </w:rPr>
-        <w:t>September 2012-December 2012</w:t>
-      </w:r>
-    </w:p>
-    <w:p>
-      <w:pPr>
-        <w:spacing w:after="80" w:line="240" w:lineRule="auto"/>
-        <w:rPr>
-          <w:rFonts w:cstheme="minorHAnsi"/>
-        </w:rPr>
-      </w:pPr>
-      <w:r>
-        <w:rPr>
-          <w:rFonts w:cstheme="minorHAnsi"/>
-        </w:rPr>
-        <w:t xml:space="preserve">Carleton University, </w:t>
-      </w:r>
-      <w:r>
-        <w:rPr>
-          <w:rFonts w:cstheme="minorHAnsi"/>
-        </w:rPr>
-        <w:t>Ottawa, Ontario</w:t>
-      </w:r>
-    </w:p>
-    <w:p>
-      <w:pPr>
-        <w:pStyle w:val="ListParagraph"/>
-        <w:numPr>
-          <w:ilvl w:val="0"/>
-          <w:numId w:val="5"/>
-        </w:numPr>
-        <w:spacing w:after="80" w:line="240" w:lineRule="auto"/>
-        <w:rPr>
-          <w:rFonts w:cstheme="minorHAnsi"/>
-        </w:rPr>
-      </w:pPr>
-      <w:r>
-        <w:rPr>
-          <w:rFonts w:cstheme="minorHAnsi"/>
-        </w:rPr>
-        <w:t>Worked in a team to develop alternations to an existing product in order to illustrate potential improvements in comparison to previous product</w:t>
-      </w:r>
-    </w:p>
-    <w:p>
-      <w:pPr>
-        <w:pStyle w:val="ListParagraph"/>
-        <w:numPr>
-          <w:ilvl w:val="0"/>
-          <w:numId w:val="5"/>
-        </w:numPr>
-        <w:spacing w:after="80" w:line="240" w:lineRule="auto"/>
-        <w:rPr>
-          <w:rFonts w:cstheme="minorHAnsi"/>
-        </w:rPr>
-      </w:pPr>
-      <w:r>
-        <w:rPr>
-          <w:rFonts w:cstheme="minorHAnsi"/>
-        </w:rPr>
-        <w:t xml:space="preserve">Illustrated the updated product in a 3D representation using </w:t>
-      </w:r>
-      <w:r>
-        <w:rPr>
-          <w:rFonts w:cstheme="minorHAnsi"/>
-          <w:b/>
-        </w:rPr>
-        <w:t>PRO</w:t>
-      </w:r>
-      <w:r>
-        <w:rPr>
-          <w:rFonts w:cstheme="minorHAnsi"/>
-        </w:rPr>
-        <w:t>/</w:t>
-      </w:r>
-      <w:r>
-        <w:rPr>
-          <w:rFonts w:cstheme="minorHAnsi"/>
-          <w:b/>
-        </w:rPr>
-        <w:t>E</w:t>
-      </w:r>
-      <w:r>
-        <w:rPr>
-          <w:rFonts w:cstheme="minorHAnsi"/>
-        </w:rPr>
-        <w:t xml:space="preserve"> to present it in a professional and a realistic manner </w:t>
-      </w:r>
-    </w:p>
-    <w:p>
-      <w:pPr>
-        <w:spacing w:after="0" w:line="240" w:lineRule="auto"/>
-        <w:rPr>
-          <w:rFonts w:cstheme="minorHAnsi"/>
-        </w:rPr>
-      </w:pPr>
-    </w:p>
-    <w:p>
-      <w:pPr>
-        <w:spacing w:after="80" w:line="240" w:lineRule="auto"/>
+        <w:spacing w:after="0" w:line="240" w:lineRule="auto"/>
+        <w:rPr>
+          <w:rFonts w:cstheme="minorHAnsi"/>
+        </w:rPr>
+      </w:pPr>
+      <w:r>
+        <w:rPr>
+          <w:rFonts w:cstheme="minorHAnsi"/>
+        </w:rPr>
+        <w:t xml:space="preserve">Experience working in an </w:t>
+      </w:r>
+      <w:r>
+        <w:rPr>
+          <w:rFonts w:cstheme="minorHAnsi"/>
+          <w:b/>
+        </w:rPr>
+        <w:t>Agile Development</w:t>
+      </w:r>
+      <w:r>
+        <w:rPr>
+          <w:rFonts w:cstheme="minorHAnsi"/>
+        </w:rPr>
+        <w:t xml:space="preserve"> environment</w:t>
+      </w:r>
+    </w:p>
+    <w:p>
+      <w:pPr>
+        <w:spacing w:after="0" w:line="240" w:lineRule="auto"/>
+        <w:rPr>
+          <w:rFonts w:cstheme="minorHAnsi"/>
+        </w:rPr>
+      </w:pPr>
+    </w:p>
+    <w:p>
+      <w:pPr>
+        <w:spacing w:after="0" w:line="240" w:lineRule="auto"/>
+        <w:rPr>
+          <w:rFonts w:cstheme="minorHAnsi"/>
+        </w:rPr>
+      </w:pPr>
+    </w:p>
+    <w:p>
+      <w:pPr>
+        <w:spacing w:after="0" w:line="240" w:lineRule="auto"/>
         <w:rPr>
           <w:rFonts w:cstheme="minorHAnsi"/>
           <w:b/>
@@ -3324,7 +3801,7 @@
     </w:p>
     <w:p>
       <w:pPr>
-        <w:spacing w:after="80" w:line="240" w:lineRule="auto"/>
+        <w:spacing w:after="0" w:line="240" w:lineRule="auto"/>
         <w:rPr>
           <w:rFonts w:cstheme="minorHAnsi"/>
           <w:b/>
@@ -3334,7 +3811,7 @@
     </w:p>
     <w:p>
       <w:pPr>
-        <w:spacing w:after="80" w:line="240" w:lineRule="auto"/>
+        <w:spacing w:after="0" w:line="240" w:lineRule="auto"/>
         <w:rPr>
           <w:rFonts w:cstheme="minorHAnsi"/>
           <w:b/>
@@ -3344,7 +3821,7 @@
     </w:p>
     <w:p>
       <w:pPr>
-        <w:spacing w:after="80" w:line="240" w:lineRule="auto"/>
+        <w:spacing w:after="0" w:line="240" w:lineRule="auto"/>
         <w:rPr>
           <w:rFonts w:cstheme="minorHAnsi"/>
           <w:b/>
@@ -3354,7 +3831,7 @@
     </w:p>
     <w:p>
       <w:pPr>
-        <w:spacing w:after="80" w:line="240" w:lineRule="auto"/>
+        <w:spacing w:after="0" w:line="240" w:lineRule="auto"/>
         <w:rPr>
           <w:rFonts w:cstheme="minorHAnsi"/>
           <w:b/>
@@ -4000,6 +4477,119 @@
     </w:lvl>
   </w:abstractNum>
   <w:abstractNum w:abstractNumId="5" w15:restartNumberingAfterBreak="0">
+    <w:nsid w:val="311B20F0"/>
+    <w:multiLevelType w:val="hybridMultilevel"/>
+    <w:tmpl w:val="87066878"/>
+    <w:lvl w:ilvl="0" w:tplc="04090001">
+      <w:start w:val="1"/>
+      <w:numFmt w:val="bullet"/>
+      <w:lvlText w:val=""/>
+      <w:lvlJc w:val="left"/>
+      <w:pPr>
+        <w:ind w:left="720" w:hanging="360"/>
+      </w:pPr>
+      <w:rPr>
+        <w:rFonts w:ascii="Symbol" w:hAnsi="Symbol" w:hint="default"/>
+      </w:rPr>
+    </w:lvl>
+    <w:lvl w:ilvl="1" w:tplc="04090003" w:tentative="1">
+      <w:start w:val="1"/>
+      <w:numFmt w:val="bullet"/>
+      <w:lvlText w:val="o"/>
+      <w:lvlJc w:val="left"/>
+      <w:pPr>
+        <w:ind w:left="1440" w:hanging="360"/>
+      </w:pPr>
+      <w:rPr>
+        <w:rFonts w:ascii="Courier New" w:hAnsi="Courier New" w:cs="Courier New" w:hint="default"/>
+      </w:rPr>
+    </w:lvl>
+    <w:lvl w:ilvl="2" w:tplc="04090005" w:tentative="1">
+      <w:start w:val="1"/>
+      <w:numFmt w:val="bullet"/>
+      <w:lvlText w:val=""/>
+      <w:lvlJc w:val="left"/>
+      <w:pPr>
+        <w:ind w:left="2160" w:hanging="360"/>
+      </w:pPr>
+      <w:rPr>
+        <w:rFonts w:ascii="Wingdings" w:hAnsi="Wingdings" w:hint="default"/>
+      </w:rPr>
+    </w:lvl>
+    <w:lvl w:ilvl="3" w:tplc="04090001" w:tentative="1">
+      <w:start w:val="1"/>
+      <w:numFmt w:val="bullet"/>
+      <w:lvlText w:val=""/>
+      <w:lvlJc w:val="left"/>
+      <w:pPr>
+        <w:ind w:left="2880" w:hanging="360"/>
+      </w:pPr>
+      <w:rPr>
+        <w:rFonts w:ascii="Symbol" w:hAnsi="Symbol" w:hint="default"/>
+      </w:rPr>
+    </w:lvl>
+    <w:lvl w:ilvl="4" w:tplc="04090003" w:tentative="1">
+      <w:start w:val="1"/>
+      <w:numFmt w:val="bullet"/>
+      <w:lvlText w:val="o"/>
+      <w:lvlJc w:val="left"/>
+      <w:pPr>
+        <w:ind w:left="3600" w:hanging="360"/>
+      </w:pPr>
+      <w:rPr>
+        <w:rFonts w:ascii="Courier New" w:hAnsi="Courier New" w:cs="Courier New" w:hint="default"/>
+      </w:rPr>
+    </w:lvl>
+    <w:lvl w:ilvl="5" w:tplc="04090005" w:tentative="1">
+      <w:start w:val="1"/>
+      <w:numFmt w:val="bullet"/>
+      <w:lvlText w:val=""/>
+      <w:lvlJc w:val="left"/>
+      <w:pPr>
+        <w:ind w:left="4320" w:hanging="360"/>
+      </w:pPr>
+      <w:rPr>
+        <w:rFonts w:ascii="Wingdings" w:hAnsi="Wingdings" w:hint="default"/>
+      </w:rPr>
+    </w:lvl>
+    <w:lvl w:ilvl="6" w:tplc="04090001" w:tentative="1">
+      <w:start w:val="1"/>
+      <w:numFmt w:val="bullet"/>
+      <w:lvlText w:val=""/>
+      <w:lvlJc w:val="left"/>
+      <w:pPr>
+        <w:ind w:left="5040" w:hanging="360"/>
+      </w:pPr>
+      <w:rPr>
+        <w:rFonts w:ascii="Symbol" w:hAnsi="Symbol" w:hint="default"/>
+      </w:rPr>
+    </w:lvl>
+    <w:lvl w:ilvl="7" w:tplc="04090003" w:tentative="1">
+      <w:start w:val="1"/>
+      <w:numFmt w:val="bullet"/>
+      <w:lvlText w:val="o"/>
+      <w:lvlJc w:val="left"/>
+      <w:pPr>
+        <w:ind w:left="5760" w:hanging="360"/>
+      </w:pPr>
+      <w:rPr>
+        <w:rFonts w:ascii="Courier New" w:hAnsi="Courier New" w:cs="Courier New" w:hint="default"/>
+      </w:rPr>
+    </w:lvl>
+    <w:lvl w:ilvl="8" w:tplc="04090005" w:tentative="1">
+      <w:start w:val="1"/>
+      <w:numFmt w:val="bullet"/>
+      <w:lvlText w:val=""/>
+      <w:lvlJc w:val="left"/>
+      <w:pPr>
+        <w:ind w:left="6480" w:hanging="360"/>
+      </w:pPr>
+      <w:rPr>
+        <w:rFonts w:ascii="Wingdings" w:hAnsi="Wingdings" w:hint="default"/>
+      </w:rPr>
+    </w:lvl>
+  </w:abstractNum>
+  <w:abstractNum w:abstractNumId="6" w15:restartNumberingAfterBreak="0">
     <w:nsid w:val="372F42E9"/>
     <w:multiLevelType w:val="hybridMultilevel"/>
     <w:tmpl w:val="4D4CADB2"/>
@@ -4112,7 +4702,120 @@
       </w:rPr>
     </w:lvl>
   </w:abstractNum>
-  <w:abstractNum w:abstractNumId="6" w15:restartNumberingAfterBreak="0">
+  <w:abstractNum w:abstractNumId="7" w15:restartNumberingAfterBreak="0">
+    <w:nsid w:val="38BE20F0"/>
+    <w:multiLevelType w:val="hybridMultilevel"/>
+    <w:tmpl w:val="B6B6DCD4"/>
+    <w:lvl w:ilvl="0" w:tplc="04090001">
+      <w:start w:val="1"/>
+      <w:numFmt w:val="bullet"/>
+      <w:lvlText w:val=""/>
+      <w:lvlJc w:val="left"/>
+      <w:pPr>
+        <w:ind w:left="720" w:hanging="360"/>
+      </w:pPr>
+      <w:rPr>
+        <w:rFonts w:ascii="Symbol" w:hAnsi="Symbol" w:hint="default"/>
+      </w:rPr>
+    </w:lvl>
+    <w:lvl w:ilvl="1" w:tplc="04090003" w:tentative="1">
+      <w:start w:val="1"/>
+      <w:numFmt w:val="bullet"/>
+      <w:lvlText w:val="o"/>
+      <w:lvlJc w:val="left"/>
+      <w:pPr>
+        <w:ind w:left="1440" w:hanging="360"/>
+      </w:pPr>
+      <w:rPr>
+        <w:rFonts w:ascii="Courier New" w:hAnsi="Courier New" w:cs="Courier New" w:hint="default"/>
+      </w:rPr>
+    </w:lvl>
+    <w:lvl w:ilvl="2" w:tplc="04090005" w:tentative="1">
+      <w:start w:val="1"/>
+      <w:numFmt w:val="bullet"/>
+      <w:lvlText w:val=""/>
+      <w:lvlJc w:val="left"/>
+      <w:pPr>
+        <w:ind w:left="2160" w:hanging="360"/>
+      </w:pPr>
+      <w:rPr>
+        <w:rFonts w:ascii="Wingdings" w:hAnsi="Wingdings" w:hint="default"/>
+      </w:rPr>
+    </w:lvl>
+    <w:lvl w:ilvl="3" w:tplc="04090001" w:tentative="1">
+      <w:start w:val="1"/>
+      <w:numFmt w:val="bullet"/>
+      <w:lvlText w:val=""/>
+      <w:lvlJc w:val="left"/>
+      <w:pPr>
+        <w:ind w:left="2880" w:hanging="360"/>
+      </w:pPr>
+      <w:rPr>
+        <w:rFonts w:ascii="Symbol" w:hAnsi="Symbol" w:hint="default"/>
+      </w:rPr>
+    </w:lvl>
+    <w:lvl w:ilvl="4" w:tplc="04090003" w:tentative="1">
+      <w:start w:val="1"/>
+      <w:numFmt w:val="bullet"/>
+      <w:lvlText w:val="o"/>
+      <w:lvlJc w:val="left"/>
+      <w:pPr>
+        <w:ind w:left="3600" w:hanging="360"/>
+      </w:pPr>
+      <w:rPr>
+        <w:rFonts w:ascii="Courier New" w:hAnsi="Courier New" w:cs="Courier New" w:hint="default"/>
+      </w:rPr>
+    </w:lvl>
+    <w:lvl w:ilvl="5" w:tplc="04090005" w:tentative="1">
+      <w:start w:val="1"/>
+      <w:numFmt w:val="bullet"/>
+      <w:lvlText w:val=""/>
+      <w:lvlJc w:val="left"/>
+      <w:pPr>
+        <w:ind w:left="4320" w:hanging="360"/>
+      </w:pPr>
+      <w:rPr>
+        <w:rFonts w:ascii="Wingdings" w:hAnsi="Wingdings" w:hint="default"/>
+      </w:rPr>
+    </w:lvl>
+    <w:lvl w:ilvl="6" w:tplc="04090001" w:tentative="1">
+      <w:start w:val="1"/>
+      <w:numFmt w:val="bullet"/>
+      <w:lvlText w:val=""/>
+      <w:lvlJc w:val="left"/>
+      <w:pPr>
+        <w:ind w:left="5040" w:hanging="360"/>
+      </w:pPr>
+      <w:rPr>
+        <w:rFonts w:ascii="Symbol" w:hAnsi="Symbol" w:hint="default"/>
+      </w:rPr>
+    </w:lvl>
+    <w:lvl w:ilvl="7" w:tplc="04090003" w:tentative="1">
+      <w:start w:val="1"/>
+      <w:numFmt w:val="bullet"/>
+      <w:lvlText w:val="o"/>
+      <w:lvlJc w:val="left"/>
+      <w:pPr>
+        <w:ind w:left="5760" w:hanging="360"/>
+      </w:pPr>
+      <w:rPr>
+        <w:rFonts w:ascii="Courier New" w:hAnsi="Courier New" w:cs="Courier New" w:hint="default"/>
+      </w:rPr>
+    </w:lvl>
+    <w:lvl w:ilvl="8" w:tplc="04090005" w:tentative="1">
+      <w:start w:val="1"/>
+      <w:numFmt w:val="bullet"/>
+      <w:lvlText w:val=""/>
+      <w:lvlJc w:val="left"/>
+      <w:pPr>
+        <w:ind w:left="6480" w:hanging="360"/>
+      </w:pPr>
+      <w:rPr>
+        <w:rFonts w:ascii="Wingdings" w:hAnsi="Wingdings" w:hint="default"/>
+      </w:rPr>
+    </w:lvl>
+  </w:abstractNum>
+  <w:abstractNum w:abstractNumId="8" w15:restartNumberingAfterBreak="0">
     <w:nsid w:val="3D1E7B72"/>
     <w:multiLevelType w:val="hybridMultilevel"/>
     <w:tmpl w:val="FA38D65E"/>
@@ -4225,7 +4928,7 @@
       </w:rPr>
     </w:lvl>
   </w:abstractNum>
-  <w:abstractNum w:abstractNumId="7" w15:restartNumberingAfterBreak="0">
+  <w:abstractNum w:abstractNumId="9" w15:restartNumberingAfterBreak="0">
     <w:nsid w:val="508E1985"/>
     <w:multiLevelType w:val="hybridMultilevel"/>
     <w:tmpl w:val="867264B4"/>
@@ -4338,7 +5041,7 @@
       </w:rPr>
     </w:lvl>
   </w:abstractNum>
-  <w:abstractNum w:abstractNumId="8" w15:restartNumberingAfterBreak="0">
+  <w:abstractNum w:abstractNumId="10" w15:restartNumberingAfterBreak="0">
     <w:nsid w:val="5BBE5F9B"/>
     <w:multiLevelType w:val="hybridMultilevel"/>
     <w:tmpl w:val="FD648DB4"/>
@@ -4451,7 +5154,7 @@
       </w:rPr>
     </w:lvl>
   </w:abstractNum>
-  <w:abstractNum w:abstractNumId="9" w15:restartNumberingAfterBreak="0">
+  <w:abstractNum w:abstractNumId="11" w15:restartNumberingAfterBreak="0">
     <w:nsid w:val="641D0BEA"/>
     <w:multiLevelType w:val="hybridMultilevel"/>
     <w:tmpl w:val="A14EAB44"/>
@@ -4564,7 +5267,7 @@
       </w:rPr>
     </w:lvl>
   </w:abstractNum>
-  <w:abstractNum w:abstractNumId="10" w15:restartNumberingAfterBreak="0">
+  <w:abstractNum w:abstractNumId="12" w15:restartNumberingAfterBreak="0">
     <w:nsid w:val="644444CD"/>
     <w:multiLevelType w:val="hybridMultilevel"/>
     <w:tmpl w:val="AF5E1896"/>
@@ -4677,7 +5380,7 @@
       </w:rPr>
     </w:lvl>
   </w:abstractNum>
-  <w:abstractNum w:abstractNumId="11" w15:restartNumberingAfterBreak="0">
+  <w:abstractNum w:abstractNumId="13" w15:restartNumberingAfterBreak="0">
     <w:nsid w:val="645C7269"/>
     <w:multiLevelType w:val="hybridMultilevel"/>
     <w:tmpl w:val="E69CAC9E"/>
@@ -4790,7 +5493,7 @@
       </w:rPr>
     </w:lvl>
   </w:abstractNum>
-  <w:abstractNum w:abstractNumId="12" w15:restartNumberingAfterBreak="0">
+  <w:abstractNum w:abstractNumId="14" w15:restartNumberingAfterBreak="0">
     <w:nsid w:val="726B4950"/>
     <w:multiLevelType w:val="hybridMultilevel"/>
     <w:tmpl w:val="44F6EE24"/>
@@ -4903,7 +5606,7 @@
       </w:rPr>
     </w:lvl>
   </w:abstractNum>
-  <w:abstractNum w:abstractNumId="13" w15:restartNumberingAfterBreak="0">
+  <w:abstractNum w:abstractNumId="15" w15:restartNumberingAfterBreak="0">
     <w:nsid w:val="74AF3993"/>
     <w:multiLevelType w:val="hybridMultilevel"/>
     <w:tmpl w:val="1DBE67C2"/>
@@ -5020,7 +5723,7 @@
     <w:abstractNumId w:val="0"/>
   </w:num>
   <w:num w:numId="2">
-    <w:abstractNumId w:val="6"/>
+    <w:abstractNumId w:val="8"/>
   </w:num>
   <w:num w:numId="3">
     <w:abstractNumId w:val="2"/>
@@ -5032,31 +5735,37 @@
     <w:abstractNumId w:val="3"/>
   </w:num>
   <w:num w:numId="6">
-    <w:abstractNumId w:val="7"/>
+    <w:abstractNumId w:val="9"/>
   </w:num>
   <w:num w:numId="7">
-    <w:abstractNumId w:val="10"/>
+    <w:abstractNumId w:val="12"/>
   </w:num>
   <w:num w:numId="8">
-    <w:abstractNumId w:val="12"/>
+    <w:abstractNumId w:val="14"/>
   </w:num>
   <w:num w:numId="9">
     <w:abstractNumId w:val="4"/>
   </w:num>
   <w:num w:numId="10">
+    <w:abstractNumId w:val="15"/>
+  </w:num>
+  <w:num w:numId="11">
+    <w:abstractNumId w:val="10"/>
+  </w:num>
+  <w:num w:numId="12">
+    <w:abstractNumId w:val="6"/>
+  </w:num>
+  <w:num w:numId="13">
+    <w:abstractNumId w:val="11"/>
+  </w:num>
+  <w:num w:numId="14">
     <w:abstractNumId w:val="13"/>
   </w:num>
-  <w:num w:numId="11">
-    <w:abstractNumId w:val="8"/>
-  </w:num>
-  <w:num w:numId="12">
+  <w:num w:numId="15">
     <w:abstractNumId w:val="5"/>
   </w:num>
-  <w:num w:numId="13">
-    <w:abstractNumId w:val="9"/>
-  </w:num>
-  <w:num w:numId="14">
-    <w:abstractNumId w:val="11"/>
+  <w:num w:numId="16">
+    <w:abstractNumId w:val="7"/>
   </w:num>
 </w:numbering>
 </file>
@@ -5459,7 +6168,6 @@
   <w:style w:type="character" w:default="1" w:styleId="DefaultParagraphFont">
     <w:name w:val="Default Paragraph Font"/>
     <w:uiPriority w:val="1"/>
-    <w:semiHidden/>
     <w:unhideWhenUsed/>
   </w:style>
   <w:style w:type="table" w:default="1" w:styleId="TableNormal">

--- a/Resume - Current.docx
+++ b/Resume - Current.docx
@@ -455,24 +455,6 @@
         <w:t>/12.0</w:t>
       </w:r>
     </w:p>
-    <w:p>
-      <w:pPr>
-        <w:pStyle w:val="ListParagraph"/>
-        <w:tabs>
-          <w:tab w:val="left" w:pos="2325"/>
-        </w:tabs>
-        <w:spacing w:after="0" w:line="240" w:lineRule="auto"/>
-        <w:rPr>
-          <w:rFonts w:cstheme="minorHAnsi"/>
-        </w:rPr>
-      </w:pPr>
-      <w:r>
-        <w:rPr>
-          <w:rFonts w:cstheme="minorHAnsi"/>
-        </w:rPr>
-        <w:tab/>
-      </w:r>
-    </w:p>
     <w:tbl>
       <w:tblPr>
         <w:tblStyle w:val="TableGrid"/>
@@ -521,6 +503,310 @@
           <w:rFonts w:cstheme="minorHAnsi"/>
           <w:b/>
         </w:rPr>
+        <w:t>Software Developer                                                                               January 2018-Current</w:t>
+      </w:r>
+    </w:p>
+    <w:p>
+      <w:pPr>
+        <w:spacing w:after="0" w:line="240" w:lineRule="auto"/>
+        <w:rPr>
+          <w:rFonts w:cstheme="minorHAnsi"/>
+        </w:rPr>
+      </w:pPr>
+      <w:r>
+        <w:rPr>
+          <w:rFonts w:cstheme="minorHAnsi"/>
+        </w:rPr>
+        <w:t xml:space="preserve">Ciena, </w:t>
+      </w:r>
+      <w:r>
+        <w:rPr>
+          <w:rFonts w:cstheme="minorHAnsi"/>
+        </w:rPr>
+        <w:t>Ottawa</w:t>
+      </w:r>
+      <w:r>
+        <w:rPr>
+          <w:rFonts w:cstheme="minorHAnsi"/>
+        </w:rPr>
+        <w:t>, Ontario</w:t>
+      </w:r>
+    </w:p>
+    <w:p>
+      <w:pPr>
+        <w:pStyle w:val="ListParagraph"/>
+        <w:numPr>
+          <w:ilvl w:val="0"/>
+          <w:numId w:val="16"/>
+        </w:numPr>
+        <w:spacing w:after="0" w:line="240" w:lineRule="auto"/>
+        <w:rPr>
+          <w:rFonts w:cstheme="minorHAnsi"/>
+        </w:rPr>
+      </w:pPr>
+      <w:r>
+        <w:rPr>
+          <w:rFonts w:cstheme="minorHAnsi"/>
+        </w:rPr>
+        <w:t>Designing</w:t>
+      </w:r>
+      <w:r>
+        <w:rPr>
+          <w:rFonts w:cstheme="minorHAnsi"/>
+        </w:rPr>
+        <w:t xml:space="preserve"> and </w:t>
+      </w:r>
+      <w:r>
+        <w:rPr>
+          <w:rFonts w:cstheme="minorHAnsi"/>
+        </w:rPr>
+        <w:t>developing</w:t>
+      </w:r>
+      <w:r>
+        <w:rPr>
+          <w:rFonts w:cstheme="minorHAnsi"/>
+        </w:rPr>
+        <w:t xml:space="preserve"> </w:t>
+      </w:r>
+      <w:r>
+        <w:rPr>
+          <w:rFonts w:cstheme="minorHAnsi"/>
+          <w:b/>
+        </w:rPr>
+        <w:t>C</w:t>
+      </w:r>
+      <w:r>
+        <w:rPr>
+          <w:rFonts w:cstheme="minorHAnsi"/>
+        </w:rPr>
+        <w:t xml:space="preserve"> and </w:t>
+      </w:r>
+      <w:r>
+        <w:rPr>
+          <w:rFonts w:cstheme="minorHAnsi"/>
+          <w:b/>
+        </w:rPr>
+        <w:t>C++</w:t>
+      </w:r>
+      <w:r>
+        <w:t xml:space="preserve"> code</w:t>
+      </w:r>
+      <w:r>
+        <w:t xml:space="preserve"> from scratch</w:t>
+      </w:r>
+      <w:r>
+        <w:t xml:space="preserve"> for the upcoming </w:t>
+      </w:r>
+      <w:r>
+        <w:t>6500 Reconfigurable Line System (RLS)</w:t>
+      </w:r>
+      <w:r>
+        <w:t xml:space="preserve"> photonic layer solution</w:t>
+      </w:r>
+    </w:p>
+    <w:p>
+      <w:pPr>
+        <w:pStyle w:val="ListParagraph"/>
+        <w:numPr>
+          <w:ilvl w:val="0"/>
+          <w:numId w:val="16"/>
+        </w:numPr>
+        <w:spacing w:after="0" w:line="240" w:lineRule="auto"/>
+        <w:rPr>
+          <w:rFonts w:cstheme="minorHAnsi"/>
+        </w:rPr>
+      </w:pPr>
+      <w:r>
+        <w:rPr>
+          <w:rFonts w:cstheme="minorHAnsi"/>
+        </w:rPr>
+        <w:t>Working</w:t>
+      </w:r>
+      <w:r>
+        <w:rPr>
+          <w:rFonts w:cstheme="minorHAnsi"/>
+        </w:rPr>
+        <w:t xml:space="preserve"> in an </w:t>
+      </w:r>
+      <w:r>
+        <w:rPr>
+          <w:rFonts w:cstheme="minorHAnsi"/>
+          <w:b/>
+        </w:rPr>
+        <w:t>agile</w:t>
+      </w:r>
+      <w:r>
+        <w:rPr>
+          <w:rFonts w:cstheme="minorHAnsi"/>
+        </w:rPr>
+        <w:t xml:space="preserve"> </w:t>
+      </w:r>
+      <w:r>
+        <w:rPr>
+          <w:rFonts w:cstheme="minorHAnsi"/>
+        </w:rPr>
+        <w:t>environment</w:t>
+      </w:r>
+      <w:r>
+        <w:rPr>
+          <w:rFonts w:cstheme="minorHAnsi"/>
+        </w:rPr>
+        <w:t xml:space="preserve"> and </w:t>
+      </w:r>
+      <w:r>
+        <w:rPr>
+          <w:rFonts w:cstheme="minorHAnsi"/>
+        </w:rPr>
+        <w:t>participating</w:t>
+      </w:r>
+      <w:r>
+        <w:rPr>
+          <w:rFonts w:cstheme="minorHAnsi"/>
+        </w:rPr>
+        <w:t xml:space="preserve"> in daily </w:t>
+      </w:r>
+      <w:r>
+        <w:rPr>
+          <w:rFonts w:cstheme="minorHAnsi"/>
+          <w:b/>
+        </w:rPr>
+        <w:t>scrums</w:t>
+      </w:r>
+      <w:r>
+        <w:rPr>
+          <w:rFonts w:cstheme="minorHAnsi"/>
+          <w:b/>
+        </w:rPr>
+        <w:t xml:space="preserve"> </w:t>
+      </w:r>
+      <w:r>
+        <w:rPr>
+          <w:rFonts w:cstheme="minorHAnsi"/>
+        </w:rPr>
+        <w:t xml:space="preserve">and </w:t>
+      </w:r>
+      <w:r>
+        <w:rPr>
+          <w:rFonts w:cstheme="minorHAnsi"/>
+          <w:b/>
+        </w:rPr>
+        <w:t>sprint</w:t>
+      </w:r>
+      <w:r>
+        <w:rPr>
+          <w:rFonts w:cstheme="minorHAnsi"/>
+        </w:rPr>
+        <w:t xml:space="preserve"> </w:t>
+      </w:r>
+      <w:r>
+        <w:rPr>
+          <w:rFonts w:cstheme="minorHAnsi"/>
+          <w:b/>
+        </w:rPr>
+        <w:t>planning</w:t>
+      </w:r>
+      <w:r>
+        <w:rPr>
+          <w:rFonts w:cstheme="minorHAnsi"/>
+          <w:b/>
+        </w:rPr>
+        <w:t>/demos</w:t>
+      </w:r>
+    </w:p>
+    <w:p>
+      <w:pPr>
+        <w:pStyle w:val="ListParagraph"/>
+        <w:numPr>
+          <w:ilvl w:val="0"/>
+          <w:numId w:val="16"/>
+        </w:numPr>
+        <w:spacing w:after="0" w:line="240" w:lineRule="auto"/>
+        <w:rPr>
+          <w:rFonts w:cstheme="minorHAnsi"/>
+        </w:rPr>
+      </w:pPr>
+      <w:r>
+        <w:rPr>
+          <w:rFonts w:cstheme="minorHAnsi"/>
+        </w:rPr>
+        <w:t xml:space="preserve">Using </w:t>
+      </w:r>
+      <w:r>
+        <w:rPr>
+          <w:rFonts w:cstheme="minorHAnsi"/>
+          <w:b/>
+        </w:rPr>
+        <w:t>Git</w:t>
+      </w:r>
+      <w:r>
+        <w:rPr>
+          <w:rFonts w:cstheme="minorHAnsi"/>
+        </w:rPr>
+        <w:t xml:space="preserve"> </w:t>
+      </w:r>
+      <w:r>
+        <w:rPr>
+          <w:rFonts w:cstheme="minorHAnsi"/>
+        </w:rPr>
+        <w:t xml:space="preserve">and </w:t>
+      </w:r>
+      <w:proofErr w:type="spellStart"/>
+      <w:r>
+        <w:rPr>
+          <w:rFonts w:cstheme="minorHAnsi"/>
+          <w:b/>
+        </w:rPr>
+        <w:t>Bitbucket</w:t>
+      </w:r>
+      <w:proofErr w:type="spellEnd"/>
+      <w:r>
+        <w:rPr>
+          <w:rFonts w:cstheme="minorHAnsi"/>
+        </w:rPr>
+        <w:t xml:space="preserve"> </w:t>
+      </w:r>
+      <w:r>
+        <w:rPr>
+          <w:rFonts w:cstheme="minorHAnsi"/>
+        </w:rPr>
+        <w:t xml:space="preserve">extensively on a </w:t>
+      </w:r>
+      <w:r>
+        <w:rPr>
+          <w:rFonts w:cstheme="minorHAnsi"/>
+          <w:b/>
+        </w:rPr>
+        <w:t>Linux</w:t>
+      </w:r>
+      <w:r>
+        <w:rPr>
+          <w:rFonts w:cstheme="minorHAnsi"/>
+        </w:rPr>
+        <w:t xml:space="preserve"> environment to track constant changes to our master repository</w:t>
+      </w:r>
+    </w:p>
+    <w:p>
+      <w:pPr>
+        <w:pStyle w:val="ListParagraph"/>
+        <w:spacing w:after="0" w:line="240" w:lineRule="auto"/>
+        <w:rPr>
+          <w:rFonts w:cstheme="minorHAnsi"/>
+        </w:rPr>
+      </w:pPr>
+    </w:p>
+    <w:p>
+      <w:pPr>
+        <w:spacing w:after="0" w:line="240" w:lineRule="auto"/>
+        <w:rPr>
+          <w:rFonts w:cstheme="minorHAnsi"/>
+          <w:b/>
+        </w:rPr>
+      </w:pPr>
+      <w:r>
+        <w:rPr>
+          <w:rFonts w:cstheme="minorHAnsi"/>
+          <w:b/>
+        </w:rPr>
         <w:t xml:space="preserve">Software </w:t>
       </w:r>
       <w:r>
@@ -535,7 +821,7 @@
           <w:rFonts w:cstheme="minorHAnsi"/>
           <w:b/>
         </w:rPr>
-        <w:t xml:space="preserve"> </w:t>
+        <w:t xml:space="preserve"> (Co-op/Internship)</w:t>
       </w:r>
       <w:r>
         <w:rPr>
@@ -563,14 +849,6 @@
           <w:rFonts w:cstheme="minorHAnsi"/>
           <w:b/>
         </w:rPr>
-        <w:tab/>
-      </w:r>
-      <w:r>
-        <w:rPr>
-          <w:rFonts w:cstheme="minorHAnsi"/>
-          <w:b/>
-        </w:rPr>
-        <w:tab/>
         <w:t>February 2016-August 2016</w:t>
       </w:r>
     </w:p>
@@ -585,7 +863,19 @@
         <w:rPr>
           <w:rFonts w:cstheme="minorHAnsi"/>
         </w:rPr>
-        <w:t>Ericsson, Kanata, Ontario</w:t>
+        <w:t xml:space="preserve">Ericsson, </w:t>
+      </w:r>
+      <w:r>
+        <w:rPr>
+          <w:rFonts w:cstheme="minorHAnsi"/>
+        </w:rPr>
+        <w:t>Ottawa</w:t>
+      </w:r>
+      <w:r>
+        <w:rPr>
+          <w:rFonts w:cstheme="minorHAnsi"/>
+        </w:rPr>
+        <w:t>, Ontario</w:t>
       </w:r>
     </w:p>
     <w:p>
@@ -604,83 +894,7 @@
         <w:rPr>
           <w:rFonts w:cstheme="minorHAnsi"/>
         </w:rPr>
-        <w:t>Develop</w:t>
-      </w:r>
-      <w:r>
-        <w:rPr>
-          <w:rFonts w:cstheme="minorHAnsi"/>
-        </w:rPr>
-        <w:t>ed</w:t>
-      </w:r>
-      <w:r>
-        <w:rPr>
-          <w:rFonts w:cstheme="minorHAnsi"/>
-        </w:rPr>
-        <w:t xml:space="preserve"> </w:t>
-      </w:r>
-      <w:r>
-        <w:rPr>
-          <w:rFonts w:cstheme="minorHAnsi"/>
-        </w:rPr>
-        <w:t xml:space="preserve">a </w:t>
-      </w:r>
-      <w:r>
-        <w:rPr>
-          <w:rFonts w:cstheme="minorHAnsi"/>
-        </w:rPr>
-        <w:t xml:space="preserve">DRX (Discontinuous Reception) Tool to monitor UE’s state by parsing log files for traces/signals using </w:t>
-      </w:r>
-      <w:r>
-        <w:rPr>
-          <w:rFonts w:cstheme="minorHAnsi"/>
-          <w:b/>
-        </w:rPr>
-        <w:t>Python</w:t>
-      </w:r>
-      <w:r>
-        <w:rPr>
-          <w:rFonts w:cstheme="minorHAnsi"/>
-        </w:rPr>
-        <w:t xml:space="preserve"> and plot the information in a webpage using </w:t>
-      </w:r>
-      <w:r>
-        <w:rPr>
-          <w:rFonts w:cstheme="minorHAnsi"/>
-          <w:b/>
-        </w:rPr>
-        <w:t>HMTL</w:t>
-      </w:r>
-      <w:r>
-        <w:rPr>
-          <w:rFonts w:cstheme="minorHAnsi"/>
-        </w:rPr>
-        <w:t xml:space="preserve"> and </w:t>
-      </w:r>
-      <w:r>
-        <w:rPr>
-          <w:rFonts w:cstheme="minorHAnsi"/>
-        </w:rPr>
-        <w:t xml:space="preserve">an open source </w:t>
-      </w:r>
-      <w:r>
-        <w:rPr>
-          <w:rFonts w:cstheme="minorHAnsi"/>
-          <w:b/>
-        </w:rPr>
-        <w:t>JavaScript</w:t>
-      </w:r>
-      <w:r>
-        <w:rPr>
-          <w:rFonts w:cstheme="minorHAnsi"/>
-          <w:b/>
-        </w:rPr>
-        <w:t xml:space="preserve"> </w:t>
-      </w:r>
-      <w:r>
-        <w:rPr>
-          <w:rFonts w:cstheme="minorHAnsi"/>
-        </w:rPr>
-        <w:t>plotting library</w:t>
+        <w:t>Worked on developing multiple internal tools from scratch and enhancing current tools</w:t>
       </w:r>
     </w:p>
     <w:p>
@@ -711,6 +925,101 @@
         <w:rPr>
           <w:rFonts w:cstheme="minorHAnsi"/>
         </w:rPr>
+        <w:t xml:space="preserve"> </w:t>
+      </w:r>
+      <w:r>
+        <w:rPr>
+          <w:rFonts w:cstheme="minorHAnsi"/>
+        </w:rPr>
+        <w:t xml:space="preserve">a </w:t>
+      </w:r>
+      <w:r>
+        <w:rPr>
+          <w:rFonts w:cstheme="minorHAnsi"/>
+        </w:rPr>
+        <w:t xml:space="preserve">DRX (Discontinuous Reception) Tool to monitor UE’s state by parsing log files for traces/signals using </w:t>
+      </w:r>
+      <w:r>
+        <w:rPr>
+          <w:rFonts w:cstheme="minorHAnsi"/>
+          <w:b/>
+        </w:rPr>
+        <w:t>Python</w:t>
+      </w:r>
+      <w:r>
+        <w:rPr>
+          <w:rFonts w:cstheme="minorHAnsi"/>
+        </w:rPr>
+        <w:t xml:space="preserve"> and plot the information in a webpage using </w:t>
+      </w:r>
+      <w:r>
+        <w:rPr>
+          <w:rFonts w:cstheme="minorHAnsi"/>
+          <w:b/>
+        </w:rPr>
+        <w:t>HMTL</w:t>
+      </w:r>
+      <w:r>
+        <w:rPr>
+          <w:rFonts w:cstheme="minorHAnsi"/>
+        </w:rPr>
+        <w:t xml:space="preserve"> and </w:t>
+      </w:r>
+      <w:r>
+        <w:rPr>
+          <w:rFonts w:cstheme="minorHAnsi"/>
+        </w:rPr>
+        <w:t xml:space="preserve">an open source </w:t>
+      </w:r>
+      <w:r>
+        <w:rPr>
+          <w:rFonts w:cstheme="minorHAnsi"/>
+          <w:b/>
+        </w:rPr>
+        <w:t>JavaScript</w:t>
+      </w:r>
+      <w:r>
+        <w:rPr>
+          <w:rFonts w:cstheme="minorHAnsi"/>
+          <w:b/>
+        </w:rPr>
+        <w:t xml:space="preserve"> </w:t>
+      </w:r>
+      <w:r>
+        <w:rPr>
+          <w:rFonts w:cstheme="minorHAnsi"/>
+        </w:rPr>
+        <w:t>plotting library</w:t>
+      </w:r>
+    </w:p>
+    <w:p>
+      <w:pPr>
+        <w:pStyle w:val="ListParagraph"/>
+        <w:numPr>
+          <w:ilvl w:val="0"/>
+          <w:numId w:val="9"/>
+        </w:numPr>
+        <w:spacing w:after="0" w:line="240" w:lineRule="auto"/>
+        <w:rPr>
+          <w:rFonts w:cstheme="minorHAnsi"/>
+        </w:rPr>
+      </w:pPr>
+      <w:r>
+        <w:rPr>
+          <w:rFonts w:cstheme="minorHAnsi"/>
+        </w:rPr>
+        <w:t>Develop</w:t>
+      </w:r>
+      <w:r>
+        <w:rPr>
+          <w:rFonts w:cstheme="minorHAnsi"/>
+        </w:rPr>
+        <w:t>ed</w:t>
+      </w:r>
+      <w:r>
+        <w:rPr>
+          <w:rFonts w:cstheme="minorHAnsi"/>
+        </w:rPr>
         <w:t xml:space="preserve"> a</w:t>
       </w:r>
       <w:r>
@@ -774,6 +1083,13 @@
           <w:rFonts w:cstheme="minorHAnsi"/>
           <w:b/>
         </w:rPr>
+        <w:t>(Co-op/Internship)</w:t>
+      </w:r>
+      <w:r>
+        <w:rPr>
+          <w:rFonts w:cstheme="minorHAnsi"/>
+          <w:b/>
+        </w:rPr>
         <w:tab/>
       </w:r>
       <w:r>
@@ -802,20 +1118,6 @@
           <w:rFonts w:cstheme="minorHAnsi"/>
           <w:b/>
         </w:rPr>
-        <w:tab/>
-      </w:r>
-      <w:r>
-        <w:rPr>
-          <w:rFonts w:cstheme="minorHAnsi"/>
-          <w:b/>
-        </w:rPr>
-        <w:tab/>
-      </w:r>
-      <w:r>
-        <w:rPr>
-          <w:rFonts w:cstheme="minorHAnsi"/>
-          <w:b/>
-        </w:rPr>
         <w:t>September 2015-January 2016</w:t>
       </w:r>
     </w:p>
@@ -830,7 +1132,19 @@
         <w:rPr>
           <w:rFonts w:cstheme="minorHAnsi"/>
         </w:rPr>
-        <w:t>Ericsson, Kanata, Ontario</w:t>
+        <w:t xml:space="preserve">Ericsson, </w:t>
+      </w:r>
+      <w:r>
+        <w:rPr>
+          <w:rFonts w:cstheme="minorHAnsi"/>
+        </w:rPr>
+        <w:t>Ottawa</w:t>
+      </w:r>
+      <w:r>
+        <w:rPr>
+          <w:rFonts w:cstheme="minorHAnsi"/>
+        </w:rPr>
+        <w:t>, Ontario</w:t>
       </w:r>
     </w:p>
     <w:p>
@@ -1069,56 +1383,13 @@
     </w:p>
     <w:p>
       <w:pPr>
-        <w:pStyle w:val="ListParagraph"/>
-        <w:numPr>
-          <w:ilvl w:val="0"/>
-          <w:numId w:val="8"/>
-        </w:numPr>
-        <w:spacing w:after="0" w:line="240" w:lineRule="auto"/>
-        <w:rPr>
-          <w:rFonts w:cstheme="minorHAnsi"/>
-        </w:rPr>
-      </w:pPr>
-      <w:r>
-        <w:rPr>
-          <w:rFonts w:cstheme="minorHAnsi"/>
-        </w:rPr>
-        <w:t>Used</w:t>
-      </w:r>
-      <w:r>
-        <w:rPr>
-          <w:rFonts w:cstheme="minorHAnsi"/>
-        </w:rPr>
-        <w:t xml:space="preserve"> </w:t>
-      </w:r>
-      <w:r>
-        <w:rPr>
-          <w:rFonts w:cstheme="minorHAnsi"/>
-          <w:b/>
-        </w:rPr>
-        <w:t>Git</w:t>
-      </w:r>
-      <w:r>
-        <w:rPr>
-          <w:rFonts w:cstheme="minorHAnsi"/>
-        </w:rPr>
-        <w:t xml:space="preserve"> to commit completed tasks to the master repository, solving merge conflicts and modifying the committed code if needed following the code reviewer’s guidelines on </w:t>
-      </w:r>
-      <w:r>
-        <w:rPr>
-          <w:rFonts w:cstheme="minorHAnsi"/>
-          <w:b/>
-        </w:rPr>
-        <w:t>Gerrit</w:t>
-      </w:r>
-    </w:p>
-    <w:p>
-      <w:pPr>
-        <w:spacing w:after="0" w:line="240" w:lineRule="auto"/>
-        <w:rPr>
-          <w:rFonts w:cstheme="minorHAnsi"/>
-        </w:rPr>
-      </w:pPr>
+        <w:spacing w:after="0" w:line="240" w:lineRule="auto"/>
+        <w:rPr>
+          <w:rFonts w:cstheme="minorHAnsi"/>
+        </w:rPr>
+      </w:pPr>
+      <w:bookmarkStart w:id="0" w:name="_GoBack"/>
+      <w:bookmarkEnd w:id="0"/>
     </w:p>
     <w:p>
       <w:pPr>
@@ -1147,6 +1418,13 @@
           <w:rFonts w:cstheme="minorHAnsi"/>
           <w:b/>
         </w:rPr>
+        <w:t>(Co-op/Internship)</w:t>
+      </w:r>
+      <w:r>
+        <w:rPr>
+          <w:rFonts w:cstheme="minorHAnsi"/>
+          <w:b/>
+        </w:rPr>
         <w:tab/>
       </w:r>
       <w:r>
@@ -1161,20 +1439,6 @@
           <w:rFonts w:cstheme="minorHAnsi"/>
           <w:b/>
         </w:rPr>
-        <w:tab/>
-      </w:r>
-      <w:r>
-        <w:rPr>
-          <w:rFonts w:cstheme="minorHAnsi"/>
-          <w:b/>
-        </w:rPr>
-        <w:tab/>
-      </w:r>
-      <w:r>
-        <w:rPr>
-          <w:rFonts w:cstheme="minorHAnsi"/>
-          <w:b/>
-        </w:rPr>
         <w:t>May 2014-December 2014</w:t>
       </w:r>
     </w:p>
@@ -1189,7 +1453,19 @@
         <w:rPr>
           <w:rFonts w:cstheme="minorHAnsi"/>
         </w:rPr>
-        <w:t>Nokia (formerly Alcatel-Lucent), Kanata, Ontario</w:t>
+        <w:t xml:space="preserve">Nokia (formerly Alcatel-Lucent), </w:t>
+      </w:r>
+      <w:r>
+        <w:rPr>
+          <w:rFonts w:cstheme="minorHAnsi"/>
+        </w:rPr>
+        <w:t>Ottawa</w:t>
+      </w:r>
+      <w:r>
+        <w:rPr>
+          <w:rFonts w:cstheme="minorHAnsi"/>
+        </w:rPr>
+        <w:t>, Ontario</w:t>
       </w:r>
     </w:p>
     <w:p>
@@ -1320,6 +1596,7 @@
         <w:rPr>
           <w:rFonts w:cstheme="minorHAnsi"/>
         </w:rPr>
+        <w:lastRenderedPageBreak/>
         <w:t>Accessed</w:t>
       </w:r>
       <w:r>
@@ -1561,7 +1838,6 @@
                 <w:b/>
                 <w:sz w:val="24"/>
               </w:rPr>
-              <w:lastRenderedPageBreak/>
               <w:t>APPLIED PROJECTS</w:t>
             </w:r>
           </w:p>
@@ -1678,6 +1954,7 @@
         </w:rPr>
         <w:t xml:space="preserve">, </w:t>
       </w:r>
+      <w:proofErr w:type="spellStart"/>
       <w:r>
         <w:rPr>
           <w:rFonts w:cstheme="minorHAnsi"/>
@@ -1685,12 +1962,14 @@
         </w:rPr>
         <w:t>SQLAlchemy</w:t>
       </w:r>
+      <w:proofErr w:type="spellEnd"/>
       <w:r>
         <w:rPr>
           <w:rFonts w:cstheme="minorHAnsi"/>
         </w:rPr>
         <w:t xml:space="preserve">, </w:t>
       </w:r>
+      <w:proofErr w:type="spellStart"/>
       <w:r>
         <w:rPr>
           <w:rFonts w:cstheme="minorHAnsi"/>
@@ -1698,6 +1977,7 @@
         </w:rPr>
         <w:t>Heroku</w:t>
       </w:r>
+      <w:proofErr w:type="spellEnd"/>
       <w:r>
         <w:rPr>
           <w:rFonts w:cstheme="minorHAnsi"/>
@@ -1730,8 +2010,6 @@
         </w:rPr>
         <w:t>.</w:t>
       </w:r>
-      <w:bookmarkStart w:id="0" w:name="_GoBack"/>
-      <w:bookmarkEnd w:id="0"/>
     </w:p>
     <w:p>
       <w:pPr>
@@ -1770,12 +2048,21 @@
         </w:rPr>
         <w:t xml:space="preserve"> to provide users with different posts depending on their selection, using </w:t>
       </w:r>
-      <w:r>
-        <w:rPr>
-          <w:rFonts w:cstheme="minorHAnsi"/>
-          <w:b/>
-        </w:rPr>
-        <w:t xml:space="preserve">OpenWeatherMap’s API </w:t>
+      <w:proofErr w:type="spellStart"/>
+      <w:r>
+        <w:rPr>
+          <w:rFonts w:cstheme="minorHAnsi"/>
+          <w:b/>
+        </w:rPr>
+        <w:t>OpenWeatherMap’s</w:t>
+      </w:r>
+      <w:proofErr w:type="spellEnd"/>
+      <w:r>
+        <w:rPr>
+          <w:rFonts w:cstheme="minorHAnsi"/>
+          <w:b/>
+        </w:rPr>
+        <w:t xml:space="preserve"> API </w:t>
       </w:r>
       <w:r>
         <w:rPr>
@@ -1827,6 +2114,7 @@
         </w:rPr>
         <w:t xml:space="preserve">Created a simple database using </w:t>
       </w:r>
+      <w:proofErr w:type="spellStart"/>
       <w:r>
         <w:rPr>
           <w:rFonts w:cstheme="minorHAnsi"/>
@@ -1834,6 +2122,7 @@
         </w:rPr>
         <w:t>SQLAlchemy</w:t>
       </w:r>
+      <w:proofErr w:type="spellEnd"/>
       <w:r>
         <w:rPr>
           <w:rFonts w:cstheme="minorHAnsi"/>
@@ -2531,31 +2820,73 @@
         <w:rPr>
           <w:rFonts w:cstheme="minorHAnsi"/>
         </w:rPr>
-        <w:t xml:space="preserve"> to strengthen core concepts including a Client-Server model, graphical user interfaces, thread synchronization, database operations using Jackcess Java Library, and JUNIT testing</w:t>
-      </w:r>
-    </w:p>
-    <w:p>
-      <w:pPr>
-        <w:spacing w:after="0" w:line="240" w:lineRule="auto"/>
-        <w:rPr>
-          <w:rFonts w:cstheme="minorHAnsi"/>
-          <w:b/>
-        </w:rPr>
-      </w:pPr>
-    </w:p>
-    <w:p>
-      <w:pPr>
-        <w:spacing w:after="0" w:line="240" w:lineRule="auto"/>
-        <w:rPr>
-          <w:rFonts w:cstheme="minorHAnsi"/>
-          <w:b/>
-        </w:rPr>
-      </w:pPr>
-      <w:r>
-        <w:rPr>
-          <w:rFonts w:cstheme="minorHAnsi"/>
-          <w:b/>
-        </w:rPr>
+        <w:t xml:space="preserve"> to strengthen core concepts including a Client-Server model, graphical user interfaces, thread synchronization, database operations using </w:t>
+      </w:r>
+      <w:proofErr w:type="spellStart"/>
+      <w:r>
+        <w:rPr>
+          <w:rFonts w:cstheme="minorHAnsi"/>
+        </w:rPr>
+        <w:t>Jackcess</w:t>
+      </w:r>
+      <w:proofErr w:type="spellEnd"/>
+      <w:r>
+        <w:rPr>
+          <w:rFonts w:cstheme="minorHAnsi"/>
+        </w:rPr>
+        <w:t xml:space="preserve"> Java Library, and JUNIT testing</w:t>
+      </w:r>
+    </w:p>
+    <w:p>
+      <w:pPr>
+        <w:spacing w:after="0" w:line="240" w:lineRule="auto"/>
+        <w:rPr>
+          <w:rFonts w:cstheme="minorHAnsi"/>
+          <w:b/>
+        </w:rPr>
+      </w:pPr>
+    </w:p>
+    <w:p>
+      <w:pPr>
+        <w:spacing w:after="0" w:line="240" w:lineRule="auto"/>
+        <w:rPr>
+          <w:rFonts w:cstheme="minorHAnsi"/>
+          <w:b/>
+        </w:rPr>
+      </w:pPr>
+    </w:p>
+    <w:p>
+      <w:pPr>
+        <w:spacing w:after="0" w:line="240" w:lineRule="auto"/>
+        <w:rPr>
+          <w:rFonts w:cstheme="minorHAnsi"/>
+          <w:b/>
+        </w:rPr>
+      </w:pPr>
+    </w:p>
+    <w:p>
+      <w:pPr>
+        <w:spacing w:after="0" w:line="240" w:lineRule="auto"/>
+        <w:rPr>
+          <w:rFonts w:cstheme="minorHAnsi"/>
+          <w:b/>
+        </w:rPr>
+      </w:pPr>
+    </w:p>
+    <w:p>
+      <w:pPr>
+        <w:spacing w:after="0" w:line="240" w:lineRule="auto"/>
+        <w:rPr>
+          <w:rFonts w:cstheme="minorHAnsi"/>
+          <w:b/>
+        </w:rPr>
+      </w:pPr>
+      <w:r>
+        <w:rPr>
+          <w:rFonts w:cstheme="minorHAnsi"/>
+          <w:b/>
+        </w:rPr>
+        <w:lastRenderedPageBreak/>
         <w:t>Programming in C</w:t>
       </w:r>
       <w:r>
@@ -3126,11 +3457,19 @@
           <w:rFonts w:cstheme="minorHAnsi"/>
         </w:rPr>
       </w:pPr>
-      <w:r>
-        <w:rPr>
-          <w:rFonts w:cstheme="minorHAnsi"/>
-        </w:rPr>
-        <w:t>Udemy (MOOC Platform)</w:t>
+      <w:proofErr w:type="spellStart"/>
+      <w:r>
+        <w:rPr>
+          <w:rFonts w:cstheme="minorHAnsi"/>
+        </w:rPr>
+        <w:t>Udemy</w:t>
+      </w:r>
+      <w:proofErr w:type="spellEnd"/>
+      <w:r>
+        <w:rPr>
+          <w:rFonts w:cstheme="minorHAnsi"/>
+        </w:rPr>
+        <w:t xml:space="preserve"> (MOOC Platform)</w:t>
       </w:r>
     </w:p>
     <w:p>
@@ -3149,7 +3488,35 @@
         <w:rPr>
           <w:rFonts w:cstheme="minorHAnsi"/>
         </w:rPr>
-        <w:t>Developing a familiarity with several tools and technologies including HTML5, CSS3, JavaScript, Bootstrap, JQuery, NodeJS, ExpressJS, MongoDB, REST, etc.</w:t>
+        <w:t xml:space="preserve">Developing a familiarity with several tools and technologies including HTML5, CSS3, JavaScript, Bootstrap, JQuery, </w:t>
+      </w:r>
+      <w:proofErr w:type="spellStart"/>
+      <w:r>
+        <w:rPr>
+          <w:rFonts w:cstheme="minorHAnsi"/>
+        </w:rPr>
+        <w:t>NodeJS</w:t>
+      </w:r>
+      <w:proofErr w:type="spellEnd"/>
+      <w:r>
+        <w:rPr>
+          <w:rFonts w:cstheme="minorHAnsi"/>
+        </w:rPr>
+        <w:t xml:space="preserve">, </w:t>
+      </w:r>
+      <w:proofErr w:type="spellStart"/>
+      <w:r>
+        <w:rPr>
+          <w:rFonts w:cstheme="minorHAnsi"/>
+        </w:rPr>
+        <w:t>ExpressJS</w:t>
+      </w:r>
+      <w:proofErr w:type="spellEnd"/>
+      <w:r>
+        <w:rPr>
+          <w:rFonts w:cstheme="minorHAnsi"/>
+        </w:rPr>
+        <w:t>, MongoDB, REST, etc.</w:t>
       </w:r>
     </w:p>
     <w:p>
@@ -3170,12 +3537,14 @@
         </w:rPr>
         <w:t xml:space="preserve">Working on completing multiple web application projects including </w:t>
       </w:r>
+      <w:proofErr w:type="spellStart"/>
       <w:r>
         <w:rPr>
           <w:rFonts w:cstheme="minorHAnsi"/>
         </w:rPr>
         <w:t>YelpCamp</w:t>
       </w:r>
+      <w:proofErr w:type="spellEnd"/>
     </w:p>
     <w:p>
       <w:pPr>
@@ -3475,6 +3844,7 @@
         </w:rPr>
         <w:t xml:space="preserve"> and </w:t>
       </w:r>
+      <w:proofErr w:type="spellStart"/>
       <w:r>
         <w:rPr>
           <w:rFonts w:cstheme="minorHAnsi"/>
@@ -3482,6 +3852,7 @@
         </w:rPr>
         <w:t>Gerrit</w:t>
       </w:r>
+      <w:proofErr w:type="spellEnd"/>
     </w:p>
     <w:p>
       <w:pPr>
@@ -3786,56 +4157,6 @@
         <w:spacing w:after="0" w:line="240" w:lineRule="auto"/>
         <w:rPr>
           <w:rFonts w:cstheme="minorHAnsi"/>
-        </w:rPr>
-      </w:pPr>
-    </w:p>
-    <w:p>
-      <w:pPr>
-        <w:spacing w:after="0" w:line="240" w:lineRule="auto"/>
-        <w:rPr>
-          <w:rFonts w:cstheme="minorHAnsi"/>
-          <w:b/>
-          <w:u w:val="single"/>
-        </w:rPr>
-      </w:pPr>
-    </w:p>
-    <w:p>
-      <w:pPr>
-        <w:spacing w:after="0" w:line="240" w:lineRule="auto"/>
-        <w:rPr>
-          <w:rFonts w:cstheme="minorHAnsi"/>
-          <w:b/>
-          <w:u w:val="single"/>
-        </w:rPr>
-      </w:pPr>
-    </w:p>
-    <w:p>
-      <w:pPr>
-        <w:spacing w:after="0" w:line="240" w:lineRule="auto"/>
-        <w:rPr>
-          <w:rFonts w:cstheme="minorHAnsi"/>
-          <w:b/>
-          <w:u w:val="single"/>
-        </w:rPr>
-      </w:pPr>
-    </w:p>
-    <w:p>
-      <w:pPr>
-        <w:spacing w:after="0" w:line="240" w:lineRule="auto"/>
-        <w:rPr>
-          <w:rFonts w:cstheme="minorHAnsi"/>
-          <w:b/>
-          <w:u w:val="single"/>
-        </w:rPr>
-      </w:pPr>
-    </w:p>
-    <w:p>
-      <w:pPr>
-        <w:spacing w:after="0" w:line="240" w:lineRule="auto"/>
-        <w:rPr>
-          <w:rFonts w:cstheme="minorHAnsi"/>
-          <w:b/>
-          <w:u w:val="single"/>
         </w:rPr>
       </w:pPr>
     </w:p>
@@ -4705,7 +5026,7 @@
   <w:abstractNum w:abstractNumId="7" w15:restartNumberingAfterBreak="0">
     <w:nsid w:val="38BE20F0"/>
     <w:multiLevelType w:val="hybridMultilevel"/>
-    <w:tmpl w:val="B6B6DCD4"/>
+    <w:tmpl w:val="2C3454E8"/>
     <w:lvl w:ilvl="0" w:tplc="04090001">
       <w:start w:val="1"/>
       <w:numFmt w:val="bullet"/>
